--- a/Document/CollectiveIntilligence_Kybernetes.docx
+++ b/Document/CollectiveIntilligence_Kybernetes.docx
@@ -33,8 +33,6 @@
         <w:t>modelling</w:t>
       </w:r>
     </w:p>
-    <w:bookmarkStart w:id="0" w:name="h.rp12ionttde0" w:colFirst="0" w:colLast="0"/>
-    <w:bookmarkEnd w:id="0"/>
     <w:p>
       <w:pPr>
         <w:spacing w:after="80" w:line="240" w:lineRule="auto"/>
@@ -45,6 +43,8 @@
           <w:szCs w:val="22"/>
         </w:rPr>
       </w:pPr>
+      <w:bookmarkStart w:id="0" w:name="h.rp12ionttde0" w:colFirst="0" w:colLast="0"/>
+      <w:bookmarkEnd w:id="0"/>
       <w:r>
         <w:rPr>
           <w:noProof/>
@@ -108,7 +108,23 @@
                                 <w:rFonts w:ascii="Times New Roman" w:hAnsi="Times New Roman" w:cs="Times New Roman"/>
                                 <w:szCs w:val="22"/>
                               </w:rPr>
-                              <w:t>Erika Suárez Valencia</w:t>
+                              <w:t xml:space="preserve">Erika </w:t>
+                            </w:r>
+                            <w:proofErr w:type="spellStart"/>
+                            <w:r>
+                              <w:rPr>
+                                <w:rFonts w:ascii="Times New Roman" w:hAnsi="Times New Roman" w:cs="Times New Roman"/>
+                                <w:szCs w:val="22"/>
+                              </w:rPr>
+                              <w:t>Suárez</w:t>
+                            </w:r>
+                            <w:proofErr w:type="spellEnd"/>
+                            <w:r>
+                              <w:rPr>
+                                <w:rFonts w:ascii="Times New Roman" w:hAnsi="Times New Roman" w:cs="Times New Roman"/>
+                                <w:szCs w:val="22"/>
+                              </w:rPr>
+                              <w:t xml:space="preserve"> Valencia</w:t>
                             </w:r>
                           </w:p>
                           <w:p>
@@ -154,6 +170,7 @@
                             <w:pPr>
                               <w:jc w:val="center"/>
                             </w:pPr>
+                            <w:proofErr w:type="gramStart"/>
                             <w:r>
                               <w:rPr>
                                 <w:rFonts w:ascii="Times New Roman" w:hAnsi="Times New Roman" w:cs="Times New Roman"/>
@@ -161,6 +178,7 @@
                               </w:rPr>
                               <w:t>erika.suarez@correounivalle.edu.co</w:t>
                             </w:r>
+                            <w:proofErr w:type="gramEnd"/>
                           </w:p>
                         </w:txbxContent>
                       </wps:txbx>
@@ -343,19 +361,44 @@
                                 <w:szCs w:val="22"/>
                               </w:rPr>
                             </w:pPr>
+                            <w:proofErr w:type="spellStart"/>
                             <w:r>
                               <w:rPr>
                                 <w:rFonts w:ascii="Times New Roman" w:hAnsi="Times New Roman" w:cs="Times New Roman"/>
                                 <w:szCs w:val="22"/>
                               </w:rPr>
-                              <w:t>Víctor Andres Bu</w:t>
+                              <w:t>Víctor</w:t>
+                            </w:r>
+                            <w:proofErr w:type="spellEnd"/>
+                            <w:r>
+                              <w:rPr>
+                                <w:rFonts w:ascii="Times New Roman" w:hAnsi="Times New Roman" w:cs="Times New Roman"/>
+                                <w:szCs w:val="22"/>
+                              </w:rPr>
+                              <w:t xml:space="preserve"> Andres </w:t>
+                            </w:r>
+                            <w:proofErr w:type="spellStart"/>
+                            <w:r>
+                              <w:rPr>
+                                <w:rFonts w:ascii="Times New Roman" w:hAnsi="Times New Roman" w:cs="Times New Roman"/>
+                                <w:szCs w:val="22"/>
+                              </w:rPr>
+                              <w:t>Bu</w:t>
                             </w:r>
                             <w:r>
                               <w:rPr>
                                 <w:rFonts w:ascii="Times New Roman" w:hAnsi="Times New Roman" w:cs="Times New Roman"/>
                                 <w:szCs w:val="22"/>
                               </w:rPr>
-                              <w:t>cheli Guerrero</w:t>
+                              <w:t>cheli</w:t>
+                            </w:r>
+                            <w:proofErr w:type="spellEnd"/>
+                            <w:r>
+                              <w:rPr>
+                                <w:rFonts w:ascii="Times New Roman" w:hAnsi="Times New Roman" w:cs="Times New Roman"/>
+                                <w:szCs w:val="22"/>
+                              </w:rPr>
+                              <w:t xml:space="preserve"> Guerrero</w:t>
                             </w:r>
                           </w:p>
                           <w:p>
@@ -398,6 +441,7 @@
                                 <w:szCs w:val="22"/>
                               </w:rPr>
                             </w:pPr>
+                            <w:proofErr w:type="gramStart"/>
                             <w:r>
                               <w:rPr>
                                 <w:rStyle w:val="gi"/>
@@ -406,6 +450,7 @@
                               </w:rPr>
                               <w:t>victor.bucheli@correounivalle.edu.co</w:t>
                             </w:r>
+                            <w:proofErr w:type="gramEnd"/>
                           </w:p>
                         </w:txbxContent>
                       </wps:txbx>
@@ -633,8 +678,24 @@
                                 <w:rFonts w:ascii="Times New Roman" w:hAnsi="Times New Roman" w:cs="Times New Roman"/>
                                 <w:szCs w:val="22"/>
                               </w:rPr>
-                              <w:t>Rodrigo Zarama</w:t>
+                              <w:t>Roberto</w:t>
                             </w:r>
+                            <w:r>
+                              <w:rPr>
+                                <w:rFonts w:ascii="Times New Roman" w:hAnsi="Times New Roman" w:cs="Times New Roman"/>
+                                <w:szCs w:val="22"/>
+                              </w:rPr>
+                              <w:t xml:space="preserve"> </w:t>
+                            </w:r>
+                            <w:proofErr w:type="spellStart"/>
+                            <w:r>
+                              <w:rPr>
+                                <w:rFonts w:ascii="Times New Roman" w:hAnsi="Times New Roman" w:cs="Times New Roman"/>
+                                <w:szCs w:val="22"/>
+                              </w:rPr>
+                              <w:t>Zarama</w:t>
+                            </w:r>
+                            <w:proofErr w:type="spellEnd"/>
                           </w:p>
                           <w:p>
                             <w:pPr>
@@ -735,7 +796,14 @@
                           <w:rFonts w:ascii="Times New Roman" w:hAnsi="Times New Roman" w:cs="Times New Roman"/>
                           <w:szCs w:val="22"/>
                         </w:rPr>
-                        <w:t xml:space="preserve">Rodrigo </w:t>
+                        <w:t>Roberto</w:t>
+                      </w:r>
+                      <w:r>
+                        <w:rPr>
+                          <w:rFonts w:ascii="Times New Roman" w:hAnsi="Times New Roman" w:cs="Times New Roman"/>
+                          <w:szCs w:val="22"/>
+                        </w:rPr>
+                        <w:t xml:space="preserve"> </w:t>
                       </w:r>
                       <w:proofErr w:type="spellStart"/>
                       <w:r>
@@ -873,13 +941,47 @@
                                 <w:szCs w:val="22"/>
                               </w:rPr>
                             </w:pPr>
+                            <w:proofErr w:type="spellStart"/>
                             <w:r>
                               <w:rPr>
                                 <w:rFonts w:ascii="Times New Roman" w:hAnsi="Times New Roman" w:cs="Times New Roman"/>
                                 <w:szCs w:val="22"/>
                               </w:rPr>
-                              <w:t>Ángel García Baños</w:t>
+                              <w:t>Ángel</w:t>
                             </w:r>
+                            <w:proofErr w:type="spellEnd"/>
+                            <w:r>
+                              <w:rPr>
+                                <w:rFonts w:ascii="Times New Roman" w:hAnsi="Times New Roman" w:cs="Times New Roman"/>
+                                <w:szCs w:val="22"/>
+                              </w:rPr>
+                              <w:t xml:space="preserve"> </w:t>
+                            </w:r>
+                            <w:proofErr w:type="spellStart"/>
+                            <w:r>
+                              <w:rPr>
+                                <w:rFonts w:ascii="Times New Roman" w:hAnsi="Times New Roman" w:cs="Times New Roman"/>
+                                <w:szCs w:val="22"/>
+                              </w:rPr>
+                              <w:t>García</w:t>
+                            </w:r>
+                            <w:proofErr w:type="spellEnd"/>
+                            <w:r>
+                              <w:rPr>
+                                <w:rFonts w:ascii="Times New Roman" w:hAnsi="Times New Roman" w:cs="Times New Roman"/>
+                                <w:szCs w:val="22"/>
+                              </w:rPr>
+                              <w:t xml:space="preserve"> </w:t>
+                            </w:r>
+                            <w:proofErr w:type="spellStart"/>
+                            <w:r>
+                              <w:rPr>
+                                <w:rFonts w:ascii="Times New Roman" w:hAnsi="Times New Roman" w:cs="Times New Roman"/>
+                                <w:szCs w:val="22"/>
+                              </w:rPr>
+                              <w:t>Baños</w:t>
+                            </w:r>
+                            <w:proofErr w:type="spellEnd"/>
                           </w:p>
                           <w:p>
                             <w:pPr>
@@ -921,6 +1023,7 @@
                                 <w:szCs w:val="22"/>
                               </w:rPr>
                             </w:pPr>
+                            <w:proofErr w:type="gramStart"/>
                             <w:r>
                               <w:rPr>
                                 <w:rStyle w:val="go"/>
@@ -936,6 +1039,7 @@
                               </w:rPr>
                               <w:t>@correounivalle.edu.co</w:t>
                             </w:r>
+                            <w:proofErr w:type="gramEnd"/>
                           </w:p>
                         </w:txbxContent>
                       </wps:txbx>
@@ -1183,32 +1287,15 @@
           <w:szCs w:val="22"/>
           <w:lang w:val="en-US"/>
         </w:rPr>
-        <w:t>Purpose</w:t>
-      </w:r>
-      <w:r>
-        <w:rPr>
-          <w:rFonts w:ascii="Times New Roman" w:hAnsi="Times New Roman" w:cs="Times New Roman"/>
-          <w:b/>
-          <w:szCs w:val="22"/>
-          <w:lang w:val="en-US"/>
-        </w:rPr>
-        <w:t xml:space="preserve"> </w:t>
-      </w:r>
-      <w:r>
-        <w:rPr>
-          <w:rFonts w:ascii="Times New Roman" w:hAnsi="Times New Roman" w:cs="Times New Roman"/>
-          <w:szCs w:val="22"/>
-          <w:lang w:val="en-US"/>
-        </w:rPr>
-        <w:t xml:space="preserve">- </w:t>
-      </w:r>
-      <w:r>
-        <w:rPr>
-          <w:rFonts w:ascii="Times New Roman" w:hAnsi="Times New Roman" w:cs="Times New Roman"/>
-          <w:szCs w:val="22"/>
-          <w:lang w:val="en-US"/>
-        </w:rPr>
-        <w:t>This paper focuses on the underpinning dynamics that explain collective intelligence.</w:t>
+        <w:t xml:space="preserve">Purpose </w:t>
+      </w:r>
+      <w:r>
+        <w:rPr>
+          <w:rFonts w:ascii="Times New Roman" w:hAnsi="Times New Roman" w:cs="Times New Roman"/>
+          <w:szCs w:val="22"/>
+          <w:lang w:val="en-US"/>
+        </w:rPr>
+        <w:t>- This paper focuses on the underpinning dynamics that explain collective intelligence.</w:t>
       </w:r>
     </w:p>
     <w:p>
@@ -1229,7 +1316,15 @@
           <w:szCs w:val="22"/>
           <w:lang w:val="en-US"/>
         </w:rPr>
-        <w:t>Design/methodology/approach</w:t>
+        <w:t xml:space="preserve">Design/methodology/approach </w:t>
+      </w:r>
+      <w:r>
+        <w:rPr>
+          <w:rFonts w:ascii="Times New Roman" w:hAnsi="Times New Roman" w:cs="Times New Roman"/>
+          <w:szCs w:val="22"/>
+          <w:lang w:val="en-US"/>
+        </w:rPr>
+        <w:t>-</w:t>
       </w:r>
       <w:r>
         <w:rPr>
@@ -1246,12 +1341,27 @@
           <w:szCs w:val="22"/>
           <w:lang w:val="en-US"/>
         </w:rPr>
-        <w:t>-</w:t>
-      </w:r>
-      <w:r>
-        <w:rPr>
-          <w:rFonts w:ascii="Times New Roman" w:hAnsi="Times New Roman" w:cs="Times New Roman"/>
-          <w:b/>
+        <w:t>Collective intelligence can be understood as the capacity of a collective system to evolve towards higher order complexity through networks of individual capacities. We observed two collective systems as examples of the dynamic processes of complex networks</w:t>
+      </w:r>
+      <w:r>
+        <w:rPr>
+          <w:rFonts w:ascii="Times New Roman" w:eastAsia="Times New Roman" w:hAnsi="Times New Roman" w:cs="Times New Roman"/>
+          <w:szCs w:val="22"/>
+          <w:lang w:val="en-US"/>
+        </w:rPr>
+        <w:t>—</w:t>
+      </w:r>
+      <w:r>
+        <w:rPr>
+          <w:rFonts w:ascii="Times New Roman" w:hAnsi="Times New Roman" w:cs="Times New Roman"/>
+          <w:szCs w:val="22"/>
+          <w:lang w:val="en-US"/>
+        </w:rPr>
+        <w:t>the</w:t>
+      </w:r>
+      <w:r>
+        <w:rPr>
+          <w:rFonts w:ascii="Times New Roman" w:eastAsia="Times New Roman" w:hAnsi="Times New Roman" w:cs="Times New Roman"/>
           <w:szCs w:val="22"/>
           <w:lang w:val="en-US"/>
         </w:rPr>
@@ -1263,79 +1373,25 @@
           <w:szCs w:val="22"/>
           <w:lang w:val="en-US"/>
         </w:rPr>
-        <w:t>Collective intelligence can be understood as the capacity of a collective system to evolve towards higher order complexity through networks of individual capacities. We observe</w:t>
-      </w:r>
-      <w:r>
-        <w:rPr>
-          <w:rFonts w:ascii="Times New Roman" w:hAnsi="Times New Roman" w:cs="Times New Roman"/>
-          <w:szCs w:val="22"/>
-          <w:lang w:val="en-US"/>
-        </w:rPr>
-        <w:t>d</w:t>
-      </w:r>
-      <w:r>
-        <w:rPr>
-          <w:rFonts w:ascii="Times New Roman" w:hAnsi="Times New Roman" w:cs="Times New Roman"/>
-          <w:szCs w:val="22"/>
-          <w:lang w:val="en-US"/>
-        </w:rPr>
-        <w:t xml:space="preserve"> two collective systems as examples of the dynamic processes of complex networks</w:t>
-      </w:r>
-      <w:r>
-        <w:rPr>
-          <w:rFonts w:ascii="Times New Roman" w:eastAsia="Times New Roman" w:hAnsi="Times New Roman" w:cs="Times New Roman"/>
-          <w:szCs w:val="22"/>
-          <w:lang w:val="en-US"/>
-        </w:rPr>
-        <w:t>—</w:t>
-      </w:r>
-      <w:r>
-        <w:rPr>
-          <w:rFonts w:ascii="Times New Roman" w:hAnsi="Times New Roman" w:cs="Times New Roman"/>
-          <w:szCs w:val="22"/>
-          <w:lang w:val="en-US"/>
-        </w:rPr>
-        <w:t>the</w:t>
-      </w:r>
-      <w:r>
-        <w:rPr>
-          <w:rFonts w:ascii="Times New Roman" w:eastAsia="Times New Roman" w:hAnsi="Times New Roman" w:cs="Times New Roman"/>
-          <w:szCs w:val="22"/>
-          <w:lang w:val="en-US"/>
-        </w:rPr>
-        <w:t xml:space="preserve"> </w:t>
-      </w:r>
-      <w:r>
-        <w:rPr>
-          <w:rFonts w:ascii="Times New Roman" w:hAnsi="Times New Roman" w:cs="Times New Roman"/>
-          <w:szCs w:val="22"/>
-          <w:lang w:val="en-US"/>
-        </w:rPr>
-        <w:t>w</w:t>
-      </w:r>
-      <w:r>
-        <w:rPr>
-          <w:rFonts w:ascii="Times New Roman" w:hAnsi="Times New Roman" w:cs="Times New Roman"/>
-          <w:szCs w:val="22"/>
-          <w:lang w:val="en-US"/>
-        </w:rPr>
-        <w:t xml:space="preserve">iki course PeSO at the Universidad de Los Andes, Bogotá, Colombia, and an agent-based model inspired </w:t>
-      </w:r>
-      <w:r>
-        <w:rPr>
-          <w:rFonts w:ascii="Times New Roman" w:hAnsi="Times New Roman" w:cs="Times New Roman"/>
-          <w:szCs w:val="22"/>
-          <w:lang w:val="en-US"/>
-        </w:rPr>
-        <w:t xml:space="preserve">by </w:t>
-      </w:r>
-      <w:r>
-        <w:rPr>
-          <w:rFonts w:ascii="Times New Roman" w:hAnsi="Times New Roman" w:cs="Times New Roman"/>
-          <w:szCs w:val="22"/>
-          <w:lang w:val="en-US"/>
-        </w:rPr>
-        <w:t>wiki systems.</w:t>
+        <w:t xml:space="preserve">wiki course </w:t>
+      </w:r>
+      <w:proofErr w:type="spellStart"/>
+      <w:r>
+        <w:rPr>
+          <w:rFonts w:ascii="Times New Roman" w:hAnsi="Times New Roman" w:cs="Times New Roman"/>
+          <w:szCs w:val="22"/>
+          <w:lang w:val="en-US"/>
+        </w:rPr>
+        <w:t>PeSO</w:t>
+      </w:r>
+      <w:proofErr w:type="spellEnd"/>
+      <w:r>
+        <w:rPr>
+          <w:rFonts w:ascii="Times New Roman" w:hAnsi="Times New Roman" w:cs="Times New Roman"/>
+          <w:szCs w:val="22"/>
+          <w:lang w:val="en-US"/>
+        </w:rPr>
+        <w:t xml:space="preserve"> at the Universidad de Los Andes, Bogotá, Colombia, and an agent-based model inspired by wiki systems.</w:t>
       </w:r>
     </w:p>
     <w:p>
@@ -1356,64 +1412,51 @@
           <w:szCs w:val="22"/>
           <w:lang w:val="en-US"/>
         </w:rPr>
-        <w:t>Findings</w:t>
-      </w:r>
-      <w:r>
-        <w:rPr>
-          <w:rFonts w:ascii="Times New Roman" w:hAnsi="Times New Roman" w:cs="Times New Roman"/>
-          <w:b/>
-          <w:szCs w:val="22"/>
-          <w:lang w:val="en-US"/>
-        </w:rPr>
-        <w:t xml:space="preserve"> </w:t>
-      </w:r>
-      <w:r>
-        <w:rPr>
-          <w:rFonts w:ascii="Times New Roman" w:hAnsi="Times New Roman" w:cs="Times New Roman"/>
-          <w:szCs w:val="22"/>
-          <w:lang w:val="en-US"/>
-        </w:rPr>
-        <w:t xml:space="preserve">- </w:t>
-      </w:r>
-      <w:r>
-        <w:rPr>
-          <w:rFonts w:ascii="Times New Roman" w:hAnsi="Times New Roman" w:cs="Times New Roman"/>
-          <w:szCs w:val="22"/>
-          <w:lang w:val="en-US"/>
-        </w:rPr>
-        <w:t xml:space="preserve">The results of the </w:t>
-      </w:r>
-      <w:r>
-        <w:rPr>
-          <w:rFonts w:ascii="Times New Roman" w:hAnsi="Times New Roman" w:cs="Times New Roman"/>
-          <w:szCs w:val="22"/>
-          <w:lang w:val="en-US"/>
-        </w:rPr>
-        <w:t>w</w:t>
-      </w:r>
-      <w:r>
-        <w:rPr>
-          <w:rFonts w:ascii="Times New Roman" w:hAnsi="Times New Roman" w:cs="Times New Roman"/>
-          <w:szCs w:val="22"/>
-          <w:lang w:val="en-US"/>
-        </w:rPr>
-        <w:t xml:space="preserve">iki course PeSO and the model are contrasted with a random network baseline model. Both the </w:t>
-      </w:r>
-      <w:r>
-        <w:rPr>
-          <w:rFonts w:ascii="Times New Roman" w:hAnsi="Times New Roman" w:cs="Times New Roman"/>
-          <w:szCs w:val="22"/>
-          <w:lang w:val="en-US"/>
-        </w:rPr>
-        <w:t>w</w:t>
-      </w:r>
-      <w:r>
-        <w:rPr>
-          <w:rFonts w:ascii="Times New Roman" w:hAnsi="Times New Roman" w:cs="Times New Roman"/>
-          <w:szCs w:val="22"/>
-          <w:lang w:val="en-US"/>
-        </w:rPr>
-        <w:t>iki course and the model show dynamics of accumulation, in which statistical properties of non-equilibrium networks appear.</w:t>
+        <w:t xml:space="preserve">Findings </w:t>
+      </w:r>
+      <w:r>
+        <w:rPr>
+          <w:rFonts w:ascii="Times New Roman" w:hAnsi="Times New Roman" w:cs="Times New Roman"/>
+          <w:szCs w:val="22"/>
+          <w:lang w:val="en-US"/>
+        </w:rPr>
+        <w:t xml:space="preserve">- The results of the wiki course </w:t>
+      </w:r>
+      <w:proofErr w:type="spellStart"/>
+      <w:r>
+        <w:rPr>
+          <w:rFonts w:ascii="Times New Roman" w:hAnsi="Times New Roman" w:cs="Times New Roman"/>
+          <w:szCs w:val="22"/>
+          <w:lang w:val="en-US"/>
+        </w:rPr>
+        <w:t>PeSO</w:t>
+      </w:r>
+      <w:proofErr w:type="spellEnd"/>
+      <w:r>
+        <w:rPr>
+          <w:rFonts w:ascii="Times New Roman" w:hAnsi="Times New Roman" w:cs="Times New Roman"/>
+          <w:szCs w:val="22"/>
+          <w:lang w:val="en-US"/>
+        </w:rPr>
+        <w:t xml:space="preserve"> and the </w:t>
+      </w:r>
+      <w:proofErr w:type="gramStart"/>
+      <w:r>
+        <w:rPr>
+          <w:rFonts w:ascii="Times New Roman" w:hAnsi="Times New Roman" w:cs="Times New Roman"/>
+          <w:szCs w:val="22"/>
+          <w:lang w:val="en-US"/>
+        </w:rPr>
+        <w:t>model are</w:t>
+      </w:r>
+      <w:proofErr w:type="gramEnd"/>
+      <w:r>
+        <w:rPr>
+          <w:rFonts w:ascii="Times New Roman" w:hAnsi="Times New Roman" w:cs="Times New Roman"/>
+          <w:szCs w:val="22"/>
+          <w:lang w:val="en-US"/>
+        </w:rPr>
+        <w:t xml:space="preserve"> contrasted with a random network baseline model. Both the wiki course and the model show dynamics of accumulation, in which statistical properties of non-equilibrium networks appear.</w:t>
       </w:r>
     </w:p>
     <w:p>
@@ -1434,112 +1477,41 @@
           <w:szCs w:val="22"/>
           <w:lang w:val="en-US"/>
         </w:rPr>
-        <w:t>Research limitations/implications</w:t>
-      </w:r>
-      <w:r>
-        <w:rPr>
-          <w:rFonts w:ascii="Times New Roman" w:hAnsi="Times New Roman" w:cs="Times New Roman"/>
-          <w:b/>
-          <w:szCs w:val="22"/>
-          <w:lang w:val="en-US"/>
-        </w:rPr>
-        <w:t xml:space="preserve"> </w:t>
-      </w:r>
-      <w:r>
-        <w:rPr>
-          <w:rFonts w:ascii="Times New Roman" w:hAnsi="Times New Roman" w:cs="Times New Roman"/>
-          <w:szCs w:val="22"/>
-          <w:lang w:val="en-US"/>
-        </w:rPr>
-        <w:t xml:space="preserve">- </w:t>
-      </w:r>
-      <w:r>
-        <w:rPr>
-          <w:rFonts w:ascii="Times New Roman" w:hAnsi="Times New Roman" w:cs="Times New Roman"/>
-          <w:szCs w:val="22"/>
-          <w:lang w:val="en-US"/>
-        </w:rPr>
-        <w:t xml:space="preserve">Our work is based on network science. We analyzed data from two kinds of networks: the wiki course </w:t>
-      </w:r>
-      <w:r>
-        <w:rPr>
-          <w:rFonts w:ascii="Times New Roman" w:hAnsi="Times New Roman" w:cs="Times New Roman"/>
-          <w:szCs w:val="22"/>
-          <w:lang w:val="en-US"/>
-        </w:rPr>
-        <w:t xml:space="preserve">PeSO </w:t>
-      </w:r>
-      <w:r>
-        <w:rPr>
-          <w:rFonts w:ascii="Times New Roman" w:hAnsi="Times New Roman" w:cs="Times New Roman"/>
-          <w:szCs w:val="22"/>
-          <w:lang w:val="en-US"/>
-        </w:rPr>
-        <w:t>and an agent-based model. Limitations due to the number of computations and complexity appear</w:t>
-      </w:r>
-      <w:r>
-        <w:rPr>
-          <w:rFonts w:ascii="Times New Roman" w:hAnsi="Times New Roman" w:cs="Times New Roman"/>
-          <w:szCs w:val="22"/>
-          <w:lang w:val="en-US"/>
-        </w:rPr>
-        <w:t>ed</w:t>
-      </w:r>
-      <w:r>
-        <w:rPr>
-          <w:rFonts w:ascii="Times New Roman" w:hAnsi="Times New Roman" w:cs="Times New Roman"/>
-          <w:szCs w:val="22"/>
-          <w:lang w:val="en-US"/>
-        </w:rPr>
-        <w:t xml:space="preserve"> when there </w:t>
-      </w:r>
-      <w:r>
-        <w:rPr>
-          <w:rFonts w:ascii="Times New Roman" w:hAnsi="Times New Roman" w:cs="Times New Roman"/>
-          <w:szCs w:val="22"/>
-          <w:lang w:val="en-US"/>
-        </w:rPr>
-        <w:t>wa</w:t>
-      </w:r>
-      <w:r>
-        <w:rPr>
-          <w:rFonts w:ascii="Times New Roman" w:hAnsi="Times New Roman" w:cs="Times New Roman"/>
-          <w:szCs w:val="22"/>
-          <w:lang w:val="en-US"/>
-        </w:rPr>
-        <w:t xml:space="preserve">s a high order of magnitude of agents; due to such limitations, it was not possible to study networks with </w:t>
-      </w:r>
-      <w:r>
-        <w:rPr>
-          <w:rFonts w:ascii="Times New Roman" w:hAnsi="Times New Roman" w:cs="Times New Roman"/>
-          <w:szCs w:val="22"/>
-          <w:lang w:val="en-US"/>
-        </w:rPr>
-        <w:t xml:space="preserve">a </w:t>
-      </w:r>
-      <w:r>
-        <w:rPr>
-          <w:rFonts w:ascii="Times New Roman" w:hAnsi="Times New Roman" w:cs="Times New Roman"/>
-          <w:szCs w:val="22"/>
-          <w:lang w:val="en-US"/>
-        </w:rPr>
-        <w:t xml:space="preserve">higher order </w:t>
-      </w:r>
-      <w:r>
-        <w:rPr>
-          <w:rFonts w:ascii="Times New Roman" w:hAnsi="Times New Roman" w:cs="Times New Roman"/>
-          <w:szCs w:val="22"/>
-          <w:lang w:val="en-US"/>
-        </w:rPr>
-        <w:t xml:space="preserve">of magnitude </w:t>
-      </w:r>
-      <w:r>
-        <w:rPr>
-          <w:rFonts w:ascii="Times New Roman" w:hAnsi="Times New Roman" w:cs="Times New Roman"/>
-          <w:szCs w:val="22"/>
-          <w:lang w:val="en-US"/>
-        </w:rPr>
-        <w:t>of agents.</w:t>
+        <w:t xml:space="preserve">Research limitations/implications </w:t>
+      </w:r>
+      <w:r>
+        <w:rPr>
+          <w:rFonts w:ascii="Times New Roman" w:hAnsi="Times New Roman" w:cs="Times New Roman"/>
+          <w:szCs w:val="22"/>
+          <w:lang w:val="en-US"/>
+        </w:rPr>
+        <w:t xml:space="preserve">- Our work is based on network science. We analyzed data from two kinds of networks: the wiki course </w:t>
+      </w:r>
+      <w:proofErr w:type="spellStart"/>
+      <w:r>
+        <w:rPr>
+          <w:rFonts w:ascii="Times New Roman" w:hAnsi="Times New Roman" w:cs="Times New Roman"/>
+          <w:szCs w:val="22"/>
+          <w:lang w:val="en-US"/>
+        </w:rPr>
+        <w:t>PeSO</w:t>
+      </w:r>
+      <w:proofErr w:type="spellEnd"/>
+      <w:r>
+        <w:rPr>
+          <w:rFonts w:ascii="Times New Roman" w:hAnsi="Times New Roman" w:cs="Times New Roman"/>
+          <w:szCs w:val="22"/>
+          <w:lang w:val="en-US"/>
+        </w:rPr>
+        <w:t xml:space="preserve"> and an agent-based model. Limitations due to the number of computations and complexity appeared when there was a high order of magnitude of agents</w:t>
+      </w:r>
+      <w:r>
+        <w:rPr>
+          <w:rFonts w:ascii="Times New Roman" w:hAnsi="Times New Roman" w:cs="Times New Roman"/>
+          <w:szCs w:val="22"/>
+          <w:lang w:val="en-US"/>
+        </w:rPr>
+        <w:t>.</w:t>
       </w:r>
     </w:p>
     <w:p>
@@ -1560,32 +1532,15 @@
           <w:szCs w:val="22"/>
           <w:lang w:val="en-US"/>
         </w:rPr>
-        <w:t>Practical implications</w:t>
-      </w:r>
-      <w:r>
-        <w:rPr>
-          <w:rFonts w:ascii="Times New Roman" w:hAnsi="Times New Roman" w:cs="Times New Roman"/>
-          <w:b/>
-          <w:szCs w:val="22"/>
-          <w:lang w:val="en-US"/>
-        </w:rPr>
-        <w:t xml:space="preserve"> </w:t>
-      </w:r>
-      <w:r>
-        <w:rPr>
-          <w:rFonts w:ascii="Times New Roman" w:hAnsi="Times New Roman" w:cs="Times New Roman"/>
-          <w:szCs w:val="22"/>
-          <w:lang w:val="en-US"/>
-        </w:rPr>
-        <w:t xml:space="preserve">- </w:t>
-      </w:r>
-      <w:r>
-        <w:rPr>
-          <w:rFonts w:ascii="Times New Roman" w:hAnsi="Times New Roman" w:cs="Times New Roman"/>
-          <w:szCs w:val="22"/>
-          <w:lang w:val="en-US"/>
-        </w:rPr>
-        <w:t>Better understanding can allow for the measurement and design of systems based on collective intelligence.</w:t>
+        <w:t xml:space="preserve">Practical implications </w:t>
+      </w:r>
+      <w:r>
+        <w:rPr>
+          <w:rFonts w:ascii="Times New Roman" w:hAnsi="Times New Roman" w:cs="Times New Roman"/>
+          <w:szCs w:val="22"/>
+          <w:lang w:val="en-US"/>
+        </w:rPr>
+        <w:t>- Better understanding can allow for the measurement and design of systems based on collective intelligence.</w:t>
       </w:r>
     </w:p>
     <w:p>
@@ -1606,32 +1561,15 @@
           <w:szCs w:val="22"/>
           <w:lang w:val="en-US"/>
         </w:rPr>
-        <w:t>Social implications</w:t>
-      </w:r>
-      <w:r>
-        <w:rPr>
-          <w:rFonts w:ascii="Times New Roman" w:hAnsi="Times New Roman" w:cs="Times New Roman"/>
-          <w:b/>
-          <w:szCs w:val="22"/>
-          <w:lang w:val="en-US"/>
-        </w:rPr>
-        <w:t xml:space="preserve"> </w:t>
-      </w:r>
-      <w:r>
-        <w:rPr>
-          <w:rFonts w:ascii="Times New Roman" w:hAnsi="Times New Roman" w:cs="Times New Roman"/>
-          <w:szCs w:val="22"/>
-          <w:lang w:val="en-US"/>
-        </w:rPr>
-        <w:t xml:space="preserve">- </w:t>
-      </w:r>
-      <w:r>
-        <w:rPr>
-          <w:rFonts w:ascii="Times New Roman" w:hAnsi="Times New Roman" w:cs="Times New Roman"/>
-          <w:szCs w:val="22"/>
-          <w:lang w:val="en-US"/>
-        </w:rPr>
-        <w:t>In the context of higher education systems, the question remains of how to design teaching methodologies to develop collective thinking.</w:t>
+        <w:t xml:space="preserve">Social implications </w:t>
+      </w:r>
+      <w:r>
+        <w:rPr>
+          <w:rFonts w:ascii="Times New Roman" w:hAnsi="Times New Roman" w:cs="Times New Roman"/>
+          <w:szCs w:val="22"/>
+          <w:lang w:val="en-US"/>
+        </w:rPr>
+        <w:t>- In the context of higher education systems, the question remains of how to design teaching methodologies to develop collective thinking.</w:t>
       </w:r>
     </w:p>
     <w:p>
@@ -1652,32 +1590,15 @@
           <w:szCs w:val="22"/>
           <w:lang w:val="en-US"/>
         </w:rPr>
-        <w:t>Originality/value</w:t>
-      </w:r>
-      <w:r>
-        <w:rPr>
-          <w:rFonts w:ascii="Times New Roman" w:hAnsi="Times New Roman" w:cs="Times New Roman"/>
-          <w:b/>
-          <w:szCs w:val="22"/>
-          <w:lang w:val="en-US"/>
-        </w:rPr>
-        <w:t xml:space="preserve"> </w:t>
-      </w:r>
-      <w:r>
-        <w:rPr>
-          <w:rFonts w:ascii="Times New Roman" w:hAnsi="Times New Roman" w:cs="Times New Roman"/>
-          <w:szCs w:val="22"/>
-          <w:lang w:val="en-US"/>
-        </w:rPr>
-        <w:t xml:space="preserve">- </w:t>
-      </w:r>
-      <w:r>
-        <w:rPr>
-          <w:rFonts w:ascii="Times New Roman" w:hAnsi="Times New Roman" w:cs="Times New Roman"/>
-          <w:szCs w:val="22"/>
-          <w:lang w:val="en-US"/>
-        </w:rPr>
-        <w:t>The results show how collective intelligence emerges from cumulative dynamics.</w:t>
+        <w:t xml:space="preserve">Originality/value </w:t>
+      </w:r>
+      <w:r>
+        <w:rPr>
+          <w:rFonts w:ascii="Times New Roman" w:hAnsi="Times New Roman" w:cs="Times New Roman"/>
+          <w:szCs w:val="22"/>
+          <w:lang w:val="en-US"/>
+        </w:rPr>
+        <w:t>- The results show how collective intelligence emerges from cumulative dynamics.</w:t>
       </w:r>
     </w:p>
     <w:p>
@@ -1706,15 +1627,7 @@
           <w:szCs w:val="22"/>
           <w:lang w:val="en-US"/>
         </w:rPr>
-        <w:t xml:space="preserve"> </w:t>
-      </w:r>
-      <w:r>
-        <w:rPr>
-          <w:rFonts w:ascii="Times New Roman" w:hAnsi="Times New Roman" w:cs="Times New Roman"/>
-          <w:szCs w:val="22"/>
-          <w:lang w:val="en-US"/>
-        </w:rPr>
-        <w:t>Knowledge management; Collective intelligence; Agent-based models; Network science.</w:t>
+        <w:t xml:space="preserve"> Knowledge management; Collective intelligence; Agent-based models; Network science.</w:t>
       </w:r>
     </w:p>
     <w:p>
@@ -1775,9 +1688,546 @@
           <w:szCs w:val="28"/>
           <w:lang w:val="en-US"/>
         </w:rPr>
-        <w:t xml:space="preserve">1. </w:t>
-      </w:r>
-      <w:r>
+        <w:t>1. Introduction</w:t>
+      </w:r>
+    </w:p>
+    <w:p>
+      <w:pPr>
+        <w:pStyle w:val="normal0"/>
+        <w:spacing w:after="80" w:line="240" w:lineRule="auto"/>
+        <w:jc w:val="both"/>
+        <w:rPr>
+          <w:rFonts w:ascii="Times New Roman" w:hAnsi="Times New Roman" w:cs="Times New Roman"/>
+          <w:szCs w:val="22"/>
+          <w:lang w:val="en-US"/>
+        </w:rPr>
+      </w:pPr>
+      <w:r>
+        <w:rPr>
+          <w:rFonts w:ascii="Times New Roman" w:hAnsi="Times New Roman" w:cs="Times New Roman"/>
+          <w:szCs w:val="22"/>
+          <w:lang w:val="en-US"/>
+        </w:rPr>
+        <w:t xml:space="preserve">The production of knowledge in contemporary societies has experienced a phase of transition away from individualism towards collectivism. For instance, the science of past centuries was characterized by eponymy </w:t>
+      </w:r>
+      <w:r>
+        <w:rPr>
+          <w:rFonts w:ascii="Times New Roman" w:hAnsi="Times New Roman" w:cs="Times New Roman"/>
+          <w:noProof/>
+          <w:szCs w:val="22"/>
+          <w:lang w:val="en-US"/>
+        </w:rPr>
+        <w:t>(Merton</w:t>
+      </w:r>
+      <w:r>
+        <w:rPr>
+          <w:rFonts w:ascii="Times New Roman" w:hAnsi="Times New Roman" w:cs="Times New Roman"/>
+          <w:noProof/>
+          <w:szCs w:val="22"/>
+          <w:lang w:val="en-US"/>
+        </w:rPr>
+        <w:t>,</w:t>
+      </w:r>
+      <w:r>
+        <w:rPr>
+          <w:rFonts w:ascii="Times New Roman" w:hAnsi="Times New Roman" w:cs="Times New Roman"/>
+          <w:noProof/>
+          <w:szCs w:val="22"/>
+          <w:lang w:val="en-US"/>
+        </w:rPr>
+        <w:t xml:space="preserve"> 1968)</w:t>
+      </w:r>
+      <w:r>
+        <w:rPr>
+          <w:rFonts w:ascii="Times New Roman" w:hAnsi="Times New Roman" w:cs="Times New Roman"/>
+          <w:szCs w:val="22"/>
+          <w:lang w:val="en-US"/>
+        </w:rPr>
+        <w:t xml:space="preserve">, a situation that brought about some famous first author disputes: Newton versus Leibnitz on differential equations or Darwin versus Wallace on evolutionary theory. In these cases, discussions about and between first authors were frequent and open. Today, acknowledgement of the individual scientist </w:t>
+      </w:r>
+      <w:r>
+        <w:rPr>
+          <w:rFonts w:ascii="Times New Roman" w:hAnsi="Times New Roman" w:cs="Times New Roman"/>
+          <w:szCs w:val="22"/>
+          <w:lang w:val="en-US"/>
+        </w:rPr>
+        <w:t>could be</w:t>
+      </w:r>
+      <w:r>
+        <w:rPr>
+          <w:rFonts w:ascii="Times New Roman" w:hAnsi="Times New Roman" w:cs="Times New Roman"/>
+          <w:szCs w:val="22"/>
+          <w:lang w:val="en-US"/>
+        </w:rPr>
+        <w:t xml:space="preserve"> not so important.</w:t>
+      </w:r>
+    </w:p>
+    <w:p>
+      <w:pPr>
+        <w:pStyle w:val="normal0"/>
+        <w:spacing w:after="80" w:line="240" w:lineRule="auto"/>
+        <w:ind w:firstLine="284"/>
+        <w:jc w:val="both"/>
+        <w:rPr>
+          <w:rFonts w:ascii="Times New Roman" w:hAnsi="Times New Roman" w:cs="Times New Roman"/>
+          <w:szCs w:val="22"/>
+          <w:lang w:val="en-US"/>
+        </w:rPr>
+      </w:pPr>
+      <w:r>
+        <w:rPr>
+          <w:rFonts w:ascii="Times New Roman" w:hAnsi="Times New Roman" w:cs="Times New Roman"/>
+          <w:szCs w:val="22"/>
+          <w:lang w:val="en-US"/>
+        </w:rPr>
+        <w:t xml:space="preserve">The Internet has allowed for new forms of social interaction and organization. In this context, the aim of this paper is to understand new forms of knowledge production. In the new socio-technical system, ideas flow and interchanges grow over time in a way that has not been seen before. Along with this expansion have come questions about plagiarism and other forms of misconduct (although we do not develop on this topic here). Furthermore, collective behavior on the Internet has given rise </w:t>
+      </w:r>
+      <w:r>
+        <w:rPr>
+          <w:rFonts w:ascii="Times New Roman" w:hAnsi="Times New Roman" w:cs="Times New Roman"/>
+          <w:szCs w:val="22"/>
+          <w:lang w:val="en-US"/>
+        </w:rPr>
+        <w:lastRenderedPageBreak/>
+        <w:t xml:space="preserve">to projects such as Wikipedia, a collectively developed encyclopedia </w:t>
+      </w:r>
+      <w:proofErr w:type="gramStart"/>
+      <w:r>
+        <w:rPr>
+          <w:rFonts w:ascii="Times New Roman" w:hAnsi="Times New Roman" w:cs="Times New Roman"/>
+          <w:szCs w:val="22"/>
+          <w:lang w:val="en-US"/>
+        </w:rPr>
+        <w:t>which</w:t>
+      </w:r>
+      <w:proofErr w:type="gramEnd"/>
+      <w:r>
+        <w:rPr>
+          <w:rFonts w:ascii="Times New Roman" w:hAnsi="Times New Roman" w:cs="Times New Roman"/>
+          <w:szCs w:val="22"/>
+          <w:lang w:val="en-US"/>
+        </w:rPr>
+        <w:t xml:space="preserve"> is the most complete in existence, and crowdsourcing, where many ideas from many participants are organized together to solve complex problems. Such examples show how alternative forms of organization around knowledge may appear. In these new forms of organization, interactions and interchanges grow, and the probability of new outcomes emerges.</w:t>
+      </w:r>
+    </w:p>
+    <w:p>
+      <w:pPr>
+        <w:pStyle w:val="normal0"/>
+        <w:spacing w:after="80" w:line="240" w:lineRule="auto"/>
+        <w:ind w:firstLine="284"/>
+        <w:jc w:val="both"/>
+        <w:rPr>
+          <w:rFonts w:ascii="Times New Roman" w:hAnsi="Times New Roman" w:cs="Times New Roman"/>
+          <w:szCs w:val="22"/>
+          <w:lang w:val="en-US"/>
+        </w:rPr>
+      </w:pPr>
+      <w:r>
+        <w:rPr>
+          <w:rFonts w:ascii="Times New Roman" w:hAnsi="Times New Roman" w:cs="Times New Roman"/>
+          <w:szCs w:val="22"/>
+          <w:lang w:val="en-US"/>
+        </w:rPr>
+        <w:t>In this paper, we study collective intelligence through two complementary approaches. On the one hand, we analyze the structural properties of networks obtained from data</w:t>
+      </w:r>
+      <w:r>
+        <w:rPr>
+          <w:rFonts w:ascii="Times New Roman" w:eastAsia="Times New Roman" w:hAnsi="Times New Roman" w:cs="Times New Roman"/>
+          <w:szCs w:val="22"/>
+          <w:lang w:val="en-US"/>
+        </w:rPr>
+        <w:t xml:space="preserve"> </w:t>
+      </w:r>
+      <w:r>
+        <w:rPr>
+          <w:rFonts w:ascii="Times New Roman" w:hAnsi="Times New Roman" w:cs="Times New Roman"/>
+          <w:szCs w:val="22"/>
+          <w:lang w:val="en-US"/>
+        </w:rPr>
+        <w:t>from</w:t>
+      </w:r>
+      <w:r>
+        <w:rPr>
+          <w:rFonts w:ascii="Times New Roman" w:eastAsia="Times New Roman" w:hAnsi="Times New Roman" w:cs="Times New Roman"/>
+          <w:szCs w:val="22"/>
+          <w:lang w:val="en-US"/>
+        </w:rPr>
+        <w:t xml:space="preserve"> </w:t>
+      </w:r>
+      <w:r>
+        <w:rPr>
+          <w:rFonts w:ascii="Times New Roman" w:hAnsi="Times New Roman" w:cs="Times New Roman"/>
+          <w:szCs w:val="22"/>
+          <w:lang w:val="en-US"/>
+        </w:rPr>
+        <w:t>the</w:t>
+      </w:r>
+      <w:r>
+        <w:rPr>
+          <w:rFonts w:ascii="Times New Roman" w:eastAsia="Times New Roman" w:hAnsi="Times New Roman" w:cs="Times New Roman"/>
+          <w:szCs w:val="22"/>
+          <w:lang w:val="en-US"/>
+        </w:rPr>
+        <w:t xml:space="preserve"> </w:t>
+      </w:r>
+      <w:r>
+        <w:rPr>
+          <w:rFonts w:ascii="Times New Roman" w:hAnsi="Times New Roman" w:cs="Times New Roman"/>
+          <w:szCs w:val="22"/>
+          <w:lang w:val="en-US"/>
+        </w:rPr>
+        <w:t xml:space="preserve">Wiki course </w:t>
+      </w:r>
+      <w:proofErr w:type="spellStart"/>
+      <w:r>
+        <w:rPr>
+          <w:rFonts w:ascii="Times New Roman" w:hAnsi="Times New Roman" w:cs="Times New Roman"/>
+          <w:szCs w:val="22"/>
+          <w:lang w:val="en-US"/>
+        </w:rPr>
+        <w:t>PeSO</w:t>
+      </w:r>
+      <w:proofErr w:type="spellEnd"/>
+      <w:r>
+        <w:rPr>
+          <w:rFonts w:ascii="Times New Roman" w:hAnsi="Times New Roman" w:cs="Times New Roman"/>
+          <w:szCs w:val="22"/>
+          <w:lang w:val="en-US"/>
+        </w:rPr>
+        <w:t xml:space="preserve"> at the Universidad de Los Andes, Bogotá, Colombia. On the other hand, a mathematical model of collective intelligence based on wiki systems is proposed. This work is based on networks, specifically equilibrium and non-equilibrium networks</w:t>
+      </w:r>
+      <w:r>
+        <w:rPr>
+          <w:rFonts w:ascii="Times New Roman" w:hAnsi="Times New Roman" w:cs="Times New Roman"/>
+          <w:szCs w:val="22"/>
+          <w:lang w:val="en-US"/>
+        </w:rPr>
+        <w:t xml:space="preserve"> </w:t>
+      </w:r>
+      <w:r>
+        <w:rPr>
+          <w:rFonts w:ascii="Times New Roman" w:hAnsi="Times New Roman" w:cs="Times New Roman"/>
+          <w:noProof/>
+          <w:szCs w:val="22"/>
+          <w:lang w:val="en-US"/>
+        </w:rPr>
+        <w:t>(Dorogovtsev and</w:t>
+      </w:r>
+      <w:r>
+        <w:rPr>
+          <w:rFonts w:ascii="Times New Roman" w:hAnsi="Times New Roman" w:cs="Times New Roman"/>
+          <w:noProof/>
+          <w:szCs w:val="22"/>
+          <w:lang w:val="en-US"/>
+        </w:rPr>
+        <w:t xml:space="preserve"> Mendes</w:t>
+      </w:r>
+      <w:r>
+        <w:rPr>
+          <w:rFonts w:ascii="Times New Roman" w:hAnsi="Times New Roman" w:cs="Times New Roman"/>
+          <w:noProof/>
+          <w:szCs w:val="22"/>
+          <w:lang w:val="en-US"/>
+        </w:rPr>
+        <w:t>,</w:t>
+      </w:r>
+      <w:r>
+        <w:rPr>
+          <w:rFonts w:ascii="Times New Roman" w:hAnsi="Times New Roman" w:cs="Times New Roman"/>
+          <w:noProof/>
+          <w:szCs w:val="22"/>
+          <w:lang w:val="en-US"/>
+        </w:rPr>
+        <w:t xml:space="preserve"> 2013)</w:t>
+      </w:r>
+      <w:r>
+        <w:rPr>
+          <w:rFonts w:ascii="Times New Roman" w:hAnsi="Times New Roman" w:cs="Times New Roman"/>
+          <w:szCs w:val="22"/>
+          <w:lang w:val="en-US"/>
+        </w:rPr>
+        <w:t>.</w:t>
+      </w:r>
+    </w:p>
+    <w:p>
+      <w:pPr>
+        <w:pStyle w:val="normal0"/>
+        <w:spacing w:after="80" w:line="240" w:lineRule="auto"/>
+        <w:ind w:firstLine="284"/>
+        <w:jc w:val="both"/>
+        <w:rPr>
+          <w:rFonts w:ascii="Times New Roman" w:hAnsi="Times New Roman" w:cs="Times New Roman"/>
+          <w:szCs w:val="22"/>
+          <w:lang w:val="en-US"/>
+        </w:rPr>
+      </w:pPr>
+      <w:r>
+        <w:rPr>
+          <w:rFonts w:ascii="Times New Roman" w:hAnsi="Times New Roman" w:cs="Times New Roman"/>
+          <w:szCs w:val="22"/>
+          <w:lang w:val="en-US"/>
+        </w:rPr>
+        <w:t xml:space="preserve">The results show similar behavior for both the model and the </w:t>
+      </w:r>
+      <w:proofErr w:type="spellStart"/>
+      <w:r>
+        <w:rPr>
+          <w:rFonts w:ascii="Times New Roman" w:hAnsi="Times New Roman" w:cs="Times New Roman"/>
+          <w:szCs w:val="22"/>
+          <w:lang w:val="en-US"/>
+        </w:rPr>
+        <w:t>PeSO</w:t>
+      </w:r>
+      <w:proofErr w:type="spellEnd"/>
+      <w:r>
+        <w:rPr>
+          <w:rFonts w:ascii="Times New Roman" w:hAnsi="Times New Roman" w:cs="Times New Roman"/>
+          <w:szCs w:val="22"/>
+          <w:lang w:val="en-US"/>
+        </w:rPr>
+        <w:t xml:space="preserve"> wiki course. The model reproduces the curves of clustering coefficient and average path length over time</w:t>
+      </w:r>
+      <w:r>
+        <w:rPr>
+          <w:rFonts w:ascii="Times New Roman" w:eastAsia="Times New Roman" w:hAnsi="Times New Roman" w:cs="Times New Roman"/>
+          <w:szCs w:val="22"/>
+          <w:lang w:val="en-US"/>
+        </w:rPr>
+        <w:t xml:space="preserve"> </w:t>
+      </w:r>
+      <w:r>
+        <w:rPr>
+          <w:rFonts w:ascii="Times New Roman" w:hAnsi="Times New Roman" w:cs="Times New Roman"/>
+          <w:szCs w:val="22"/>
+          <w:lang w:val="en-US"/>
+        </w:rPr>
+        <w:t>in a similar way to small world networks. The empirical networks</w:t>
+      </w:r>
+      <w:r>
+        <w:rPr>
+          <w:rFonts w:ascii="Times New Roman" w:eastAsia="Times New Roman" w:hAnsi="Times New Roman" w:cs="Times New Roman"/>
+          <w:szCs w:val="22"/>
+          <w:lang w:val="en-US"/>
+        </w:rPr>
+        <w:t xml:space="preserve"> </w:t>
+      </w:r>
+      <w:r>
+        <w:rPr>
+          <w:rFonts w:ascii="Times New Roman" w:hAnsi="Times New Roman" w:cs="Times New Roman"/>
+          <w:szCs w:val="22"/>
+          <w:lang w:val="en-US"/>
+        </w:rPr>
+        <w:t xml:space="preserve">(the model and the </w:t>
+      </w:r>
+      <w:proofErr w:type="spellStart"/>
+      <w:r>
+        <w:rPr>
+          <w:rFonts w:ascii="Times New Roman" w:hAnsi="Times New Roman" w:cs="Times New Roman"/>
+          <w:szCs w:val="22"/>
+          <w:lang w:val="en-US"/>
+        </w:rPr>
+        <w:t>PeSO</w:t>
+      </w:r>
+      <w:proofErr w:type="spellEnd"/>
+      <w:r>
+        <w:rPr>
+          <w:rFonts w:ascii="Times New Roman" w:hAnsi="Times New Roman" w:cs="Times New Roman"/>
+          <w:szCs w:val="22"/>
+          <w:lang w:val="en-US"/>
+        </w:rPr>
+        <w:t xml:space="preserve"> wiki course</w:t>
+      </w:r>
+      <w:r>
+        <w:rPr>
+          <w:rFonts w:ascii="Times New Roman" w:eastAsia="Times New Roman" w:hAnsi="Times New Roman" w:cs="Times New Roman"/>
+          <w:szCs w:val="22"/>
+          <w:lang w:val="en-US"/>
+        </w:rPr>
+        <w:t xml:space="preserve">) </w:t>
+      </w:r>
+      <w:r>
+        <w:rPr>
+          <w:rFonts w:ascii="Times New Roman" w:hAnsi="Times New Roman" w:cs="Times New Roman"/>
+          <w:szCs w:val="22"/>
+          <w:lang w:val="en-US"/>
+        </w:rPr>
+        <w:t xml:space="preserve">are compared with a random baseline. The results are consistent, revealing small world network properties as a to study collective intelligence. We observe collective intelligence as a complex adaptive system. Thus, the measurement of collective intelligence can be based on the differences between a random process and self-organized criticality </w:t>
+      </w:r>
+      <w:r>
+        <w:rPr>
+          <w:rFonts w:ascii="Times New Roman" w:hAnsi="Times New Roman" w:cs="Times New Roman"/>
+          <w:noProof/>
+          <w:szCs w:val="22"/>
+          <w:lang w:val="en-US"/>
+        </w:rPr>
+        <w:t>(Tang and</w:t>
+      </w:r>
+      <w:r>
+        <w:rPr>
+          <w:rFonts w:ascii="Times New Roman" w:hAnsi="Times New Roman" w:cs="Times New Roman"/>
+          <w:noProof/>
+          <w:szCs w:val="22"/>
+          <w:lang w:val="en-US"/>
+        </w:rPr>
+        <w:t xml:space="preserve"> Bak</w:t>
+      </w:r>
+      <w:r>
+        <w:rPr>
+          <w:rFonts w:ascii="Times New Roman" w:hAnsi="Times New Roman" w:cs="Times New Roman"/>
+          <w:noProof/>
+          <w:szCs w:val="22"/>
+          <w:lang w:val="en-US"/>
+        </w:rPr>
+        <w:t xml:space="preserve">, 1988; </w:t>
+      </w:r>
+      <w:r>
+        <w:rPr>
+          <w:rFonts w:ascii="Times New Roman" w:hAnsi="Times New Roman" w:cs="Times New Roman"/>
+          <w:noProof/>
+          <w:szCs w:val="22"/>
+          <w:lang w:val="en-US"/>
+        </w:rPr>
+        <w:t>R Chialvo</w:t>
+      </w:r>
+      <w:r>
+        <w:rPr>
+          <w:rFonts w:ascii="Times New Roman" w:hAnsi="Times New Roman" w:cs="Times New Roman"/>
+          <w:noProof/>
+          <w:szCs w:val="22"/>
+          <w:lang w:val="en-US"/>
+        </w:rPr>
+        <w:t xml:space="preserve">, 2004; </w:t>
+      </w:r>
+      <w:r>
+        <w:rPr>
+          <w:rFonts w:ascii="Times New Roman" w:hAnsi="Times New Roman" w:cs="Times New Roman"/>
+          <w:noProof/>
+          <w:szCs w:val="22"/>
+          <w:lang w:val="en-US"/>
+        </w:rPr>
+        <w:t>Sornette</w:t>
+      </w:r>
+      <w:r>
+        <w:rPr>
+          <w:rFonts w:ascii="Times New Roman" w:hAnsi="Times New Roman" w:cs="Times New Roman"/>
+          <w:noProof/>
+          <w:szCs w:val="22"/>
+          <w:lang w:val="en-US"/>
+        </w:rPr>
+        <w:t xml:space="preserve">, 2006; </w:t>
+      </w:r>
+      <w:r>
+        <w:rPr>
+          <w:rFonts w:ascii="Times New Roman" w:hAnsi="Times New Roman" w:cs="Times New Roman"/>
+          <w:noProof/>
+          <w:szCs w:val="22"/>
+          <w:lang w:val="en-US"/>
+        </w:rPr>
+        <w:t>Barrat</w:t>
+      </w:r>
+      <w:r>
+        <w:rPr>
+          <w:rFonts w:ascii="Times New Roman" w:hAnsi="Times New Roman" w:cs="Times New Roman"/>
+          <w:noProof/>
+          <w:szCs w:val="22"/>
+          <w:lang w:val="en-US"/>
+        </w:rPr>
+        <w:t xml:space="preserve"> </w:t>
+      </w:r>
+      <w:r>
+        <w:rPr>
+          <w:rFonts w:ascii="Times New Roman" w:hAnsi="Times New Roman" w:cs="Times New Roman"/>
+          <w:i/>
+          <w:noProof/>
+          <w:szCs w:val="22"/>
+          <w:lang w:val="en-US"/>
+        </w:rPr>
+        <w:t>et al</w:t>
+      </w:r>
+      <w:r>
+        <w:rPr>
+          <w:rFonts w:ascii="Times New Roman" w:hAnsi="Times New Roman" w:cs="Times New Roman"/>
+          <w:noProof/>
+          <w:szCs w:val="22"/>
+          <w:lang w:val="en-US"/>
+        </w:rPr>
+        <w:t>.</w:t>
+      </w:r>
+      <w:r>
+        <w:rPr>
+          <w:rFonts w:ascii="Times New Roman" w:hAnsi="Times New Roman" w:cs="Times New Roman"/>
+          <w:noProof/>
+          <w:szCs w:val="22"/>
+          <w:lang w:val="en-US"/>
+        </w:rPr>
+        <w:t>, 2008</w:t>
+      </w:r>
+      <w:r>
+        <w:rPr>
+          <w:rFonts w:ascii="Times New Roman" w:hAnsi="Times New Roman" w:cs="Times New Roman"/>
+          <w:noProof/>
+          <w:szCs w:val="22"/>
+          <w:lang w:val="en-US"/>
+        </w:rPr>
+        <w:t xml:space="preserve">; Dorogovtsev and Mendes, </w:t>
+      </w:r>
+      <w:r>
+        <w:rPr>
+          <w:rFonts w:ascii="Times New Roman" w:hAnsi="Times New Roman" w:cs="Times New Roman"/>
+          <w:noProof/>
+          <w:szCs w:val="22"/>
+          <w:lang w:val="en-US"/>
+        </w:rPr>
+        <w:t>2013)</w:t>
+      </w:r>
+      <w:r>
+        <w:rPr>
+          <w:rFonts w:ascii="Times New Roman" w:hAnsi="Times New Roman" w:cs="Times New Roman"/>
+          <w:szCs w:val="22"/>
+          <w:lang w:val="en-US"/>
+        </w:rPr>
+        <w:t>.</w:t>
+      </w:r>
+    </w:p>
+    <w:p>
+      <w:pPr>
+        <w:pStyle w:val="normal0"/>
+        <w:spacing w:after="80" w:line="240" w:lineRule="auto"/>
+        <w:ind w:firstLine="284"/>
+        <w:jc w:val="both"/>
+        <w:rPr>
+          <w:rFonts w:ascii="Times New Roman" w:hAnsi="Times New Roman" w:cs="Times New Roman"/>
+          <w:szCs w:val="22"/>
+          <w:lang w:val="en-US"/>
+        </w:rPr>
+      </w:pPr>
+      <w:r>
+        <w:rPr>
+          <w:rFonts w:ascii="Times New Roman" w:hAnsi="Times New Roman" w:cs="Times New Roman"/>
+          <w:szCs w:val="22"/>
+          <w:lang w:val="en-US"/>
+        </w:rPr>
+        <w:t>This document is organized into four sections. The first section presents our motivation for measuring collective intelligence. The second section describes the empirical analysis and the proposed model. The third section shows the results. The final section presents the discussion and proposals for future work.</w:t>
+      </w:r>
+    </w:p>
+    <w:p>
+      <w:pPr>
+        <w:pStyle w:val="normal0"/>
+        <w:spacing w:after="80" w:line="240" w:lineRule="auto"/>
+        <w:jc w:val="both"/>
+        <w:rPr>
+          <w:rFonts w:ascii="Times New Roman" w:hAnsi="Times New Roman" w:cs="Times New Roman"/>
+          <w:szCs w:val="22"/>
+          <w:lang w:val="en-US"/>
+        </w:rPr>
+      </w:pPr>
+    </w:p>
+    <w:p>
+      <w:pPr>
+        <w:pStyle w:val="Heading1"/>
+        <w:spacing w:before="0" w:after="80" w:line="240" w:lineRule="auto"/>
+        <w:contextualSpacing w:val="0"/>
+        <w:jc w:val="both"/>
         <w:rPr>
           <w:rFonts w:ascii="Times New Roman" w:eastAsia="Arial" w:hAnsi="Times New Roman" w:cs="Times New Roman"/>
           <w:b/>
@@ -1785,671 +2235,10 @@
           <w:szCs w:val="28"/>
           <w:lang w:val="en-US"/>
         </w:rPr>
-        <w:t>Introduction</w:t>
-      </w:r>
-    </w:p>
-    <w:p>
-      <w:pPr>
-        <w:pStyle w:val="normal0"/>
-        <w:spacing w:after="80" w:line="240" w:lineRule="auto"/>
-        <w:jc w:val="both"/>
-        <w:rPr>
-          <w:rFonts w:ascii="Times New Roman" w:hAnsi="Times New Roman" w:cs="Times New Roman"/>
-          <w:szCs w:val="22"/>
-          <w:lang w:val="en-US"/>
-        </w:rPr>
-      </w:pPr>
-      <w:r>
-        <w:rPr>
-          <w:rFonts w:ascii="Times New Roman" w:hAnsi="Times New Roman" w:cs="Times New Roman"/>
-          <w:szCs w:val="22"/>
-          <w:lang w:val="en-US"/>
-        </w:rPr>
-        <w:t xml:space="preserve">The production of knowledge in contemporary societies has experienced a phase of transition away from individualism towards collectivism. For instance, the science of past centuries was characterized by eponymy </w:t>
-      </w:r>
-      <w:r>
-        <w:rPr>
-          <w:rFonts w:ascii="Times New Roman" w:hAnsi="Times New Roman" w:cs="Times New Roman"/>
-          <w:noProof/>
-          <w:szCs w:val="22"/>
-          <w:lang w:val="en-US"/>
-        </w:rPr>
-        <w:t>(Merton</w:t>
-      </w:r>
-      <w:r>
-        <w:rPr>
-          <w:rFonts w:ascii="Times New Roman" w:hAnsi="Times New Roman" w:cs="Times New Roman"/>
-          <w:noProof/>
-          <w:szCs w:val="22"/>
-          <w:lang w:val="en-US"/>
-        </w:rPr>
-        <w:t>,</w:t>
-      </w:r>
-      <w:r>
-        <w:rPr>
-          <w:rFonts w:ascii="Times New Roman" w:hAnsi="Times New Roman" w:cs="Times New Roman"/>
-          <w:noProof/>
-          <w:szCs w:val="22"/>
-          <w:lang w:val="en-US"/>
-        </w:rPr>
-        <w:t xml:space="preserve"> 1968)</w:t>
-      </w:r>
-      <w:r>
-        <w:rPr>
-          <w:rFonts w:ascii="Times New Roman" w:hAnsi="Times New Roman" w:cs="Times New Roman"/>
-          <w:szCs w:val="22"/>
-          <w:lang w:val="en-US"/>
-        </w:rPr>
-        <w:t xml:space="preserve">, a situation that brought about some famous first author disputes: Newton versus Leibnitz on differential equations or Darwin versus Wallace on evolutionary theory. In these cases, discussions about </w:t>
-      </w:r>
-      <w:r>
-        <w:rPr>
-          <w:rFonts w:ascii="Times New Roman" w:hAnsi="Times New Roman" w:cs="Times New Roman"/>
-          <w:szCs w:val="22"/>
-          <w:lang w:val="en-US"/>
-        </w:rPr>
-        <w:t xml:space="preserve">and between </w:t>
-      </w:r>
-      <w:r>
-        <w:rPr>
-          <w:rFonts w:ascii="Times New Roman" w:hAnsi="Times New Roman" w:cs="Times New Roman"/>
-          <w:szCs w:val="22"/>
-          <w:lang w:val="en-US"/>
-        </w:rPr>
-        <w:t>first author</w:t>
-      </w:r>
-      <w:r>
-        <w:rPr>
-          <w:rFonts w:ascii="Times New Roman" w:hAnsi="Times New Roman" w:cs="Times New Roman"/>
-          <w:szCs w:val="22"/>
-          <w:lang w:val="en-US"/>
-        </w:rPr>
-        <w:t>s</w:t>
-      </w:r>
-      <w:r>
-        <w:rPr>
-          <w:rFonts w:ascii="Times New Roman" w:hAnsi="Times New Roman" w:cs="Times New Roman"/>
-          <w:szCs w:val="22"/>
-          <w:lang w:val="en-US"/>
-        </w:rPr>
-        <w:t xml:space="preserve"> were</w:t>
-      </w:r>
-      <w:r>
-        <w:rPr>
-          <w:rFonts w:ascii="Times New Roman" w:hAnsi="Times New Roman" w:cs="Times New Roman"/>
-          <w:szCs w:val="22"/>
-          <w:lang w:val="en-US"/>
-        </w:rPr>
-        <w:t xml:space="preserve"> frequent and</w:t>
-      </w:r>
-      <w:r>
-        <w:rPr>
-          <w:rFonts w:ascii="Times New Roman" w:hAnsi="Times New Roman" w:cs="Times New Roman"/>
-          <w:szCs w:val="22"/>
-          <w:lang w:val="en-US"/>
-        </w:rPr>
-        <w:t xml:space="preserve"> open. Today, </w:t>
-      </w:r>
-      <w:r>
-        <w:rPr>
-          <w:rFonts w:ascii="Times New Roman" w:hAnsi="Times New Roman" w:cs="Times New Roman"/>
-          <w:szCs w:val="22"/>
-          <w:lang w:val="en-US"/>
-        </w:rPr>
-        <w:t xml:space="preserve">acknowledgement of </w:t>
-      </w:r>
-      <w:r>
-        <w:rPr>
-          <w:rFonts w:ascii="Times New Roman" w:hAnsi="Times New Roman" w:cs="Times New Roman"/>
-          <w:szCs w:val="22"/>
-          <w:lang w:val="en-US"/>
-        </w:rPr>
-        <w:t xml:space="preserve">the individual scientist </w:t>
-      </w:r>
-      <w:r>
-        <w:rPr>
-          <w:rFonts w:ascii="Times New Roman" w:hAnsi="Times New Roman" w:cs="Times New Roman"/>
-          <w:szCs w:val="22"/>
-          <w:lang w:val="en-US"/>
-        </w:rPr>
-        <w:t>is</w:t>
-      </w:r>
-      <w:r>
-        <w:rPr>
-          <w:rFonts w:ascii="Times New Roman" w:hAnsi="Times New Roman" w:cs="Times New Roman"/>
-          <w:szCs w:val="22"/>
-          <w:lang w:val="en-US"/>
-        </w:rPr>
-        <w:t xml:space="preserve"> not so important.</w:t>
-      </w:r>
-    </w:p>
-    <w:p>
-      <w:pPr>
-        <w:pStyle w:val="normal0"/>
-        <w:spacing w:after="80" w:line="240" w:lineRule="auto"/>
-        <w:ind w:firstLine="284"/>
-        <w:jc w:val="both"/>
-        <w:rPr>
-          <w:rFonts w:ascii="Times New Roman" w:hAnsi="Times New Roman" w:cs="Times New Roman"/>
-          <w:szCs w:val="22"/>
-          <w:lang w:val="en-US"/>
-        </w:rPr>
-      </w:pPr>
-      <w:r>
-        <w:rPr>
-          <w:rFonts w:ascii="Times New Roman" w:hAnsi="Times New Roman" w:cs="Times New Roman"/>
-          <w:szCs w:val="22"/>
-          <w:lang w:val="en-US"/>
-        </w:rPr>
-        <w:t xml:space="preserve">The Internet has allowed for new forms of social interaction and organization. </w:t>
-      </w:r>
-      <w:r>
-        <w:rPr>
-          <w:rFonts w:ascii="Times New Roman" w:hAnsi="Times New Roman" w:cs="Times New Roman"/>
-          <w:szCs w:val="22"/>
-          <w:lang w:val="en-US"/>
-        </w:rPr>
-        <w:t xml:space="preserve">In </w:t>
-      </w:r>
-      <w:r>
-        <w:rPr>
-          <w:rFonts w:ascii="Times New Roman" w:hAnsi="Times New Roman" w:cs="Times New Roman"/>
-          <w:szCs w:val="22"/>
-          <w:lang w:val="en-US"/>
-        </w:rPr>
-        <w:t xml:space="preserve">this context, the aim of this paper is to understand new forms of knowledge production. In the new socio-technical system, ideas flow and interchanges grow over time in a way that has not been seen before. Along with this expansion have come questions about plagiarism and other forms of misconduct (although </w:t>
-      </w:r>
-      <w:r>
-        <w:rPr>
-          <w:rFonts w:ascii="Times New Roman" w:hAnsi="Times New Roman" w:cs="Times New Roman"/>
-          <w:szCs w:val="22"/>
-          <w:lang w:val="en-US"/>
-        </w:rPr>
-        <w:lastRenderedPageBreak/>
-        <w:t xml:space="preserve">we do not develop on this topic here). Furthermore, collective behavior on the Internet has given rise to projects such as Wikipedia, </w:t>
-      </w:r>
-      <w:r>
-        <w:rPr>
-          <w:rFonts w:ascii="Times New Roman" w:hAnsi="Times New Roman" w:cs="Times New Roman"/>
-          <w:szCs w:val="22"/>
-          <w:lang w:val="en-US"/>
-        </w:rPr>
-        <w:t xml:space="preserve">a collectively developed </w:t>
-      </w:r>
-      <w:r>
-        <w:rPr>
-          <w:rFonts w:ascii="Times New Roman" w:hAnsi="Times New Roman" w:cs="Times New Roman"/>
-          <w:szCs w:val="22"/>
-          <w:lang w:val="en-US"/>
-        </w:rPr>
-        <w:t xml:space="preserve">encyclopedia </w:t>
-      </w:r>
-      <w:r>
-        <w:rPr>
-          <w:rFonts w:ascii="Times New Roman" w:hAnsi="Times New Roman" w:cs="Times New Roman"/>
-          <w:szCs w:val="22"/>
-          <w:lang w:val="en-US"/>
-        </w:rPr>
-        <w:t xml:space="preserve">which is the most complete </w:t>
-      </w:r>
-      <w:r>
-        <w:rPr>
-          <w:rFonts w:ascii="Times New Roman" w:hAnsi="Times New Roman" w:cs="Times New Roman"/>
-          <w:szCs w:val="22"/>
-          <w:lang w:val="en-US"/>
-        </w:rPr>
-        <w:t>in existence, and crowdsourcing, where many ideas from many participants are organized together to solve complex problems. Such examples show how alternative forms of organization around knowledge may appear. In these new forms of organization, interactions and interchanges grow, and the probability of new outcomes emerges.</w:t>
-      </w:r>
-    </w:p>
-    <w:p>
-      <w:pPr>
-        <w:pStyle w:val="normal0"/>
-        <w:spacing w:after="80" w:line="240" w:lineRule="auto"/>
-        <w:ind w:firstLine="284"/>
-        <w:jc w:val="both"/>
-        <w:rPr>
-          <w:rFonts w:ascii="Times New Roman" w:hAnsi="Times New Roman" w:cs="Times New Roman"/>
-          <w:szCs w:val="22"/>
-          <w:lang w:val="en-US"/>
-        </w:rPr>
-      </w:pPr>
-      <w:r>
-        <w:rPr>
-          <w:rFonts w:ascii="Times New Roman" w:hAnsi="Times New Roman" w:cs="Times New Roman"/>
-          <w:szCs w:val="22"/>
-          <w:lang w:val="en-US"/>
-        </w:rPr>
-        <w:t>In this paper, we study collective intelligence through two complementary approaches. On the one hand, we analyze the structural properties of networks obtained from data</w:t>
-      </w:r>
-      <w:r>
-        <w:rPr>
-          <w:rFonts w:ascii="Times New Roman" w:eastAsia="Times New Roman" w:hAnsi="Times New Roman" w:cs="Times New Roman"/>
-          <w:szCs w:val="22"/>
-          <w:lang w:val="en-US"/>
-        </w:rPr>
-        <w:t xml:space="preserve"> </w:t>
-      </w:r>
-      <w:r>
-        <w:rPr>
-          <w:rFonts w:ascii="Times New Roman" w:hAnsi="Times New Roman" w:cs="Times New Roman"/>
-          <w:szCs w:val="22"/>
-          <w:lang w:val="en-US"/>
-        </w:rPr>
-        <w:t>from</w:t>
-      </w:r>
-      <w:r>
-        <w:rPr>
-          <w:rFonts w:ascii="Times New Roman" w:eastAsia="Times New Roman" w:hAnsi="Times New Roman" w:cs="Times New Roman"/>
-          <w:szCs w:val="22"/>
-          <w:lang w:val="en-US"/>
-        </w:rPr>
-        <w:t xml:space="preserve"> </w:t>
-      </w:r>
-      <w:r>
-        <w:rPr>
-          <w:rFonts w:ascii="Times New Roman" w:hAnsi="Times New Roman" w:cs="Times New Roman"/>
-          <w:szCs w:val="22"/>
-          <w:lang w:val="en-US"/>
-        </w:rPr>
-        <w:t>the</w:t>
-      </w:r>
-      <w:r>
-        <w:rPr>
-          <w:rFonts w:ascii="Times New Roman" w:eastAsia="Times New Roman" w:hAnsi="Times New Roman" w:cs="Times New Roman"/>
-          <w:szCs w:val="22"/>
-          <w:lang w:val="en-US"/>
-        </w:rPr>
-        <w:t xml:space="preserve"> </w:t>
-      </w:r>
-      <w:r>
-        <w:rPr>
-          <w:rFonts w:ascii="Times New Roman" w:hAnsi="Times New Roman" w:cs="Times New Roman"/>
-          <w:szCs w:val="22"/>
-          <w:lang w:val="en-US"/>
-        </w:rPr>
-        <w:t xml:space="preserve">Wiki course PeSO at the Universidad de Los Andes, Bogotá, Colombia. On the other hand, a mathematical model of collective intelligence based on wiki systems is proposed. This work is based on networks, </w:t>
-      </w:r>
-      <w:r>
-        <w:rPr>
-          <w:rFonts w:ascii="Times New Roman" w:hAnsi="Times New Roman" w:cs="Times New Roman"/>
-          <w:szCs w:val="22"/>
-          <w:lang w:val="en-US"/>
-        </w:rPr>
-        <w:t xml:space="preserve">specifically </w:t>
-      </w:r>
-      <w:r>
-        <w:rPr>
-          <w:rFonts w:ascii="Times New Roman" w:hAnsi="Times New Roman" w:cs="Times New Roman"/>
-          <w:szCs w:val="22"/>
-          <w:lang w:val="en-US"/>
-        </w:rPr>
-        <w:t>equilibrium and non-equilibrium networks</w:t>
-      </w:r>
-      <w:r>
-        <w:rPr>
-          <w:rFonts w:ascii="Times New Roman" w:hAnsi="Times New Roman" w:cs="Times New Roman"/>
-          <w:szCs w:val="22"/>
-          <w:lang w:val="en-US"/>
-        </w:rPr>
-        <w:t xml:space="preserve"> </w:t>
-      </w:r>
-      <w:r>
-        <w:rPr>
-          <w:rFonts w:ascii="Times New Roman" w:hAnsi="Times New Roman" w:cs="Times New Roman"/>
-          <w:noProof/>
-          <w:szCs w:val="22"/>
-          <w:lang w:val="en-US"/>
-        </w:rPr>
-        <w:t>(Dorogovtsev and</w:t>
-      </w:r>
-      <w:r>
-        <w:rPr>
-          <w:rFonts w:ascii="Times New Roman" w:hAnsi="Times New Roman" w:cs="Times New Roman"/>
-          <w:noProof/>
-          <w:szCs w:val="22"/>
-          <w:lang w:val="en-US"/>
-        </w:rPr>
-        <w:t xml:space="preserve"> Mendes</w:t>
-      </w:r>
-      <w:r>
-        <w:rPr>
-          <w:rFonts w:ascii="Times New Roman" w:hAnsi="Times New Roman" w:cs="Times New Roman"/>
-          <w:noProof/>
-          <w:szCs w:val="22"/>
-          <w:lang w:val="en-US"/>
-        </w:rPr>
-        <w:t>,</w:t>
-      </w:r>
-      <w:r>
-        <w:rPr>
-          <w:rFonts w:ascii="Times New Roman" w:hAnsi="Times New Roman" w:cs="Times New Roman"/>
-          <w:noProof/>
-          <w:szCs w:val="22"/>
-          <w:lang w:val="en-US"/>
-        </w:rPr>
-        <w:t xml:space="preserve"> 2013)</w:t>
-      </w:r>
-      <w:r>
-        <w:rPr>
-          <w:rFonts w:ascii="Times New Roman" w:hAnsi="Times New Roman" w:cs="Times New Roman"/>
-          <w:szCs w:val="22"/>
-          <w:lang w:val="en-US"/>
-        </w:rPr>
-        <w:t>.</w:t>
-      </w:r>
-    </w:p>
-    <w:p>
-      <w:pPr>
-        <w:pStyle w:val="normal0"/>
-        <w:spacing w:after="80" w:line="240" w:lineRule="auto"/>
-        <w:ind w:firstLine="284"/>
-        <w:jc w:val="both"/>
-        <w:rPr>
-          <w:rFonts w:ascii="Times New Roman" w:hAnsi="Times New Roman" w:cs="Times New Roman"/>
-          <w:szCs w:val="22"/>
-          <w:lang w:val="en-US"/>
-        </w:rPr>
-      </w:pPr>
-      <w:r>
-        <w:rPr>
-          <w:rFonts w:ascii="Times New Roman" w:hAnsi="Times New Roman" w:cs="Times New Roman"/>
-          <w:szCs w:val="22"/>
-          <w:lang w:val="en-US"/>
-        </w:rPr>
-        <w:t xml:space="preserve">The results show similar behavior for both the model and the PeSO </w:t>
-      </w:r>
-      <w:r>
-        <w:rPr>
-          <w:rFonts w:ascii="Times New Roman" w:hAnsi="Times New Roman" w:cs="Times New Roman"/>
-          <w:szCs w:val="22"/>
-          <w:lang w:val="en-US"/>
-        </w:rPr>
-        <w:t>w</w:t>
-      </w:r>
-      <w:r>
-        <w:rPr>
-          <w:rFonts w:ascii="Times New Roman" w:hAnsi="Times New Roman" w:cs="Times New Roman"/>
-          <w:szCs w:val="22"/>
-          <w:lang w:val="en-US"/>
-        </w:rPr>
-        <w:t>iki course. The model reproduces the curves of clustering coefficient and average path length over time</w:t>
-      </w:r>
-      <w:r>
-        <w:rPr>
-          <w:rFonts w:ascii="Times New Roman" w:eastAsia="Times New Roman" w:hAnsi="Times New Roman" w:cs="Times New Roman"/>
-          <w:szCs w:val="22"/>
-          <w:lang w:val="en-US"/>
-        </w:rPr>
-        <w:t xml:space="preserve"> </w:t>
-      </w:r>
-      <w:r>
-        <w:rPr>
-          <w:rFonts w:ascii="Times New Roman" w:hAnsi="Times New Roman" w:cs="Times New Roman"/>
-          <w:szCs w:val="22"/>
-          <w:lang w:val="en-US"/>
-        </w:rPr>
-        <w:t>in a similar way to small world networks. The empirical networks</w:t>
-      </w:r>
-      <w:r>
-        <w:rPr>
-          <w:rFonts w:ascii="Times New Roman" w:eastAsia="Times New Roman" w:hAnsi="Times New Roman" w:cs="Times New Roman"/>
-          <w:szCs w:val="22"/>
-          <w:lang w:val="en-US"/>
-        </w:rPr>
-        <w:t xml:space="preserve"> </w:t>
-      </w:r>
-      <w:r>
-        <w:rPr>
-          <w:rFonts w:ascii="Times New Roman" w:hAnsi="Times New Roman" w:cs="Times New Roman"/>
-          <w:szCs w:val="22"/>
-          <w:lang w:val="en-US"/>
-        </w:rPr>
-        <w:t xml:space="preserve">(the model and the PeSO </w:t>
-      </w:r>
-      <w:r>
-        <w:rPr>
-          <w:rFonts w:ascii="Times New Roman" w:hAnsi="Times New Roman" w:cs="Times New Roman"/>
-          <w:szCs w:val="22"/>
-          <w:lang w:val="en-US"/>
-        </w:rPr>
-        <w:t>w</w:t>
-      </w:r>
-      <w:r>
-        <w:rPr>
-          <w:rFonts w:ascii="Times New Roman" w:hAnsi="Times New Roman" w:cs="Times New Roman"/>
-          <w:szCs w:val="22"/>
-          <w:lang w:val="en-US"/>
-        </w:rPr>
-        <w:t>iki course</w:t>
-      </w:r>
-      <w:r>
-        <w:rPr>
-          <w:rFonts w:ascii="Times New Roman" w:eastAsia="Times New Roman" w:hAnsi="Times New Roman" w:cs="Times New Roman"/>
-          <w:szCs w:val="22"/>
-          <w:lang w:val="en-US"/>
-        </w:rPr>
-        <w:t xml:space="preserve">) </w:t>
-      </w:r>
-      <w:r>
-        <w:rPr>
-          <w:rFonts w:ascii="Times New Roman" w:hAnsi="Times New Roman" w:cs="Times New Roman"/>
-          <w:szCs w:val="22"/>
-          <w:lang w:val="en-US"/>
-        </w:rPr>
-        <w:t xml:space="preserve">are compared with a random baseline. The results are consistent, revealing small world network properties as a to study collective intelligence. We observe collective intelligence as a complex adaptive system. Thus, the measurement of collective intelligence can be based on the differences between a random process and self-organized criticality </w:t>
-      </w:r>
-      <w:r>
-        <w:rPr>
-          <w:rFonts w:ascii="Times New Roman" w:hAnsi="Times New Roman" w:cs="Times New Roman"/>
-          <w:noProof/>
-          <w:szCs w:val="22"/>
-          <w:lang w:val="en-US"/>
-        </w:rPr>
-        <w:t>(Tang and</w:t>
-      </w:r>
-      <w:r>
-        <w:rPr>
-          <w:rFonts w:ascii="Times New Roman" w:hAnsi="Times New Roman" w:cs="Times New Roman"/>
-          <w:noProof/>
-          <w:szCs w:val="22"/>
-          <w:lang w:val="en-US"/>
-        </w:rPr>
-        <w:t xml:space="preserve"> Bak</w:t>
-      </w:r>
-      <w:r>
-        <w:rPr>
-          <w:rFonts w:ascii="Times New Roman" w:hAnsi="Times New Roman" w:cs="Times New Roman"/>
-          <w:noProof/>
-          <w:szCs w:val="22"/>
-          <w:lang w:val="en-US"/>
-        </w:rPr>
-        <w:t xml:space="preserve">, 1988; </w:t>
-      </w:r>
-      <w:r>
-        <w:rPr>
-          <w:rFonts w:ascii="Times New Roman" w:hAnsi="Times New Roman" w:cs="Times New Roman"/>
-          <w:noProof/>
-          <w:szCs w:val="22"/>
-          <w:lang w:val="en-US"/>
-        </w:rPr>
-        <w:t>R Chialvo</w:t>
-      </w:r>
-      <w:r>
-        <w:rPr>
-          <w:rFonts w:ascii="Times New Roman" w:hAnsi="Times New Roman" w:cs="Times New Roman"/>
-          <w:noProof/>
-          <w:szCs w:val="22"/>
-          <w:lang w:val="en-US"/>
-        </w:rPr>
-        <w:t xml:space="preserve">, 2004; </w:t>
-      </w:r>
-      <w:r>
-        <w:rPr>
-          <w:rFonts w:ascii="Times New Roman" w:hAnsi="Times New Roman" w:cs="Times New Roman"/>
-          <w:noProof/>
-          <w:szCs w:val="22"/>
-          <w:lang w:val="en-US"/>
-        </w:rPr>
-        <w:t>Sornette</w:t>
-      </w:r>
-      <w:r>
-        <w:rPr>
-          <w:rFonts w:ascii="Times New Roman" w:hAnsi="Times New Roman" w:cs="Times New Roman"/>
-          <w:noProof/>
-          <w:szCs w:val="22"/>
-          <w:lang w:val="en-US"/>
-        </w:rPr>
-        <w:t xml:space="preserve">, 2006; </w:t>
-      </w:r>
-      <w:r>
-        <w:rPr>
-          <w:rFonts w:ascii="Times New Roman" w:hAnsi="Times New Roman" w:cs="Times New Roman"/>
-          <w:noProof/>
-          <w:szCs w:val="22"/>
-          <w:lang w:val="en-US"/>
-        </w:rPr>
-        <w:t>Barrat</w:t>
-      </w:r>
-      <w:r>
-        <w:rPr>
-          <w:rFonts w:ascii="Times New Roman" w:hAnsi="Times New Roman" w:cs="Times New Roman"/>
-          <w:noProof/>
-          <w:szCs w:val="22"/>
-          <w:lang w:val="en-US"/>
-        </w:rPr>
-        <w:t xml:space="preserve"> </w:t>
-      </w:r>
-      <w:r>
-        <w:rPr>
-          <w:rFonts w:ascii="Times New Roman" w:hAnsi="Times New Roman" w:cs="Times New Roman"/>
-          <w:i/>
-          <w:noProof/>
-          <w:szCs w:val="22"/>
-          <w:lang w:val="en-US"/>
-        </w:rPr>
-        <w:t>et al</w:t>
-      </w:r>
-      <w:r>
-        <w:rPr>
-          <w:rFonts w:ascii="Times New Roman" w:hAnsi="Times New Roman" w:cs="Times New Roman"/>
-          <w:noProof/>
-          <w:szCs w:val="22"/>
-          <w:lang w:val="en-US"/>
-        </w:rPr>
-        <w:t>.</w:t>
-      </w:r>
-      <w:r>
-        <w:rPr>
-          <w:rFonts w:ascii="Times New Roman" w:hAnsi="Times New Roman" w:cs="Times New Roman"/>
-          <w:noProof/>
-          <w:szCs w:val="22"/>
-          <w:lang w:val="en-US"/>
-        </w:rPr>
-        <w:t>, 2008</w:t>
-      </w:r>
-      <w:r>
-        <w:rPr>
-          <w:rFonts w:ascii="Times New Roman" w:hAnsi="Times New Roman" w:cs="Times New Roman"/>
-          <w:noProof/>
-          <w:szCs w:val="22"/>
-          <w:lang w:val="en-US"/>
-        </w:rPr>
-        <w:t xml:space="preserve">; Dorogovtsev and Mendes, </w:t>
-      </w:r>
-      <w:r>
-        <w:rPr>
-          <w:rFonts w:ascii="Times New Roman" w:hAnsi="Times New Roman" w:cs="Times New Roman"/>
-          <w:noProof/>
-          <w:szCs w:val="22"/>
-          <w:lang w:val="en-US"/>
-        </w:rPr>
-        <w:t>2013)</w:t>
-      </w:r>
-      <w:r>
-        <w:rPr>
-          <w:rFonts w:ascii="Times New Roman" w:hAnsi="Times New Roman" w:cs="Times New Roman"/>
-          <w:szCs w:val="22"/>
-          <w:lang w:val="en-US"/>
-        </w:rPr>
-        <w:t>.</w:t>
-      </w:r>
-    </w:p>
-    <w:p>
-      <w:pPr>
-        <w:pStyle w:val="normal0"/>
-        <w:spacing w:after="80" w:line="240" w:lineRule="auto"/>
-        <w:ind w:firstLine="284"/>
-        <w:jc w:val="both"/>
-        <w:rPr>
-          <w:rFonts w:ascii="Times New Roman" w:hAnsi="Times New Roman" w:cs="Times New Roman"/>
-          <w:szCs w:val="22"/>
-          <w:lang w:val="en-US"/>
-        </w:rPr>
-      </w:pPr>
-      <w:r>
-        <w:rPr>
-          <w:rFonts w:ascii="Times New Roman" w:hAnsi="Times New Roman" w:cs="Times New Roman"/>
-          <w:szCs w:val="22"/>
-          <w:lang w:val="en-US"/>
-        </w:rPr>
-        <w:t xml:space="preserve">We discuss how the results of this investigation focus on the individual capacity and the collective capacity of </w:t>
-      </w:r>
-      <w:r>
-        <w:rPr>
-          <w:rFonts w:ascii="Times New Roman" w:hAnsi="Times New Roman" w:cs="Times New Roman"/>
-          <w:szCs w:val="22"/>
-          <w:lang w:val="en-US"/>
-        </w:rPr>
-        <w:t xml:space="preserve">a </w:t>
-      </w:r>
-      <w:r>
-        <w:rPr>
-          <w:rFonts w:ascii="Times New Roman" w:hAnsi="Times New Roman" w:cs="Times New Roman"/>
-          <w:szCs w:val="22"/>
-          <w:lang w:val="en-US"/>
-        </w:rPr>
-        <w:t>system. The results suggest a paradox, whereby more individual capacity means less collective capacity. Finally, we understand wiki systems as a cumulative process.</w:t>
-      </w:r>
-    </w:p>
-    <w:p>
-      <w:pPr>
-        <w:pStyle w:val="normal0"/>
-        <w:spacing w:after="80" w:line="240" w:lineRule="auto"/>
-        <w:ind w:firstLine="284"/>
-        <w:jc w:val="both"/>
-        <w:rPr>
-          <w:rFonts w:ascii="Times New Roman" w:hAnsi="Times New Roman" w:cs="Times New Roman"/>
-          <w:szCs w:val="22"/>
-          <w:lang w:val="en-US"/>
-        </w:rPr>
-      </w:pPr>
-      <w:r>
-        <w:rPr>
-          <w:rFonts w:ascii="Times New Roman" w:hAnsi="Times New Roman" w:cs="Times New Roman"/>
-          <w:szCs w:val="22"/>
-          <w:lang w:val="en-US"/>
-        </w:rPr>
-        <w:t>This document is organized into four sections. The first section presents our motivation for measuring collective intelligence. The second section describes the empirical analysis and the proposed model. The third section shows the results. The final section presents the discussion and proposals for future work.</w:t>
-      </w:r>
-    </w:p>
-    <w:p>
-      <w:pPr>
-        <w:pStyle w:val="normal0"/>
-        <w:spacing w:after="80" w:line="240" w:lineRule="auto"/>
-        <w:jc w:val="both"/>
-        <w:rPr>
-          <w:rFonts w:ascii="Times New Roman" w:hAnsi="Times New Roman" w:cs="Times New Roman"/>
-          <w:szCs w:val="22"/>
-          <w:lang w:val="en-US"/>
-        </w:rPr>
-      </w:pPr>
-    </w:p>
-    <w:p>
-      <w:pPr>
-        <w:pStyle w:val="Heading1"/>
-        <w:spacing w:before="0" w:after="80" w:line="240" w:lineRule="auto"/>
-        <w:contextualSpacing w:val="0"/>
-        <w:jc w:val="both"/>
+      </w:pPr>
+      <w:bookmarkStart w:id="2" w:name="h.sajss0b5mdz7" w:colFirst="0" w:colLast="0"/>
+      <w:bookmarkEnd w:id="2"/>
+      <w:r>
         <w:rPr>
           <w:rFonts w:ascii="Times New Roman" w:eastAsia="Arial" w:hAnsi="Times New Roman" w:cs="Times New Roman"/>
           <w:b/>
@@ -2457,9 +2246,8 @@
           <w:szCs w:val="28"/>
           <w:lang w:val="en-US"/>
         </w:rPr>
-      </w:pPr>
-      <w:bookmarkStart w:id="2" w:name="h.sajss0b5mdz7" w:colFirst="0" w:colLast="0"/>
-      <w:bookmarkEnd w:id="2"/>
+        <w:t xml:space="preserve">2. </w:t>
+      </w:r>
       <w:r>
         <w:rPr>
           <w:rFonts w:ascii="Times New Roman" w:eastAsia="Arial" w:hAnsi="Times New Roman" w:cs="Times New Roman"/>
@@ -2468,45 +2256,13 @@
           <w:szCs w:val="28"/>
           <w:lang w:val="en-US"/>
         </w:rPr>
-        <w:t xml:space="preserve">2. </w:t>
-      </w:r>
-      <w:r>
-        <w:rPr>
-          <w:rFonts w:ascii="Times New Roman" w:eastAsia="Arial" w:hAnsi="Times New Roman" w:cs="Times New Roman"/>
-          <w:b/>
-          <w:sz w:val="28"/>
-          <w:szCs w:val="28"/>
-          <w:lang w:val="en-US"/>
-        </w:rPr>
-        <w:t>Motivation: Towards the measur</w:t>
-      </w:r>
-      <w:r>
-        <w:rPr>
-          <w:rFonts w:ascii="Times New Roman" w:eastAsia="Arial" w:hAnsi="Times New Roman" w:cs="Times New Roman"/>
-          <w:b/>
-          <w:sz w:val="28"/>
-          <w:szCs w:val="28"/>
-          <w:lang w:val="en-US"/>
-        </w:rPr>
-        <w:t>ement</w:t>
-      </w:r>
-      <w:r>
-        <w:rPr>
-          <w:rFonts w:ascii="Times New Roman" w:eastAsia="Arial" w:hAnsi="Times New Roman" w:cs="Times New Roman"/>
-          <w:b/>
-          <w:sz w:val="28"/>
-          <w:szCs w:val="28"/>
-          <w:lang w:val="en-US"/>
-        </w:rPr>
-        <w:t xml:space="preserve"> of collective intelligence</w:t>
+        <w:t>Motivation: Towards the measurement of collective intelligence</w:t>
       </w:r>
     </w:p>
     <w:p>
       <w:pPr>
         <w:pStyle w:val="normal0"/>
       </w:pPr>
-      <w:bookmarkStart w:id="3" w:name="_GoBack"/>
-      <w:bookmarkEnd w:id="3"/>
     </w:p>
     <w:p>
       <w:pPr>
@@ -2523,8 +2279,8 @@
           <w:lang w:val="en-US"/>
         </w:rPr>
       </w:pPr>
-      <w:bookmarkStart w:id="4" w:name="h.l22n3j4fixr9" w:colFirst="0" w:colLast="0"/>
-      <w:bookmarkEnd w:id="4"/>
+      <w:bookmarkStart w:id="3" w:name="h.l22n3j4fixr9" w:colFirst="0" w:colLast="0"/>
+      <w:bookmarkEnd w:id="3"/>
       <w:r>
         <w:rPr>
           <w:rFonts w:ascii="Times New Roman" w:eastAsia="Arial" w:hAnsi="Times New Roman" w:cs="Times New Roman"/>
@@ -2534,8 +2290,294 @@
           <w:szCs w:val="24"/>
           <w:lang w:val="en-US"/>
         </w:rPr>
-        <w:t xml:space="preserve">2.1 </w:t>
-      </w:r>
+        <w:t>2.1 Motivation</w:t>
+      </w:r>
+    </w:p>
+    <w:p>
+      <w:pPr>
+        <w:pStyle w:val="normal0"/>
+        <w:spacing w:after="80" w:line="240" w:lineRule="auto"/>
+        <w:jc w:val="both"/>
+        <w:rPr>
+          <w:rFonts w:ascii="Times New Roman" w:hAnsi="Times New Roman" w:cs="Times New Roman"/>
+          <w:szCs w:val="22"/>
+          <w:lang w:val="en-US"/>
+        </w:rPr>
+      </w:pPr>
+      <w:r>
+        <w:rPr>
+          <w:rFonts w:ascii="Times New Roman" w:hAnsi="Times New Roman" w:cs="Times New Roman"/>
+          <w:szCs w:val="22"/>
+          <w:lang w:val="en-US"/>
+        </w:rPr>
+        <w:t>We assume that many people nowadays are interconnected via the Internet, and that the resulting interactions and networks allow for the development of projects of collective intelligence. In fact, around the world there are 2</w:t>
+      </w:r>
+      <w:proofErr w:type="gramStart"/>
+      <w:r>
+        <w:rPr>
+          <w:rFonts w:ascii="Times New Roman" w:hAnsi="Times New Roman" w:cs="Times New Roman"/>
+          <w:szCs w:val="22"/>
+          <w:lang w:val="en-US"/>
+        </w:rPr>
+        <w:t>.8e10</w:t>
+      </w:r>
+      <w:r>
+        <w:rPr>
+          <w:rFonts w:ascii="Times New Roman" w:hAnsi="Times New Roman" w:cs="Times New Roman"/>
+          <w:szCs w:val="22"/>
+          <w:vertAlign w:val="superscript"/>
+          <w:lang w:val="en-US"/>
+        </w:rPr>
+        <w:t>9</w:t>
+      </w:r>
+      <w:r>
+        <w:rPr>
+          <w:rFonts w:ascii="Times New Roman" w:hAnsi="Times New Roman" w:cs="Times New Roman"/>
+          <w:szCs w:val="22"/>
+          <w:lang w:val="en-US"/>
+        </w:rPr>
+        <w:t xml:space="preserve"> interconnected</w:t>
+      </w:r>
+      <w:proofErr w:type="gramEnd"/>
+      <w:r>
+        <w:rPr>
+          <w:rFonts w:ascii="Times New Roman" w:hAnsi="Times New Roman" w:cs="Times New Roman"/>
+          <w:szCs w:val="22"/>
+          <w:lang w:val="en-US"/>
+        </w:rPr>
+        <w:t xml:space="preserve"> people producing information, outcomes and knowledge, such as Linux (operating system), Wikipedia (open encyclopedia), Open Government (in the US), </w:t>
+      </w:r>
+      <w:proofErr w:type="spellStart"/>
+      <w:r>
+        <w:rPr>
+          <w:rFonts w:ascii="Times New Roman" w:hAnsi="Times New Roman" w:cs="Times New Roman"/>
+          <w:szCs w:val="22"/>
+          <w:lang w:val="en-US"/>
+        </w:rPr>
+        <w:t>crowdfunding</w:t>
+      </w:r>
+      <w:proofErr w:type="spellEnd"/>
+      <w:r>
+        <w:rPr>
+          <w:rFonts w:ascii="Times New Roman" w:hAnsi="Times New Roman" w:cs="Times New Roman"/>
+          <w:szCs w:val="22"/>
+          <w:lang w:val="en-US"/>
+        </w:rPr>
+        <w:t xml:space="preserve"> (funding network) and crowdsourcing (networks to solve complex problems based on knowledge).</w:t>
+      </w:r>
+    </w:p>
+    <w:p>
+      <w:pPr>
+        <w:pStyle w:val="normal0"/>
+        <w:spacing w:after="80" w:line="240" w:lineRule="auto"/>
+        <w:ind w:firstLine="284"/>
+        <w:jc w:val="both"/>
+        <w:rPr>
+          <w:rFonts w:ascii="Times New Roman" w:hAnsi="Times New Roman" w:cs="Times New Roman"/>
+          <w:szCs w:val="22"/>
+          <w:lang w:val="en-US"/>
+        </w:rPr>
+      </w:pPr>
+      <w:r>
+        <w:rPr>
+          <w:rFonts w:ascii="Times New Roman" w:hAnsi="Times New Roman" w:cs="Times New Roman"/>
+          <w:szCs w:val="22"/>
+          <w:lang w:val="en-US"/>
+        </w:rPr>
+        <w:t>Collective intelligence can be understood as the capacity of a group of people to collaborate in order to achieve goals in a complex context</w:t>
+      </w:r>
+      <w:r>
+        <w:rPr>
+          <w:rFonts w:ascii="Times New Roman" w:hAnsi="Times New Roman" w:cs="Times New Roman"/>
+          <w:szCs w:val="22"/>
+          <w:lang w:val="en-US"/>
+        </w:rPr>
+        <w:t xml:space="preserve"> </w:t>
+      </w:r>
+      <w:r>
+        <w:rPr>
+          <w:rFonts w:ascii="Times New Roman" w:hAnsi="Times New Roman" w:cs="Times New Roman"/>
+          <w:noProof/>
+          <w:szCs w:val="22"/>
+          <w:lang w:val="en-US"/>
+        </w:rPr>
+        <w:t>(Heylighen</w:t>
+      </w:r>
+      <w:r>
+        <w:rPr>
+          <w:rFonts w:ascii="Times New Roman" w:hAnsi="Times New Roman" w:cs="Times New Roman"/>
+          <w:noProof/>
+          <w:szCs w:val="22"/>
+          <w:lang w:val="en-US"/>
+        </w:rPr>
+        <w:t>,</w:t>
+      </w:r>
+      <w:r>
+        <w:rPr>
+          <w:rFonts w:ascii="Times New Roman" w:hAnsi="Times New Roman" w:cs="Times New Roman"/>
+          <w:noProof/>
+          <w:szCs w:val="22"/>
+          <w:lang w:val="en-US"/>
+        </w:rPr>
+        <w:t xml:space="preserve"> 2013)</w:t>
+      </w:r>
+      <w:r>
+        <w:rPr>
+          <w:rFonts w:ascii="Times New Roman" w:hAnsi="Times New Roman" w:cs="Times New Roman"/>
+          <w:szCs w:val="22"/>
+          <w:lang w:val="en-US"/>
+        </w:rPr>
+        <w:t>. Collective intelligence is distributed within a network where each interaction continually aggregates value. It is coordinated in real time, developed through the effective mobilization and reciprocity of competencies</w:t>
+      </w:r>
+      <w:r>
+        <w:rPr>
+          <w:rFonts w:ascii="Times New Roman" w:hAnsi="Times New Roman" w:cs="Times New Roman"/>
+          <w:szCs w:val="22"/>
+          <w:lang w:val="en-US"/>
+        </w:rPr>
+        <w:t xml:space="preserve"> </w:t>
+      </w:r>
+      <w:r>
+        <w:rPr>
+          <w:rFonts w:ascii="Times New Roman" w:hAnsi="Times New Roman" w:cs="Times New Roman"/>
+          <w:noProof/>
+          <w:szCs w:val="22"/>
+          <w:lang w:val="en-US"/>
+        </w:rPr>
+        <w:t>(Lévy</w:t>
+      </w:r>
+      <w:r>
+        <w:rPr>
+          <w:rFonts w:ascii="Times New Roman" w:hAnsi="Times New Roman" w:cs="Times New Roman"/>
+          <w:noProof/>
+          <w:szCs w:val="22"/>
+          <w:lang w:val="en-US"/>
+        </w:rPr>
+        <w:t>,</w:t>
+      </w:r>
+      <w:r>
+        <w:rPr>
+          <w:rFonts w:ascii="Times New Roman" w:hAnsi="Times New Roman" w:cs="Times New Roman"/>
+          <w:noProof/>
+          <w:szCs w:val="22"/>
+          <w:lang w:val="en-US"/>
+        </w:rPr>
+        <w:t xml:space="preserve"> 1994)</w:t>
+      </w:r>
+      <w:r>
+        <w:rPr>
+          <w:rFonts w:ascii="Times New Roman" w:hAnsi="Times New Roman" w:cs="Times New Roman"/>
+          <w:szCs w:val="22"/>
+          <w:lang w:val="en-US"/>
+        </w:rPr>
+        <w:t>. In addition, collective intelligence can be seen as the capacity of a human community to evolve towards higher order complexity thought, problem solving and integration through collaboration and innovation</w:t>
+      </w:r>
+      <w:r>
+        <w:rPr>
+          <w:rFonts w:ascii="Times New Roman" w:hAnsi="Times New Roman" w:cs="Times New Roman"/>
+          <w:noProof/>
+          <w:szCs w:val="22"/>
+          <w:lang w:val="en-US"/>
+        </w:rPr>
+        <w:t xml:space="preserve"> </w:t>
+      </w:r>
+      <w:r>
+        <w:rPr>
+          <w:rFonts w:ascii="Times New Roman" w:hAnsi="Times New Roman" w:cs="Times New Roman"/>
+          <w:noProof/>
+          <w:szCs w:val="22"/>
+          <w:lang w:val="en-US"/>
+        </w:rPr>
+        <w:t>(Pór</w:t>
+      </w:r>
+      <w:r>
+        <w:rPr>
+          <w:rFonts w:ascii="Times New Roman" w:hAnsi="Times New Roman" w:cs="Times New Roman"/>
+          <w:noProof/>
+          <w:szCs w:val="22"/>
+          <w:lang w:val="en-US"/>
+        </w:rPr>
+        <w:t>,</w:t>
+      </w:r>
+      <w:r>
+        <w:rPr>
+          <w:rFonts w:ascii="Times New Roman" w:hAnsi="Times New Roman" w:cs="Times New Roman"/>
+          <w:noProof/>
+          <w:szCs w:val="22"/>
+          <w:lang w:val="en-US"/>
+        </w:rPr>
+        <w:t xml:space="preserve"> 1995)</w:t>
+      </w:r>
+      <w:r>
+        <w:rPr>
+          <w:rFonts w:ascii="Times New Roman" w:hAnsi="Times New Roman" w:cs="Times New Roman"/>
+          <w:szCs w:val="22"/>
+          <w:lang w:val="en-US"/>
+        </w:rPr>
+        <w:t>. In this paper, we propose an operative definition of collective intelligence, based on which it is possible to compute measurements and modeling. Thus, collective intelligence is defined</w:t>
+      </w:r>
+      <w:r>
+        <w:rPr>
+          <w:rFonts w:ascii="Times New Roman" w:eastAsia="Times New Roman" w:hAnsi="Times New Roman" w:cs="Times New Roman"/>
+          <w:szCs w:val="22"/>
+          <w:lang w:val="en-US"/>
+        </w:rPr>
+        <w:t>—</w:t>
+      </w:r>
+      <w:r>
+        <w:rPr>
+          <w:rFonts w:ascii="Times New Roman" w:hAnsi="Times New Roman" w:cs="Times New Roman"/>
+          <w:szCs w:val="22"/>
+          <w:lang w:val="en-US"/>
+        </w:rPr>
+        <w:t>more or less successfully</w:t>
+      </w:r>
+      <w:r>
+        <w:rPr>
+          <w:rFonts w:ascii="Times New Roman" w:eastAsia="Times New Roman" w:hAnsi="Times New Roman" w:cs="Times New Roman"/>
+          <w:szCs w:val="22"/>
+          <w:lang w:val="en-US"/>
+        </w:rPr>
+        <w:t>—</w:t>
+      </w:r>
+      <w:r>
+        <w:rPr>
+          <w:rFonts w:ascii="Times New Roman" w:hAnsi="Times New Roman" w:cs="Times New Roman"/>
+          <w:szCs w:val="22"/>
+          <w:lang w:val="en-US"/>
+        </w:rPr>
+        <w:t>as the capacity of a collective system to evolve towards higher order complexity through networks of individual capacities.</w:t>
+      </w:r>
+    </w:p>
+    <w:p>
+      <w:pPr>
+        <w:pStyle w:val="normal0"/>
+        <w:spacing w:after="80" w:line="240" w:lineRule="auto"/>
+        <w:jc w:val="both"/>
+        <w:rPr>
+          <w:rFonts w:ascii="Times New Roman" w:hAnsi="Times New Roman" w:cs="Times New Roman"/>
+          <w:szCs w:val="22"/>
+          <w:lang w:val="en-US"/>
+        </w:rPr>
+      </w:pPr>
+    </w:p>
+    <w:p>
+      <w:pPr>
+        <w:pStyle w:val="Heading2"/>
+        <w:spacing w:before="0" w:after="80" w:line="240" w:lineRule="auto"/>
+        <w:contextualSpacing w:val="0"/>
+        <w:jc w:val="both"/>
+        <w:rPr>
+          <w:rFonts w:ascii="Times New Roman" w:hAnsi="Times New Roman" w:cs="Times New Roman"/>
+          <w:b w:val="0"/>
+          <w:i/>
+          <w:sz w:val="24"/>
+          <w:szCs w:val="24"/>
+          <w:lang w:val="en-US"/>
+        </w:rPr>
+      </w:pPr>
+      <w:bookmarkStart w:id="4" w:name="h.ewfazt7hspj8" w:colFirst="0" w:colLast="0"/>
+      <w:bookmarkEnd w:id="4"/>
       <w:r>
         <w:rPr>
           <w:rFonts w:ascii="Times New Roman" w:eastAsia="Arial" w:hAnsi="Times New Roman" w:cs="Times New Roman"/>
@@ -2545,7 +2587,7 @@
           <w:szCs w:val="24"/>
           <w:lang w:val="en-US"/>
         </w:rPr>
-        <w:t>Motivation</w:t>
+        <w:t>2.2 Research proposal</w:t>
       </w:r>
     </w:p>
     <w:p>
@@ -2565,24 +2607,25 @@
           <w:szCs w:val="22"/>
           <w:lang w:val="en-US"/>
         </w:rPr>
-        <w:t>We assume that many people nowadays are interconnected via the Internet, and that the resulting interactions and networks allow for the development of projects of collective intelligence. In fact, around the world there are 2.8e10</w:t>
-      </w:r>
-      <w:r>
-        <w:rPr>
-          <w:rFonts w:ascii="Times New Roman" w:hAnsi="Times New Roman" w:cs="Times New Roman"/>
-          <w:szCs w:val="22"/>
-          <w:vertAlign w:val="superscript"/>
-          <w:lang w:val="en-US"/>
-        </w:rPr>
-        <w:t>9</w:t>
-      </w:r>
-      <w:r>
-        <w:rPr>
-          <w:rFonts w:ascii="Times New Roman" w:hAnsi="Times New Roman" w:cs="Times New Roman"/>
-          <w:szCs w:val="22"/>
-          <w:lang w:val="en-US"/>
-        </w:rPr>
-        <w:t xml:space="preserve"> interconnected people producing information, outcomes and knowledge, such as Linux (operating system), Wikipedia (open encyclopedia), Open Government (in the US), crowdfunding (funding network) and crowdsourcing (networks to solve complex problems based on knowledge).</w:t>
+        <w:t xml:space="preserve">We observed the collective production of knowledge over time by building up a co-authorship network through the Wiki-ITRB (http://wiki.uniandes.edu.co/PESO/tiki-index.php). The Wiki-ITRB is one activity in the course ‘Organizational System Thinking’ or </w:t>
+      </w:r>
+      <w:proofErr w:type="spellStart"/>
+      <w:r>
+        <w:rPr>
+          <w:rFonts w:ascii="Times New Roman" w:hAnsi="Times New Roman" w:cs="Times New Roman"/>
+          <w:szCs w:val="22"/>
+          <w:lang w:val="en-US"/>
+        </w:rPr>
+        <w:t>PeSO</w:t>
+      </w:r>
+      <w:proofErr w:type="spellEnd"/>
+      <w:r>
+        <w:rPr>
+          <w:rFonts w:ascii="Times New Roman" w:hAnsi="Times New Roman" w:cs="Times New Roman"/>
+          <w:szCs w:val="22"/>
+          <w:lang w:val="en-US"/>
+        </w:rPr>
+        <w:t xml:space="preserve"> (its Spanish acronym), offered at the Universidad de Los Andes, Bogotá, Colombia. The activity was developed between 2011 and 2012.</w:t>
       </w:r>
     </w:p>
     <w:p>
@@ -2603,8 +2646,19 @@
           <w:szCs w:val="22"/>
           <w:lang w:val="en-US"/>
         </w:rPr>
-        <w:t>Collective intelligence can be understood as the capacity of a group of people to collaborate in order to achieve goals in a complex context</w:t>
-      </w:r>
+        <w:lastRenderedPageBreak/>
+        <w:t>The purpose of the Wiki-ITRB is to collectively write ITRB (</w:t>
+      </w:r>
+      <w:proofErr w:type="spellStart"/>
+      <w:r>
+        <w:rPr>
+          <w:rFonts w:ascii="Times New Roman" w:hAnsi="Times New Roman" w:cs="Times New Roman"/>
+          <w:szCs w:val="22"/>
+          <w:lang w:val="en-US"/>
+        </w:rPr>
+        <w:t>Informe</w:t>
+      </w:r>
+      <w:proofErr w:type="spellEnd"/>
       <w:r>
         <w:rPr>
           <w:rFonts w:ascii="Times New Roman" w:hAnsi="Times New Roman" w:cs="Times New Roman"/>
@@ -2613,14 +2667,164 @@
         </w:rPr>
         <w:t xml:space="preserve"> </w:t>
       </w:r>
-      <w:r>
-        <w:rPr>
-          <w:rFonts w:ascii="Times New Roman" w:hAnsi="Times New Roman" w:cs="Times New Roman"/>
-          <w:noProof/>
-          <w:szCs w:val="22"/>
-          <w:lang w:val="en-US"/>
-        </w:rPr>
-        <w:t>(Heylighen</w:t>
+      <w:proofErr w:type="spellStart"/>
+      <w:r>
+        <w:rPr>
+          <w:rFonts w:ascii="Times New Roman" w:hAnsi="Times New Roman" w:cs="Times New Roman"/>
+          <w:szCs w:val="22"/>
+          <w:lang w:val="en-US"/>
+        </w:rPr>
+        <w:t>Técnico</w:t>
+      </w:r>
+      <w:proofErr w:type="spellEnd"/>
+      <w:r>
+        <w:rPr>
+          <w:rFonts w:ascii="Times New Roman" w:hAnsi="Times New Roman" w:cs="Times New Roman"/>
+          <w:szCs w:val="22"/>
+          <w:lang w:val="en-US"/>
+        </w:rPr>
+        <w:t xml:space="preserve"> de </w:t>
+      </w:r>
+      <w:proofErr w:type="spellStart"/>
+      <w:r>
+        <w:rPr>
+          <w:rFonts w:ascii="Times New Roman" w:hAnsi="Times New Roman" w:cs="Times New Roman"/>
+          <w:szCs w:val="22"/>
+          <w:lang w:val="en-US"/>
+        </w:rPr>
+        <w:t>Revisión</w:t>
+      </w:r>
+      <w:proofErr w:type="spellEnd"/>
+      <w:r>
+        <w:rPr>
+          <w:rFonts w:ascii="Times New Roman" w:hAnsi="Times New Roman" w:cs="Times New Roman"/>
+          <w:szCs w:val="22"/>
+          <w:lang w:val="en-US"/>
+        </w:rPr>
+        <w:t xml:space="preserve"> </w:t>
+      </w:r>
+      <w:proofErr w:type="spellStart"/>
+      <w:r>
+        <w:rPr>
+          <w:rFonts w:ascii="Times New Roman" w:hAnsi="Times New Roman" w:cs="Times New Roman"/>
+          <w:szCs w:val="22"/>
+          <w:lang w:val="en-US"/>
+        </w:rPr>
+        <w:t>Bibliográfica</w:t>
+      </w:r>
+      <w:proofErr w:type="spellEnd"/>
+      <w:r>
+        <w:rPr>
+          <w:rFonts w:ascii="Times New Roman" w:eastAsia="Times New Roman" w:hAnsi="Times New Roman" w:cs="Times New Roman"/>
+          <w:szCs w:val="22"/>
+          <w:lang w:val="en-US"/>
+        </w:rPr>
+        <w:t>—</w:t>
+      </w:r>
+      <w:r>
+        <w:rPr>
+          <w:rFonts w:ascii="Times New Roman" w:hAnsi="Times New Roman" w:cs="Times New Roman"/>
+          <w:szCs w:val="22"/>
+          <w:lang w:val="en-US"/>
+        </w:rPr>
+        <w:t>Technical Reports of Literature Reviews) documents. ITRB documents propose one question for a given topic, and students then include arguments, author positions and opinions about the proposed question. The activity aims to encourage students to acquire the competencies to write argumentative documents. Based on the theory of collective intelligence, we designed a collaborative document schema via a wiki platform. Students participated in the writing and modification of several documents, with references, arguments, corrections, etc. Each student could promote, eliminate and/or edit a text or document. Finally, each student decided to be the author of a subset of documents, which she or he edited and evaluated.</w:t>
+      </w:r>
+    </w:p>
+    <w:p>
+      <w:pPr>
+        <w:pStyle w:val="normal0"/>
+        <w:spacing w:after="80" w:line="240" w:lineRule="auto"/>
+        <w:ind w:firstLine="284"/>
+        <w:jc w:val="both"/>
+        <w:rPr>
+          <w:rFonts w:ascii="Times New Roman" w:hAnsi="Times New Roman" w:cs="Times New Roman"/>
+          <w:szCs w:val="22"/>
+          <w:lang w:val="en-US"/>
+        </w:rPr>
+      </w:pPr>
+      <w:r>
+        <w:rPr>
+          <w:rFonts w:ascii="Times New Roman" w:hAnsi="Times New Roman" w:cs="Times New Roman"/>
+          <w:szCs w:val="22"/>
+          <w:lang w:val="en-US"/>
+        </w:rPr>
+        <w:t>The participation of students in the Wiki-ITRB is stored up over time; this allows for the building up of a network from the aggregation of connected authors via co-authored documents. We constructed a dynamic network through the extraction of subnets of documents over time. We were therefore able to evaluate the dynamics of structural network properties.</w:t>
+      </w:r>
+    </w:p>
+    <w:p>
+      <w:pPr>
+        <w:pStyle w:val="normal0"/>
+        <w:spacing w:after="80" w:line="240" w:lineRule="auto"/>
+        <w:jc w:val="both"/>
+        <w:rPr>
+          <w:rFonts w:ascii="Times New Roman" w:hAnsi="Times New Roman" w:cs="Times New Roman"/>
+          <w:szCs w:val="22"/>
+          <w:lang w:val="en-US"/>
+        </w:rPr>
+      </w:pPr>
+    </w:p>
+    <w:p>
+      <w:pPr>
+        <w:pStyle w:val="Heading1"/>
+        <w:spacing w:before="0" w:after="80" w:line="240" w:lineRule="auto"/>
+        <w:contextualSpacing w:val="0"/>
+        <w:jc w:val="both"/>
+        <w:rPr>
+          <w:rFonts w:ascii="Times New Roman" w:hAnsi="Times New Roman" w:cs="Times New Roman"/>
+          <w:sz w:val="28"/>
+          <w:szCs w:val="28"/>
+          <w:lang w:val="en-US"/>
+        </w:rPr>
+      </w:pPr>
+      <w:bookmarkStart w:id="5" w:name="h.os03w3dejfbz" w:colFirst="0" w:colLast="0"/>
+      <w:bookmarkEnd w:id="5"/>
+      <w:r>
+        <w:rPr>
+          <w:rFonts w:ascii="Times New Roman" w:eastAsia="Arial" w:hAnsi="Times New Roman" w:cs="Times New Roman"/>
+          <w:b/>
+          <w:sz w:val="28"/>
+          <w:szCs w:val="28"/>
+          <w:lang w:val="en-US"/>
+        </w:rPr>
+        <w:t>3. Empirical analysis and modeling</w:t>
+      </w:r>
+    </w:p>
+    <w:p>
+      <w:pPr>
+        <w:pStyle w:val="normal0"/>
+        <w:spacing w:after="80" w:line="240" w:lineRule="auto"/>
+        <w:jc w:val="both"/>
+        <w:rPr>
+          <w:rFonts w:ascii="Times New Roman" w:hAnsi="Times New Roman" w:cs="Times New Roman"/>
+          <w:szCs w:val="22"/>
+          <w:lang w:val="en-US"/>
+        </w:rPr>
+      </w:pPr>
+      <w:r>
+        <w:rPr>
+          <w:rFonts w:ascii="Times New Roman" w:hAnsi="Times New Roman" w:cs="Times New Roman"/>
+          <w:szCs w:val="22"/>
+          <w:lang w:val="en-US"/>
+        </w:rPr>
+        <w:t xml:space="preserve">Classical random networks </w:t>
+      </w:r>
+      <w:r>
+        <w:rPr>
+          <w:rFonts w:ascii="Times New Roman" w:hAnsi="Times New Roman" w:cs="Times New Roman"/>
+          <w:noProof/>
+          <w:szCs w:val="22"/>
+          <w:lang w:val="en-US"/>
+        </w:rPr>
+        <w:t>(Erdős and</w:t>
+      </w:r>
+      <w:r>
+        <w:rPr>
+          <w:rFonts w:ascii="Times New Roman" w:hAnsi="Times New Roman" w:cs="Times New Roman"/>
+          <w:noProof/>
+          <w:szCs w:val="22"/>
+          <w:lang w:val="en-US"/>
+        </w:rPr>
+        <w:t xml:space="preserve"> Rényi</w:t>
       </w:r>
       <w:r>
         <w:rPr>
@@ -2638,6 +2842,150 @@
           <w:szCs w:val="22"/>
           <w:lang w:val="en-US"/>
         </w:rPr>
+        <w:t xml:space="preserve"> 1959)</w:t>
+      </w:r>
+      <w:r>
+        <w:rPr>
+          <w:rFonts w:ascii="Times New Roman" w:hAnsi="Times New Roman" w:cs="Times New Roman"/>
+          <w:szCs w:val="22"/>
+          <w:lang w:val="en-US"/>
+        </w:rPr>
+        <w:t xml:space="preserve"> are constructed with connections between randomly selected pairs of vertices. By contrast, small world netwo</w:t>
+      </w:r>
+      <w:r>
+        <w:rPr>
+          <w:rFonts w:ascii="Times New Roman" w:hAnsi="Times New Roman" w:cs="Times New Roman"/>
+          <w:szCs w:val="22"/>
+          <w:lang w:val="en-US"/>
+        </w:rPr>
+        <w:t xml:space="preserve">rks are characterized as being </w:t>
+      </w:r>
+      <w:r>
+        <w:rPr>
+          <w:rFonts w:ascii="Times New Roman" w:hAnsi="Times New Roman" w:cs="Times New Roman"/>
+          <w:szCs w:val="22"/>
+          <w:lang w:val="en-US"/>
+        </w:rPr>
+        <w:t xml:space="preserve">highly clustered, </w:t>
+      </w:r>
+      <w:r>
+        <w:rPr>
+          <w:rFonts w:ascii="Times New Roman" w:hAnsi="Times New Roman" w:cs="Times New Roman"/>
+          <w:szCs w:val="22"/>
+          <w:lang w:val="en-US"/>
+        </w:rPr>
+        <w:t xml:space="preserve">and </w:t>
+      </w:r>
+      <w:r>
+        <w:rPr>
+          <w:rFonts w:ascii="Times New Roman" w:hAnsi="Times New Roman" w:cs="Times New Roman"/>
+          <w:szCs w:val="22"/>
+          <w:lang w:val="en-US"/>
+        </w:rPr>
+        <w:t>small pa</w:t>
+      </w:r>
+      <w:r>
+        <w:rPr>
+          <w:rFonts w:ascii="Times New Roman" w:hAnsi="Times New Roman" w:cs="Times New Roman"/>
+          <w:szCs w:val="22"/>
+          <w:lang w:val="en-US"/>
+        </w:rPr>
+        <w:t xml:space="preserve">th lengths </w:t>
+      </w:r>
+      <w:r>
+        <w:rPr>
+          <w:rFonts w:ascii="Times New Roman" w:hAnsi="Times New Roman" w:cs="Times New Roman"/>
+          <w:noProof/>
+          <w:szCs w:val="22"/>
+          <w:lang w:val="en-US"/>
+        </w:rPr>
+        <w:t>(Watts and</w:t>
+      </w:r>
+      <w:r>
+        <w:rPr>
+          <w:rFonts w:ascii="Times New Roman" w:hAnsi="Times New Roman" w:cs="Times New Roman"/>
+          <w:noProof/>
+          <w:szCs w:val="22"/>
+          <w:lang w:val="en-US"/>
+        </w:rPr>
+        <w:t xml:space="preserve"> Strogatz</w:t>
+      </w:r>
+      <w:r>
+        <w:rPr>
+          <w:rFonts w:ascii="Times New Roman" w:hAnsi="Times New Roman" w:cs="Times New Roman"/>
+          <w:noProof/>
+          <w:szCs w:val="22"/>
+          <w:lang w:val="en-US"/>
+        </w:rPr>
+        <w:t>,</w:t>
+      </w:r>
+      <w:r>
+        <w:rPr>
+          <w:rFonts w:ascii="Times New Roman" w:hAnsi="Times New Roman" w:cs="Times New Roman"/>
+          <w:noProof/>
+          <w:szCs w:val="22"/>
+          <w:lang w:val="en-US"/>
+        </w:rPr>
+        <w:t xml:space="preserve"> 1998)</w:t>
+      </w:r>
+      <w:r>
+        <w:rPr>
+          <w:rFonts w:ascii="Times New Roman" w:hAnsi="Times New Roman" w:cs="Times New Roman"/>
+          <w:szCs w:val="22"/>
+          <w:lang w:val="en-US"/>
+        </w:rPr>
+        <w:t>. For the networ</w:t>
+      </w:r>
+      <w:r>
+        <w:rPr>
+          <w:rFonts w:ascii="Times New Roman" w:hAnsi="Times New Roman" w:cs="Times New Roman"/>
+          <w:szCs w:val="22"/>
+          <w:lang w:val="en-US"/>
+        </w:rPr>
+        <w:t xml:space="preserve">ks in our study, we computed </w:t>
+      </w:r>
+      <w:r>
+        <w:rPr>
+          <w:rFonts w:ascii="Times New Roman" w:hAnsi="Times New Roman" w:cs="Times New Roman"/>
+          <w:szCs w:val="22"/>
+          <w:lang w:val="en-US"/>
+        </w:rPr>
+        <w:t xml:space="preserve">clustering coefficient and average path length. Both have behaviors that are totally different in equilibrium networks (random networks) and non-equilibrium networks </w:t>
+      </w:r>
+      <w:r>
+        <w:rPr>
+          <w:rFonts w:ascii="Times New Roman" w:hAnsi="Times New Roman" w:cs="Times New Roman"/>
+          <w:noProof/>
+          <w:szCs w:val="22"/>
+          <w:lang w:val="en-US"/>
+        </w:rPr>
+        <w:t>(Dorogovtsev and</w:t>
+      </w:r>
+      <w:r>
+        <w:rPr>
+          <w:rFonts w:ascii="Times New Roman" w:hAnsi="Times New Roman" w:cs="Times New Roman"/>
+          <w:noProof/>
+          <w:szCs w:val="22"/>
+          <w:lang w:val="en-US"/>
+        </w:rPr>
+        <w:t xml:space="preserve"> Mendes</w:t>
+      </w:r>
+      <w:r>
+        <w:rPr>
+          <w:rFonts w:ascii="Times New Roman" w:hAnsi="Times New Roman" w:cs="Times New Roman"/>
+          <w:noProof/>
+          <w:szCs w:val="22"/>
+          <w:lang w:val="en-US"/>
+        </w:rPr>
+        <w:t>,</w:t>
+      </w:r>
+      <w:r>
+        <w:rPr>
+          <w:rFonts w:ascii="Times New Roman" w:hAnsi="Times New Roman" w:cs="Times New Roman"/>
+          <w:noProof/>
+          <w:szCs w:val="22"/>
+          <w:lang w:val="en-US"/>
+        </w:rPr>
         <w:t xml:space="preserve"> 2013)</w:t>
       </w:r>
       <w:r>
@@ -2646,7 +2994,85 @@
           <w:szCs w:val="22"/>
           <w:lang w:val="en-US"/>
         </w:rPr>
-        <w:t>. Collective intelligence is distributed within a network where each interaction continually aggregates value. It is coordinated in real time, developed through the effective mobilization and reciprocity of competencies</w:t>
+        <w:t>. We assume that the mechanisms underpinning the networks of wiki systems are not random, but are rather mechanisms that self-regulate collective production.</w:t>
+      </w:r>
+    </w:p>
+    <w:p>
+      <w:pPr>
+        <w:pStyle w:val="normal0"/>
+        <w:spacing w:after="80" w:line="240" w:lineRule="auto"/>
+        <w:ind w:firstLine="284"/>
+        <w:jc w:val="both"/>
+        <w:rPr>
+          <w:rFonts w:ascii="Times New Roman" w:hAnsi="Times New Roman" w:cs="Times New Roman"/>
+          <w:szCs w:val="22"/>
+          <w:lang w:val="en-US"/>
+        </w:rPr>
+      </w:pPr>
+      <w:r>
+        <w:rPr>
+          <w:rFonts w:ascii="Times New Roman" w:hAnsi="Times New Roman" w:cs="Times New Roman"/>
+          <w:szCs w:val="22"/>
+          <w:lang w:val="en-US"/>
+        </w:rPr>
+        <w:t xml:space="preserve">In this paper, we study the network of co-authored Wiki-ITRB pages based on clustering coefficient and average path length. At the same time, the proposed agent-based model was studied using the same measurements. The wiki systems were therefore studied based on independent structural features. Random graphs, built according to the </w:t>
+      </w:r>
+      <w:proofErr w:type="spellStart"/>
+      <w:r>
+        <w:rPr>
+          <w:rFonts w:ascii="Times New Roman" w:hAnsi="Times New Roman" w:cs="Times New Roman"/>
+          <w:szCs w:val="22"/>
+          <w:lang w:val="en-US"/>
+        </w:rPr>
+        <w:t>Erdős</w:t>
+      </w:r>
+      <w:proofErr w:type="spellEnd"/>
+      <w:r>
+        <w:rPr>
+          <w:rFonts w:ascii="Times New Roman" w:hAnsi="Times New Roman" w:cs="Times New Roman"/>
+          <w:szCs w:val="22"/>
+          <w:lang w:val="en-US"/>
+        </w:rPr>
+        <w:t>–</w:t>
+      </w:r>
+      <w:proofErr w:type="spellStart"/>
+      <w:r>
+        <w:rPr>
+          <w:rFonts w:ascii="Times New Roman" w:hAnsi="Times New Roman" w:cs="Times New Roman"/>
+          <w:szCs w:val="22"/>
+          <w:lang w:val="en-US"/>
+        </w:rPr>
+        <w:t>Rényi</w:t>
+      </w:r>
+      <w:proofErr w:type="spellEnd"/>
+      <w:r>
+        <w:rPr>
+          <w:rFonts w:ascii="Times New Roman" w:hAnsi="Times New Roman" w:cs="Times New Roman"/>
+          <w:szCs w:val="22"/>
+          <w:lang w:val="en-US"/>
+        </w:rPr>
+        <w:t xml:space="preserve"> (ER) model, exhibit a small average shortest path length (varying typically as the logarithm of the number of nodes) along with a small clustering coefficient. Small world models have a small average shortest path length, but at the same time a clustering coefficient significantly higher than expected for a random model.</w:t>
+      </w:r>
+    </w:p>
+    <w:p>
+      <w:pPr>
+        <w:pStyle w:val="normal0"/>
+        <w:spacing w:after="80" w:line="240" w:lineRule="auto"/>
+        <w:ind w:firstLine="284"/>
+        <w:jc w:val="both"/>
+        <w:rPr>
+          <w:rFonts w:ascii="Times New Roman" w:hAnsi="Times New Roman" w:cs="Times New Roman"/>
+          <w:szCs w:val="22"/>
+          <w:lang w:val="en-US"/>
+        </w:rPr>
+      </w:pPr>
+      <w:r>
+        <w:rPr>
+          <w:rFonts w:ascii="Times New Roman" w:hAnsi="Times New Roman" w:cs="Times New Roman"/>
+          <w:szCs w:val="22"/>
+          <w:lang w:val="en-US"/>
+        </w:rPr>
+        <w:t>We propose an agent-based model to understand collective intelligence in a socio-technical system. This is a model organized by a non-linear combination of agents</w:t>
       </w:r>
       <w:r>
         <w:rPr>
@@ -2663,7 +3089,25 @@
           <w:szCs w:val="22"/>
           <w:lang w:val="en-US"/>
         </w:rPr>
-        <w:t>(Lévy</w:t>
+        <w:t>(Wolfram</w:t>
+      </w:r>
+      <w:r>
+        <w:rPr>
+          <w:rFonts w:ascii="Times New Roman" w:hAnsi="Times New Roman" w:cs="Times New Roman"/>
+          <w:noProof/>
+          <w:szCs w:val="22"/>
+          <w:lang w:val="en-US"/>
+        </w:rPr>
+        <w:t xml:space="preserve">, 2002; </w:t>
+      </w:r>
+      <w:r>
+        <w:rPr>
+          <w:rFonts w:ascii="Times New Roman" w:hAnsi="Times New Roman" w:cs="Times New Roman"/>
+          <w:noProof/>
+          <w:szCs w:val="22"/>
+          <w:lang w:val="en-US"/>
+        </w:rPr>
+        <w:t>Flake</w:t>
       </w:r>
       <w:r>
         <w:rPr>
@@ -2681,91 +3125,15 @@
           <w:szCs w:val="22"/>
           <w:lang w:val="en-US"/>
         </w:rPr>
-        <w:t xml:space="preserve"> 1994)</w:t>
-      </w:r>
-      <w:r>
-        <w:rPr>
-          <w:rFonts w:ascii="Times New Roman" w:hAnsi="Times New Roman" w:cs="Times New Roman"/>
-          <w:szCs w:val="22"/>
-          <w:lang w:val="en-US"/>
-        </w:rPr>
-        <w:t>. In addition, collective intelligence can be seen as the capacity of a human community to evolve towards higher order complexity thought, problem solving and integration through collaboration and innovation</w:t>
-      </w:r>
-      <w:r>
-        <w:rPr>
-          <w:rFonts w:ascii="Times New Roman" w:hAnsi="Times New Roman" w:cs="Times New Roman"/>
-          <w:noProof/>
-          <w:szCs w:val="22"/>
-          <w:lang w:val="en-US"/>
-        </w:rPr>
-        <w:t xml:space="preserve"> </w:t>
-      </w:r>
-      <w:r>
-        <w:rPr>
-          <w:rFonts w:ascii="Times New Roman" w:hAnsi="Times New Roman" w:cs="Times New Roman"/>
-          <w:noProof/>
-          <w:szCs w:val="22"/>
-          <w:lang w:val="en-US"/>
-        </w:rPr>
-        <w:t>(Pór</w:t>
-      </w:r>
-      <w:r>
-        <w:rPr>
-          <w:rFonts w:ascii="Times New Roman" w:hAnsi="Times New Roman" w:cs="Times New Roman"/>
-          <w:noProof/>
-          <w:szCs w:val="22"/>
-          <w:lang w:val="en-US"/>
-        </w:rPr>
-        <w:t>,</w:t>
-      </w:r>
-      <w:r>
-        <w:rPr>
-          <w:rFonts w:ascii="Times New Roman" w:hAnsi="Times New Roman" w:cs="Times New Roman"/>
-          <w:noProof/>
-          <w:szCs w:val="22"/>
-          <w:lang w:val="en-US"/>
-        </w:rPr>
-        <w:t xml:space="preserve"> 1995)</w:t>
-      </w:r>
-      <w:r>
-        <w:rPr>
-          <w:rFonts w:ascii="Times New Roman" w:hAnsi="Times New Roman" w:cs="Times New Roman"/>
-          <w:szCs w:val="22"/>
-          <w:lang w:val="en-US"/>
-        </w:rPr>
-        <w:t>. In this paper, we propose an operative definition of collective intelligence, based on which it is possible to compute measurements and modeling. Thus, collective intelligence is defined</w:t>
-      </w:r>
-      <w:r>
-        <w:rPr>
-          <w:rFonts w:ascii="Times New Roman" w:eastAsia="Times New Roman" w:hAnsi="Times New Roman" w:cs="Times New Roman"/>
-          <w:szCs w:val="22"/>
-          <w:lang w:val="en-US"/>
-        </w:rPr>
-        <w:t>—</w:t>
-      </w:r>
-      <w:r>
-        <w:rPr>
-          <w:rFonts w:ascii="Times New Roman" w:hAnsi="Times New Roman" w:cs="Times New Roman"/>
-          <w:szCs w:val="22"/>
-          <w:lang w:val="en-US"/>
-        </w:rPr>
-        <w:t>more or less successfully</w:t>
-      </w:r>
-      <w:r>
-        <w:rPr>
-          <w:rFonts w:ascii="Times New Roman" w:eastAsia="Times New Roman" w:hAnsi="Times New Roman" w:cs="Times New Roman"/>
-          <w:szCs w:val="22"/>
-          <w:lang w:val="en-US"/>
-        </w:rPr>
-        <w:t>—</w:t>
-      </w:r>
-      <w:r>
-        <w:rPr>
-          <w:rFonts w:ascii="Times New Roman" w:hAnsi="Times New Roman" w:cs="Times New Roman"/>
-          <w:szCs w:val="22"/>
-          <w:lang w:val="en-US"/>
-        </w:rPr>
-        <w:t>as the capacity of a collective system to evolve towards higher order complexity through networks of individual capacities.</w:t>
+        <w:t xml:space="preserve"> 1998)</w:t>
+      </w:r>
+      <w:r>
+        <w:rPr>
+          <w:rFonts w:ascii="Times New Roman" w:hAnsi="Times New Roman" w:cs="Times New Roman"/>
+          <w:szCs w:val="22"/>
+          <w:lang w:val="en-US"/>
+        </w:rPr>
+        <w:t xml:space="preserve"> Thus we propose that collective behavior can be modeled as non-linear relations among editors. In this paper, we focus on the study of non-equilibrium networks and their structural properties as a measurement of collective intelligence, as explained above.</w:t>
       </w:r>
     </w:p>
     <w:p>
@@ -2795,8 +3163,8 @@
           <w:lang w:val="en-US"/>
         </w:rPr>
       </w:pPr>
-      <w:bookmarkStart w:id="5" w:name="h.ewfazt7hspj8" w:colFirst="0" w:colLast="0"/>
-      <w:bookmarkEnd w:id="5"/>
+      <w:bookmarkStart w:id="6" w:name="h.tlealihxlx7z" w:colFirst="0" w:colLast="0"/>
+      <w:bookmarkEnd w:id="6"/>
       <w:r>
         <w:rPr>
           <w:rFonts w:ascii="Times New Roman" w:eastAsia="Arial" w:hAnsi="Times New Roman" w:cs="Times New Roman"/>
@@ -2806,7 +3174,7 @@
           <w:szCs w:val="24"/>
           <w:lang w:val="en-US"/>
         </w:rPr>
-        <w:t xml:space="preserve">2.2 </w:t>
+        <w:t xml:space="preserve">3.1 </w:t>
       </w:r>
       <w:r>
         <w:rPr>
@@ -2817,7 +3185,7 @@
           <w:szCs w:val="24"/>
           <w:lang w:val="en-US"/>
         </w:rPr>
-        <w:t>Research proposal</w:t>
+        <w:t>Agent-based modeling</w:t>
       </w:r>
     </w:p>
     <w:p>
@@ -2837,64 +3205,23 @@
           <w:szCs w:val="22"/>
           <w:lang w:val="en-US"/>
         </w:rPr>
-        <w:t>We observed the collective production of knowledge over time by building up a co-authorship network through the Wik</w:t>
-      </w:r>
-      <w:r>
-        <w:rPr>
-          <w:rFonts w:ascii="Times New Roman" w:hAnsi="Times New Roman" w:cs="Times New Roman"/>
-          <w:szCs w:val="22"/>
-          <w:lang w:val="en-US"/>
-        </w:rPr>
-        <w:t>i-</w:t>
-      </w:r>
-      <w:r>
-        <w:rPr>
-          <w:rFonts w:ascii="Times New Roman" w:hAnsi="Times New Roman" w:cs="Times New Roman"/>
-          <w:szCs w:val="22"/>
-          <w:lang w:val="en-US"/>
-        </w:rPr>
-        <w:t>ITRB (http://wiki.uniandes.edu.co/PESO/tiki-index.php). The Wik</w:t>
-      </w:r>
-      <w:r>
-        <w:rPr>
-          <w:rFonts w:ascii="Times New Roman" w:hAnsi="Times New Roman" w:cs="Times New Roman"/>
-          <w:szCs w:val="22"/>
-          <w:lang w:val="en-US"/>
-        </w:rPr>
-        <w:t>i-</w:t>
-      </w:r>
-      <w:r>
-        <w:rPr>
-          <w:rFonts w:ascii="Times New Roman" w:hAnsi="Times New Roman" w:cs="Times New Roman"/>
-          <w:szCs w:val="22"/>
-          <w:lang w:val="en-US"/>
-        </w:rPr>
-        <w:t xml:space="preserve">ITRB </w:t>
-      </w:r>
-      <w:r>
-        <w:rPr>
-          <w:rFonts w:ascii="Times New Roman" w:hAnsi="Times New Roman" w:cs="Times New Roman"/>
-          <w:szCs w:val="22"/>
-          <w:lang w:val="en-US"/>
-        </w:rPr>
-        <w:lastRenderedPageBreak/>
-        <w:t xml:space="preserve">is one activity in the course ‘Organizational System Thinking’ or PeSO (its Spanish acronym), offered at the Universidad de </w:t>
-      </w:r>
-      <w:r>
-        <w:rPr>
-          <w:rFonts w:ascii="Times New Roman" w:hAnsi="Times New Roman" w:cs="Times New Roman"/>
-          <w:szCs w:val="22"/>
-          <w:lang w:val="en-US"/>
-        </w:rPr>
-        <w:t>L</w:t>
-      </w:r>
-      <w:r>
-        <w:rPr>
-          <w:rFonts w:ascii="Times New Roman" w:hAnsi="Times New Roman" w:cs="Times New Roman"/>
-          <w:szCs w:val="22"/>
-          <w:lang w:val="en-US"/>
-        </w:rPr>
-        <w:t>os Andes, Bogotá, Colombia. The activity was developed between 2011 and 2012.</w:t>
+        <w:t xml:space="preserve">The aim of the agent-based model is to </w:t>
+      </w:r>
+      <w:r>
+        <w:rPr>
+          <w:rFonts w:ascii="Times New Roman" w:hAnsi="Times New Roman" w:cs="Times New Roman"/>
+          <w:szCs w:val="22"/>
+          <w:lang w:val="en-US"/>
+        </w:rPr>
+        <w:t>understand</w:t>
+      </w:r>
+      <w:r>
+        <w:rPr>
+          <w:rFonts w:ascii="Times New Roman" w:hAnsi="Times New Roman" w:cs="Times New Roman"/>
+          <w:szCs w:val="22"/>
+          <w:lang w:val="en-US"/>
+        </w:rPr>
+        <w:t xml:space="preserve"> the evolution of wiki systems in order to gain a better understanding of collective intelligence. The agents are people and documents, where people have an agent edition capacity, which indicates how many documents they can edit (and not the number of modifications they are able to do in a single document). Documents have a probability of being selected, and in terms of the accumulation of total edits, this affects (in a similar way to votes) their probability of being selected in the next iteration of the model.</w:t>
       </w:r>
     </w:p>
     <w:p>
@@ -2915,119 +3242,7 @@
           <w:szCs w:val="22"/>
           <w:lang w:val="en-US"/>
         </w:rPr>
-        <w:t>The purpose of the Wiki</w:t>
-      </w:r>
-      <w:r>
-        <w:rPr>
-          <w:rFonts w:ascii="Times New Roman" w:hAnsi="Times New Roman" w:cs="Times New Roman"/>
-          <w:szCs w:val="22"/>
-          <w:lang w:val="en-US"/>
-        </w:rPr>
-        <w:t>-</w:t>
-      </w:r>
-      <w:r>
-        <w:rPr>
-          <w:rFonts w:ascii="Times New Roman" w:hAnsi="Times New Roman" w:cs="Times New Roman"/>
-          <w:szCs w:val="22"/>
-          <w:lang w:val="en-US"/>
-        </w:rPr>
-        <w:t>ITRB is to collectively write ITRB (Informe Técnico de Revisión Bibliográfica</w:t>
-      </w:r>
-      <w:r>
-        <w:rPr>
-          <w:rFonts w:ascii="Times New Roman" w:eastAsia="Times New Roman" w:hAnsi="Times New Roman" w:cs="Times New Roman"/>
-          <w:szCs w:val="22"/>
-          <w:lang w:val="en-US"/>
-        </w:rPr>
-        <w:t>—</w:t>
-      </w:r>
-      <w:r>
-        <w:rPr>
-          <w:rFonts w:ascii="Times New Roman" w:hAnsi="Times New Roman" w:cs="Times New Roman"/>
-          <w:szCs w:val="22"/>
-          <w:lang w:val="en-US"/>
-        </w:rPr>
-        <w:t>Technical Report</w:t>
-      </w:r>
-      <w:r>
-        <w:rPr>
-          <w:rFonts w:ascii="Times New Roman" w:hAnsi="Times New Roman" w:cs="Times New Roman"/>
-          <w:szCs w:val="22"/>
-          <w:lang w:val="en-US"/>
-        </w:rPr>
-        <w:t>s</w:t>
-      </w:r>
-      <w:r>
-        <w:rPr>
-          <w:rFonts w:ascii="Times New Roman" w:hAnsi="Times New Roman" w:cs="Times New Roman"/>
-          <w:szCs w:val="22"/>
-          <w:lang w:val="en-US"/>
-        </w:rPr>
-        <w:t xml:space="preserve"> of Literature Review</w:t>
-      </w:r>
-      <w:r>
-        <w:rPr>
-          <w:rFonts w:ascii="Times New Roman" w:hAnsi="Times New Roman" w:cs="Times New Roman"/>
-          <w:szCs w:val="22"/>
-          <w:lang w:val="en-US"/>
-        </w:rPr>
-        <w:t>s</w:t>
-      </w:r>
-      <w:r>
-        <w:rPr>
-          <w:rFonts w:ascii="Times New Roman" w:hAnsi="Times New Roman" w:cs="Times New Roman"/>
-          <w:szCs w:val="22"/>
-          <w:lang w:val="en-US"/>
-        </w:rPr>
-        <w:t xml:space="preserve">) documents. ITRB documents propose one question for a given topic, and students then include arguments, author positions and opinions about the proposed question. The activity aims to encourage students to acquire the competencies to write argumentative documents. Based on the theory of collective intelligence, we designed a collaborative document schema via a </w:t>
-      </w:r>
-      <w:r>
-        <w:rPr>
-          <w:rFonts w:ascii="Times New Roman" w:hAnsi="Times New Roman" w:cs="Times New Roman"/>
-          <w:szCs w:val="22"/>
-          <w:lang w:val="en-US"/>
-        </w:rPr>
-        <w:t>w</w:t>
-      </w:r>
-      <w:r>
-        <w:rPr>
-          <w:rFonts w:ascii="Times New Roman" w:hAnsi="Times New Roman" w:cs="Times New Roman"/>
-          <w:szCs w:val="22"/>
-          <w:lang w:val="en-US"/>
-        </w:rPr>
-        <w:t>iki platform. Students participated in the writing and modification of several documents, with references, arguments, corrections, etc. Each student could promote, eliminate and/or edit a text or document. Finally, each student decided to be the author of a subset of documents, which she or he edit</w:t>
-      </w:r>
-      <w:r>
-        <w:rPr>
-          <w:rFonts w:ascii="Times New Roman" w:hAnsi="Times New Roman" w:cs="Times New Roman"/>
-          <w:szCs w:val="22"/>
-          <w:lang w:val="en-US"/>
-        </w:rPr>
-        <w:t>ed</w:t>
-      </w:r>
-      <w:r>
-        <w:rPr>
-          <w:rFonts w:ascii="Times New Roman" w:hAnsi="Times New Roman" w:cs="Times New Roman"/>
-          <w:szCs w:val="22"/>
-          <w:lang w:val="en-US"/>
-        </w:rPr>
-        <w:t xml:space="preserve"> and evaluate</w:t>
-      </w:r>
-      <w:r>
-        <w:rPr>
-          <w:rFonts w:ascii="Times New Roman" w:hAnsi="Times New Roman" w:cs="Times New Roman"/>
-          <w:szCs w:val="22"/>
-          <w:lang w:val="en-US"/>
-        </w:rPr>
-        <w:t>d</w:t>
-      </w:r>
-      <w:r>
-        <w:rPr>
-          <w:rFonts w:ascii="Times New Roman" w:hAnsi="Times New Roman" w:cs="Times New Roman"/>
-          <w:szCs w:val="22"/>
-          <w:lang w:val="en-US"/>
-        </w:rPr>
-        <w:t>.</w:t>
+        <w:t>The parameters analyzed are the number of agents, agent edition capacity and simulation time (represented as steps in the execution of the model). For each parameter, one network of co-author editions was constructed and measurements of clustering coefficient and average path length obtained.</w:t>
       </w:r>
     </w:p>
     <w:p>
@@ -3048,109 +3263,75 @@
           <w:szCs w:val="22"/>
           <w:lang w:val="en-US"/>
         </w:rPr>
-        <w:t>The participation of students in the Wiki</w:t>
-      </w:r>
-      <w:r>
-        <w:rPr>
-          <w:rFonts w:ascii="Times New Roman" w:hAnsi="Times New Roman" w:cs="Times New Roman"/>
-          <w:szCs w:val="22"/>
-          <w:lang w:val="en-US"/>
-        </w:rPr>
-        <w:t>-</w:t>
-      </w:r>
-      <w:r>
-        <w:rPr>
-          <w:rFonts w:ascii="Times New Roman" w:hAnsi="Times New Roman" w:cs="Times New Roman"/>
-          <w:szCs w:val="22"/>
-          <w:lang w:val="en-US"/>
-        </w:rPr>
-        <w:t>ITRB is stored up over time; this allows for the building up of a network from the aggregation of connected authors via co-authored documents. We constructed a dynamic network through the extraction of subnets of documents over time. We were therefore able to evaluate the dynamics of structural network properties.</w:t>
-      </w:r>
-    </w:p>
-    <w:p>
-      <w:pPr>
-        <w:pStyle w:val="normal0"/>
-        <w:spacing w:after="80" w:line="240" w:lineRule="auto"/>
-        <w:jc w:val="both"/>
-        <w:rPr>
-          <w:rFonts w:ascii="Times New Roman" w:hAnsi="Times New Roman" w:cs="Times New Roman"/>
-          <w:szCs w:val="22"/>
-          <w:lang w:val="en-US"/>
-        </w:rPr>
-      </w:pPr>
-    </w:p>
-    <w:p>
-      <w:pPr>
-        <w:pStyle w:val="Heading1"/>
-        <w:spacing w:before="0" w:after="80" w:line="240" w:lineRule="auto"/>
-        <w:contextualSpacing w:val="0"/>
-        <w:jc w:val="both"/>
-        <w:rPr>
-          <w:rFonts w:ascii="Times New Roman" w:hAnsi="Times New Roman" w:cs="Times New Roman"/>
-          <w:sz w:val="28"/>
-          <w:szCs w:val="28"/>
-          <w:lang w:val="en-US"/>
-        </w:rPr>
-      </w:pPr>
-      <w:bookmarkStart w:id="6" w:name="h.os03w3dejfbz" w:colFirst="0" w:colLast="0"/>
-      <w:bookmarkEnd w:id="6"/>
-      <w:r>
-        <w:rPr>
-          <w:rFonts w:ascii="Times New Roman" w:eastAsia="Arial" w:hAnsi="Times New Roman" w:cs="Times New Roman"/>
-          <w:b/>
-          <w:sz w:val="28"/>
-          <w:szCs w:val="28"/>
-          <w:lang w:val="en-US"/>
-        </w:rPr>
-        <w:t xml:space="preserve">3. </w:t>
-      </w:r>
-      <w:r>
-        <w:rPr>
-          <w:rFonts w:ascii="Times New Roman" w:eastAsia="Arial" w:hAnsi="Times New Roman" w:cs="Times New Roman"/>
-          <w:b/>
-          <w:sz w:val="28"/>
-          <w:szCs w:val="28"/>
-          <w:lang w:val="en-US"/>
-        </w:rPr>
-        <w:t>Empirical analysis and modeling</w:t>
-      </w:r>
-    </w:p>
-    <w:p>
-      <w:pPr>
-        <w:pStyle w:val="normal0"/>
-        <w:spacing w:after="80" w:line="240" w:lineRule="auto"/>
-        <w:jc w:val="both"/>
-        <w:rPr>
-          <w:rFonts w:ascii="Times New Roman" w:hAnsi="Times New Roman" w:cs="Times New Roman"/>
-          <w:szCs w:val="22"/>
-          <w:lang w:val="en-US"/>
-        </w:rPr>
-      </w:pPr>
-      <w:r>
-        <w:rPr>
-          <w:rFonts w:ascii="Times New Roman" w:hAnsi="Times New Roman" w:cs="Times New Roman"/>
-          <w:szCs w:val="22"/>
-          <w:lang w:val="en-US"/>
-        </w:rPr>
-        <w:t xml:space="preserve">Classical random networks </w:t>
-      </w:r>
-      <w:r>
-        <w:rPr>
-          <w:rFonts w:ascii="Times New Roman" w:hAnsi="Times New Roman" w:cs="Times New Roman"/>
-          <w:noProof/>
-          <w:szCs w:val="22"/>
-          <w:lang w:val="en-US"/>
-        </w:rPr>
-        <w:t>(Erdős and</w:t>
-      </w:r>
-      <w:r>
-        <w:rPr>
-          <w:rFonts w:ascii="Times New Roman" w:hAnsi="Times New Roman" w:cs="Times New Roman"/>
-          <w:noProof/>
-          <w:szCs w:val="22"/>
-          <w:lang w:val="en-US"/>
-        </w:rPr>
-        <w:t xml:space="preserve"> Rényi</w:t>
+        <w:t>Our study of collective intelligence is made through the accumulation of editions for each document and its influence on the documents’ probability of being selected and taken into account for future edition by an agent. Thus, the evolution of a network of co-author editions on the basis of prev</w:t>
+      </w:r>
+      <w:r>
+        <w:rPr>
+          <w:rFonts w:ascii="Times New Roman" w:hAnsi="Times New Roman" w:cs="Times New Roman"/>
+          <w:szCs w:val="22"/>
+          <w:lang w:val="en-US"/>
+        </w:rPr>
+        <w:t xml:space="preserve">ious editions is presented. The model’s reinforcement loops perform in a </w:t>
+      </w:r>
+      <w:r>
+        <w:rPr>
+          <w:rFonts w:ascii="Times New Roman" w:hAnsi="Times New Roman" w:cs="Times New Roman"/>
+          <w:szCs w:val="22"/>
+          <w:lang w:val="en-US"/>
+        </w:rPr>
+        <w:t xml:space="preserve">similar </w:t>
+      </w:r>
+      <w:r>
+        <w:rPr>
+          <w:rFonts w:ascii="Times New Roman" w:hAnsi="Times New Roman" w:cs="Times New Roman"/>
+          <w:szCs w:val="22"/>
+          <w:lang w:val="en-US"/>
+        </w:rPr>
+        <w:t xml:space="preserve">way </w:t>
+      </w:r>
+      <w:r>
+        <w:rPr>
+          <w:rFonts w:ascii="Times New Roman" w:hAnsi="Times New Roman" w:cs="Times New Roman"/>
+          <w:szCs w:val="22"/>
+          <w:lang w:val="en-US"/>
+        </w:rPr>
+        <w:t>to other complex systems, such as brains, ant colonies, etc.</w:t>
+      </w:r>
+      <w:r>
+        <w:rPr>
+          <w:rFonts w:ascii="Times New Roman" w:hAnsi="Times New Roman" w:cs="Times New Roman"/>
+          <w:noProof/>
+          <w:szCs w:val="22"/>
+          <w:lang w:val="en-US"/>
+        </w:rPr>
+        <w:t xml:space="preserve"> </w:t>
+      </w:r>
+      <w:r>
+        <w:rPr>
+          <w:rFonts w:ascii="Times New Roman" w:hAnsi="Times New Roman" w:cs="Times New Roman"/>
+          <w:noProof/>
+          <w:szCs w:val="22"/>
+          <w:lang w:val="en-US"/>
+        </w:rPr>
+        <w:t>(Wolfram</w:t>
+      </w:r>
+      <w:r>
+        <w:rPr>
+          <w:rFonts w:ascii="Times New Roman" w:hAnsi="Times New Roman" w:cs="Times New Roman"/>
+          <w:noProof/>
+          <w:szCs w:val="22"/>
+          <w:lang w:val="en-US"/>
+        </w:rPr>
+        <w:t xml:space="preserve">, 2002; </w:t>
+      </w:r>
+      <w:r>
+        <w:rPr>
+          <w:rFonts w:ascii="Times New Roman" w:hAnsi="Times New Roman" w:cs="Times New Roman"/>
+          <w:noProof/>
+          <w:szCs w:val="22"/>
+          <w:lang w:val="en-US"/>
+        </w:rPr>
+        <w:t>Flake</w:t>
       </w:r>
       <w:r>
         <w:rPr>
@@ -3168,58 +3349,6 @@
           <w:szCs w:val="22"/>
           <w:lang w:val="en-US"/>
         </w:rPr>
-        <w:t xml:space="preserve"> 1959)</w:t>
-      </w:r>
-      <w:r>
-        <w:rPr>
-          <w:rFonts w:ascii="Times New Roman" w:hAnsi="Times New Roman" w:cs="Times New Roman"/>
-          <w:szCs w:val="22"/>
-          <w:lang w:val="en-US"/>
-        </w:rPr>
-        <w:t xml:space="preserve"> are constructed with connections between randomly selected pairs of vertices. By contrast, small world networks are characterized as being “highly clustered, like regular lattices, yet have small characteristic path lengths, like random graphs. [...] 'small-world' networks, by analogy with the small-world phenomenon, (popularly known as six degrees of separation)”</w:t>
-      </w:r>
-      <w:r>
-        <w:rPr>
-          <w:rFonts w:ascii="Times New Roman" w:hAnsi="Times New Roman" w:cs="Times New Roman"/>
-          <w:szCs w:val="22"/>
-          <w:lang w:val="en-US"/>
-        </w:rPr>
-        <w:t xml:space="preserve"> </w:t>
-      </w:r>
-      <w:r>
-        <w:rPr>
-          <w:rFonts w:ascii="Times New Roman" w:hAnsi="Times New Roman" w:cs="Times New Roman"/>
-          <w:noProof/>
-          <w:szCs w:val="22"/>
-          <w:lang w:val="en-US"/>
-        </w:rPr>
-        <w:t>(Watts and</w:t>
-      </w:r>
-      <w:r>
-        <w:rPr>
-          <w:rFonts w:ascii="Times New Roman" w:hAnsi="Times New Roman" w:cs="Times New Roman"/>
-          <w:noProof/>
-          <w:szCs w:val="22"/>
-          <w:lang w:val="en-US"/>
-        </w:rPr>
-        <w:t xml:space="preserve"> Strogatz</w:t>
-      </w:r>
-      <w:r>
-        <w:rPr>
-          <w:rFonts w:ascii="Times New Roman" w:hAnsi="Times New Roman" w:cs="Times New Roman"/>
-          <w:noProof/>
-          <w:szCs w:val="22"/>
-          <w:lang w:val="en-US"/>
-        </w:rPr>
-        <w:t>,</w:t>
-      </w:r>
-      <w:r>
-        <w:rPr>
-          <w:rFonts w:ascii="Times New Roman" w:hAnsi="Times New Roman" w:cs="Times New Roman"/>
-          <w:noProof/>
-          <w:szCs w:val="22"/>
-          <w:lang w:val="en-US"/>
-        </w:rPr>
         <w:t xml:space="preserve"> 1998)</w:t>
       </w:r>
       <w:r>
@@ -3228,51 +3357,16 @@
           <w:szCs w:val="22"/>
           <w:lang w:val="en-US"/>
         </w:rPr>
-        <w:t xml:space="preserve">. For the networks in our study, we computed the following referential measurements: clustering coefficient and average path length. Both have behaviors that are totally different in equilibrium networks (random networks) and non-equilibrium networks </w:t>
-      </w:r>
-      <w:r>
-        <w:rPr>
-          <w:rFonts w:ascii="Times New Roman" w:hAnsi="Times New Roman" w:cs="Times New Roman"/>
-          <w:noProof/>
-          <w:szCs w:val="22"/>
-          <w:lang w:val="en-US"/>
-        </w:rPr>
-        <w:t>(Dorogovtsev and</w:t>
-      </w:r>
-      <w:r>
-        <w:rPr>
-          <w:rFonts w:ascii="Times New Roman" w:hAnsi="Times New Roman" w:cs="Times New Roman"/>
-          <w:noProof/>
-          <w:szCs w:val="22"/>
-          <w:lang w:val="en-US"/>
-        </w:rPr>
-        <w:t xml:space="preserve"> Mendes</w:t>
-      </w:r>
-      <w:r>
-        <w:rPr>
-          <w:rFonts w:ascii="Times New Roman" w:hAnsi="Times New Roman" w:cs="Times New Roman"/>
-          <w:noProof/>
-          <w:szCs w:val="22"/>
-          <w:lang w:val="en-US"/>
-        </w:rPr>
-        <w:t>,</w:t>
-      </w:r>
-      <w:r>
-        <w:rPr>
-          <w:rFonts w:ascii="Times New Roman" w:hAnsi="Times New Roman" w:cs="Times New Roman"/>
-          <w:noProof/>
-          <w:szCs w:val="22"/>
-          <w:lang w:val="en-US"/>
-        </w:rPr>
-        <w:t xml:space="preserve"> 2013)</w:t>
-      </w:r>
-      <w:r>
-        <w:rPr>
-          <w:rFonts w:ascii="Times New Roman" w:hAnsi="Times New Roman" w:cs="Times New Roman"/>
-          <w:szCs w:val="22"/>
-          <w:lang w:val="en-US"/>
-        </w:rPr>
-        <w:t>. We assume that the mechanisms underpinning the networks of wiki systems are not random, but are rather mechanisms that self-regulate collective production.</w:t>
+        <w:t xml:space="preserve">. In this sense, agent </w:t>
+      </w:r>
+      <w:r>
+        <w:rPr>
+          <w:rFonts w:ascii="Times New Roman" w:hAnsi="Times New Roman" w:cs="Times New Roman"/>
+          <w:szCs w:val="22"/>
+          <w:lang w:val="en-US"/>
+        </w:rPr>
+        <w:lastRenderedPageBreak/>
+        <w:t>edition capacity is like the computing capacity of a node that belongs to a network that presents behavior more intelligent than each individual node.</w:t>
       </w:r>
     </w:p>
     <w:p>
@@ -3287,374 +3381,6 @@
           <w:lang w:val="en-US"/>
         </w:rPr>
       </w:pPr>
-      <w:r>
-        <w:rPr>
-          <w:rFonts w:ascii="Times New Roman" w:hAnsi="Times New Roman" w:cs="Times New Roman"/>
-          <w:szCs w:val="22"/>
-          <w:lang w:val="en-US"/>
-        </w:rPr>
-        <w:t>In this paper, we study the network of co-authored Wiki</w:t>
-      </w:r>
-      <w:r>
-        <w:rPr>
-          <w:rFonts w:ascii="Times New Roman" w:hAnsi="Times New Roman" w:cs="Times New Roman"/>
-          <w:szCs w:val="22"/>
-          <w:lang w:val="en-US"/>
-        </w:rPr>
-        <w:t>-</w:t>
-      </w:r>
-      <w:r>
-        <w:rPr>
-          <w:rFonts w:ascii="Times New Roman" w:hAnsi="Times New Roman" w:cs="Times New Roman"/>
-          <w:szCs w:val="22"/>
-          <w:lang w:val="en-US"/>
-        </w:rPr>
-        <w:t xml:space="preserve">ITRB pages based on clustering coefficient and average path length. At the same time, the proposed </w:t>
-      </w:r>
-      <w:r>
-        <w:rPr>
-          <w:rFonts w:ascii="Times New Roman" w:hAnsi="Times New Roman" w:cs="Times New Roman"/>
-          <w:szCs w:val="22"/>
-          <w:lang w:val="en-US"/>
-        </w:rPr>
-        <w:t xml:space="preserve">agent-based </w:t>
-      </w:r>
-      <w:r>
-        <w:rPr>
-          <w:rFonts w:ascii="Times New Roman" w:hAnsi="Times New Roman" w:cs="Times New Roman"/>
-          <w:szCs w:val="22"/>
-          <w:lang w:val="en-US"/>
-        </w:rPr>
-        <w:t>model was studied using the same measurements. The wiki systems were therefore studied based on independent structural features. Random graphs, built according to the Erdős–Rényi (ER) model, exhibit a small average shortest path length (varying typically as the logarithm of the number of nodes) along with a small clustering coefficient. Small world models have a small average shortest path length, but at the same time a clustering coefficient significantly higher than expected for a random model.</w:t>
-      </w:r>
-    </w:p>
-    <w:p>
-      <w:pPr>
-        <w:pStyle w:val="normal0"/>
-        <w:spacing w:after="80" w:line="240" w:lineRule="auto"/>
-        <w:ind w:firstLine="284"/>
-        <w:jc w:val="both"/>
-        <w:rPr>
-          <w:rFonts w:ascii="Times New Roman" w:hAnsi="Times New Roman" w:cs="Times New Roman"/>
-          <w:szCs w:val="22"/>
-          <w:lang w:val="en-US"/>
-        </w:rPr>
-      </w:pPr>
-      <w:r>
-        <w:rPr>
-          <w:rFonts w:ascii="Times New Roman" w:hAnsi="Times New Roman" w:cs="Times New Roman"/>
-          <w:szCs w:val="22"/>
-          <w:lang w:val="en-US"/>
-        </w:rPr>
-        <w:t>We propose an agent-based model to understand collective intelligence in a socio-technical system. This is a model organized by a non-linear combination of agents</w:t>
-      </w:r>
-      <w:r>
-        <w:rPr>
-          <w:rFonts w:ascii="Times New Roman" w:hAnsi="Times New Roman" w:cs="Times New Roman"/>
-          <w:szCs w:val="22"/>
-          <w:lang w:val="en-US"/>
-        </w:rPr>
-        <w:t xml:space="preserve"> </w:t>
-      </w:r>
-      <w:r>
-        <w:rPr>
-          <w:rFonts w:ascii="Times New Roman" w:hAnsi="Times New Roman" w:cs="Times New Roman"/>
-          <w:noProof/>
-          <w:szCs w:val="22"/>
-          <w:lang w:val="en-US"/>
-        </w:rPr>
-        <w:t>(Wolfram</w:t>
-      </w:r>
-      <w:r>
-        <w:rPr>
-          <w:rFonts w:ascii="Times New Roman" w:hAnsi="Times New Roman" w:cs="Times New Roman"/>
-          <w:noProof/>
-          <w:szCs w:val="22"/>
-          <w:lang w:val="en-US"/>
-        </w:rPr>
-        <w:t xml:space="preserve">, 2002; </w:t>
-      </w:r>
-      <w:r>
-        <w:rPr>
-          <w:rFonts w:ascii="Times New Roman" w:hAnsi="Times New Roman" w:cs="Times New Roman"/>
-          <w:noProof/>
-          <w:szCs w:val="22"/>
-          <w:lang w:val="en-US"/>
-        </w:rPr>
-        <w:t>Flake</w:t>
-      </w:r>
-      <w:r>
-        <w:rPr>
-          <w:rFonts w:ascii="Times New Roman" w:hAnsi="Times New Roman" w:cs="Times New Roman"/>
-          <w:noProof/>
-          <w:szCs w:val="22"/>
-          <w:lang w:val="en-US"/>
-        </w:rPr>
-        <w:t>,</w:t>
-      </w:r>
-      <w:r>
-        <w:rPr>
-          <w:rFonts w:ascii="Times New Roman" w:hAnsi="Times New Roman" w:cs="Times New Roman"/>
-          <w:noProof/>
-          <w:szCs w:val="22"/>
-          <w:lang w:val="en-US"/>
-        </w:rPr>
-        <w:t xml:space="preserve"> 1998)</w:t>
-      </w:r>
-      <w:r>
-        <w:rPr>
-          <w:rFonts w:ascii="Times New Roman" w:hAnsi="Times New Roman" w:cs="Times New Roman"/>
-          <w:szCs w:val="22"/>
-          <w:lang w:val="en-US"/>
-        </w:rPr>
-        <w:t xml:space="preserve"> Thus we propose that collective behavior can be modeled as non-linear relations among editors. In this paper, we focus on the study of non-equilibrium networks and their structural properties as a measurement of collective intelligence, as explained above.</w:t>
-      </w:r>
-    </w:p>
-    <w:p>
-      <w:pPr>
-        <w:pStyle w:val="normal0"/>
-        <w:spacing w:after="80" w:line="240" w:lineRule="auto"/>
-        <w:jc w:val="both"/>
-        <w:rPr>
-          <w:rFonts w:ascii="Times New Roman" w:hAnsi="Times New Roman" w:cs="Times New Roman"/>
-          <w:szCs w:val="22"/>
-          <w:lang w:val="en-US"/>
-        </w:rPr>
-      </w:pPr>
-    </w:p>
-    <w:p>
-      <w:pPr>
-        <w:pStyle w:val="Heading2"/>
-        <w:spacing w:before="0" w:after="80" w:line="240" w:lineRule="auto"/>
-        <w:contextualSpacing w:val="0"/>
-        <w:jc w:val="both"/>
-        <w:rPr>
-          <w:rFonts w:ascii="Times New Roman" w:hAnsi="Times New Roman" w:cs="Times New Roman"/>
-          <w:b w:val="0"/>
-          <w:i/>
-          <w:sz w:val="24"/>
-          <w:szCs w:val="24"/>
-          <w:lang w:val="en-US"/>
-        </w:rPr>
-      </w:pPr>
-      <w:bookmarkStart w:id="7" w:name="h.tlealihxlx7z" w:colFirst="0" w:colLast="0"/>
-      <w:bookmarkEnd w:id="7"/>
-      <w:r>
-        <w:rPr>
-          <w:rFonts w:ascii="Times New Roman" w:eastAsia="Arial" w:hAnsi="Times New Roman" w:cs="Times New Roman"/>
-          <w:b w:val="0"/>
-          <w:i/>
-          <w:sz w:val="24"/>
-          <w:szCs w:val="24"/>
-          <w:lang w:val="en-US"/>
-        </w:rPr>
-        <w:t xml:space="preserve">3.1 </w:t>
-      </w:r>
-      <w:r>
-        <w:rPr>
-          <w:rFonts w:ascii="Times New Roman" w:eastAsia="Arial" w:hAnsi="Times New Roman" w:cs="Times New Roman"/>
-          <w:b w:val="0"/>
-          <w:i/>
-          <w:sz w:val="24"/>
-          <w:szCs w:val="24"/>
-          <w:lang w:val="en-US"/>
-        </w:rPr>
-        <w:t>Agent-based modeling</w:t>
-      </w:r>
-    </w:p>
-    <w:p>
-      <w:pPr>
-        <w:pStyle w:val="normal0"/>
-        <w:spacing w:after="80" w:line="240" w:lineRule="auto"/>
-        <w:jc w:val="both"/>
-        <w:rPr>
-          <w:rFonts w:ascii="Times New Roman" w:hAnsi="Times New Roman" w:cs="Times New Roman"/>
-          <w:szCs w:val="22"/>
-          <w:lang w:val="en-US"/>
-        </w:rPr>
-      </w:pPr>
-      <w:r>
-        <w:rPr>
-          <w:rFonts w:ascii="Times New Roman" w:hAnsi="Times New Roman" w:cs="Times New Roman"/>
-          <w:szCs w:val="22"/>
-          <w:lang w:val="en-US"/>
-        </w:rPr>
-        <w:t xml:space="preserve">The aim of the agent-based model we propose is to simulate the evolution of wiki systems in order to gain a better understanding of collective intelligence. The agents are people and documents, where people have an agent edition capacity, which indicates how many documents they can edit </w:t>
-      </w:r>
-      <w:r>
-        <w:rPr>
-          <w:rFonts w:ascii="Times New Roman" w:hAnsi="Times New Roman" w:cs="Times New Roman"/>
-          <w:szCs w:val="22"/>
-          <w:lang w:val="en-US"/>
-        </w:rPr>
-        <w:t>(</w:t>
-      </w:r>
-      <w:r>
-        <w:rPr>
-          <w:rFonts w:ascii="Times New Roman" w:hAnsi="Times New Roman" w:cs="Times New Roman"/>
-          <w:szCs w:val="22"/>
-          <w:lang w:val="en-US"/>
-        </w:rPr>
-        <w:t>and not the number of modifications they are able to do in a single document</w:t>
-      </w:r>
-      <w:r>
-        <w:rPr>
-          <w:rFonts w:ascii="Times New Roman" w:hAnsi="Times New Roman" w:cs="Times New Roman"/>
-          <w:szCs w:val="22"/>
-          <w:lang w:val="en-US"/>
-        </w:rPr>
-        <w:t>)</w:t>
-      </w:r>
-      <w:r>
-        <w:rPr>
-          <w:rFonts w:ascii="Times New Roman" w:hAnsi="Times New Roman" w:cs="Times New Roman"/>
-          <w:szCs w:val="22"/>
-          <w:lang w:val="en-US"/>
-        </w:rPr>
-        <w:t>. Documents have a probability of being selected, and in terms of the accumulation of total edits, this affects (in a similar way to votes) their probability of being selected in the next iteration of the model.</w:t>
-      </w:r>
-    </w:p>
-    <w:p>
-      <w:pPr>
-        <w:pStyle w:val="normal0"/>
-        <w:spacing w:after="80" w:line="240" w:lineRule="auto"/>
-        <w:ind w:firstLine="284"/>
-        <w:jc w:val="both"/>
-        <w:rPr>
-          <w:rFonts w:ascii="Times New Roman" w:hAnsi="Times New Roman" w:cs="Times New Roman"/>
-          <w:szCs w:val="22"/>
-          <w:lang w:val="en-US"/>
-        </w:rPr>
-      </w:pPr>
-      <w:r>
-        <w:rPr>
-          <w:rFonts w:ascii="Times New Roman" w:hAnsi="Times New Roman" w:cs="Times New Roman"/>
-          <w:szCs w:val="22"/>
-          <w:lang w:val="en-US"/>
-        </w:rPr>
-        <w:t xml:space="preserve">The parameters analyzed are the number of agents, agent edition capacity and simulation time (represented as steps in the execution of the model). For each parameter, one network of co-author </w:t>
-      </w:r>
-      <w:r>
-        <w:rPr>
-          <w:rFonts w:ascii="Times New Roman" w:hAnsi="Times New Roman" w:cs="Times New Roman"/>
-          <w:szCs w:val="22"/>
-          <w:lang w:val="en-US"/>
-        </w:rPr>
-        <w:lastRenderedPageBreak/>
-        <w:t>editions was constructed and measurements of clustering coefficient and average path length obtained.</w:t>
-      </w:r>
-    </w:p>
-    <w:p>
-      <w:pPr>
-        <w:pStyle w:val="normal0"/>
-        <w:spacing w:after="80" w:line="240" w:lineRule="auto"/>
-        <w:ind w:firstLine="284"/>
-        <w:jc w:val="both"/>
-        <w:rPr>
-          <w:rFonts w:ascii="Times New Roman" w:hAnsi="Times New Roman" w:cs="Times New Roman"/>
-          <w:szCs w:val="22"/>
-          <w:lang w:val="en-US"/>
-        </w:rPr>
-      </w:pPr>
-      <w:r>
-        <w:rPr>
-          <w:rFonts w:ascii="Times New Roman" w:hAnsi="Times New Roman" w:cs="Times New Roman"/>
-          <w:szCs w:val="22"/>
-          <w:lang w:val="en-US"/>
-        </w:rPr>
-        <w:t>Our study of collective intelligence is made through the accumulation of editions for each document and its influence on the documents’ probability of being selected and taken into account for future edition by an agent. Thus, the evolution of a network of co-author editions on the basis of previous editions is presented. The accumulation of editions works in a similar way to other complex systems, such as brains, ant colonies, etc.</w:t>
-      </w:r>
-      <w:r>
-        <w:rPr>
-          <w:rFonts w:ascii="Times New Roman" w:hAnsi="Times New Roman" w:cs="Times New Roman"/>
-          <w:noProof/>
-          <w:szCs w:val="22"/>
-          <w:lang w:val="en-US"/>
-        </w:rPr>
-        <w:t xml:space="preserve"> </w:t>
-      </w:r>
-      <w:r>
-        <w:rPr>
-          <w:rFonts w:ascii="Times New Roman" w:hAnsi="Times New Roman" w:cs="Times New Roman"/>
-          <w:noProof/>
-          <w:szCs w:val="22"/>
-          <w:lang w:val="en-US"/>
-        </w:rPr>
-        <w:t>(Wolfram</w:t>
-      </w:r>
-      <w:r>
-        <w:rPr>
-          <w:rFonts w:ascii="Times New Roman" w:hAnsi="Times New Roman" w:cs="Times New Roman"/>
-          <w:noProof/>
-          <w:szCs w:val="22"/>
-          <w:lang w:val="en-US"/>
-        </w:rPr>
-        <w:t xml:space="preserve">, 2002; </w:t>
-      </w:r>
-      <w:r>
-        <w:rPr>
-          <w:rFonts w:ascii="Times New Roman" w:hAnsi="Times New Roman" w:cs="Times New Roman"/>
-          <w:noProof/>
-          <w:szCs w:val="22"/>
-          <w:lang w:val="en-US"/>
-        </w:rPr>
-        <w:t>Flake</w:t>
-      </w:r>
-      <w:r>
-        <w:rPr>
-          <w:rFonts w:ascii="Times New Roman" w:hAnsi="Times New Roman" w:cs="Times New Roman"/>
-          <w:noProof/>
-          <w:szCs w:val="22"/>
-          <w:lang w:val="en-US"/>
-        </w:rPr>
-        <w:t>,</w:t>
-      </w:r>
-      <w:r>
-        <w:rPr>
-          <w:rFonts w:ascii="Times New Roman" w:hAnsi="Times New Roman" w:cs="Times New Roman"/>
-          <w:noProof/>
-          <w:szCs w:val="22"/>
-          <w:lang w:val="en-US"/>
-        </w:rPr>
-        <w:t xml:space="preserve"> 1998)</w:t>
-      </w:r>
-      <w:r>
-        <w:rPr>
-          <w:rFonts w:ascii="Times New Roman" w:hAnsi="Times New Roman" w:cs="Times New Roman"/>
-          <w:szCs w:val="22"/>
-          <w:lang w:val="en-US"/>
-        </w:rPr>
-        <w:t xml:space="preserve">. In this sense, agent edition capacity is like the computing capacity of a node that belongs to a network </w:t>
-      </w:r>
-      <w:r>
-        <w:rPr>
-          <w:rFonts w:ascii="Times New Roman" w:hAnsi="Times New Roman" w:cs="Times New Roman"/>
-          <w:szCs w:val="22"/>
-          <w:lang w:val="en-US"/>
-        </w:rPr>
-        <w:t xml:space="preserve">that </w:t>
-      </w:r>
-      <w:r>
-        <w:rPr>
-          <w:rFonts w:ascii="Times New Roman" w:hAnsi="Times New Roman" w:cs="Times New Roman"/>
-          <w:szCs w:val="22"/>
-          <w:lang w:val="en-US"/>
-        </w:rPr>
-        <w:t>presents behavior more intelligent than each individual node.</w:t>
-      </w:r>
-    </w:p>
-    <w:p>
-      <w:pPr>
-        <w:pStyle w:val="normal0"/>
-        <w:spacing w:after="80" w:line="240" w:lineRule="auto"/>
-        <w:ind w:firstLine="284"/>
-        <w:jc w:val="both"/>
-        <w:rPr>
-          <w:rFonts w:ascii="Times New Roman" w:hAnsi="Times New Roman" w:cs="Times New Roman"/>
-          <w:szCs w:val="22"/>
-          <w:lang w:val="en-US"/>
-        </w:rPr>
-      </w:pPr>
     </w:p>
     <w:p>
       <w:pPr>
@@ -3671,8 +3397,8 @@
           <w:lang w:val="en-US"/>
         </w:rPr>
       </w:pPr>
-      <w:bookmarkStart w:id="8" w:name="h.7xkiz5nf0o0b" w:colFirst="0" w:colLast="0"/>
-      <w:bookmarkEnd w:id="8"/>
+      <w:bookmarkStart w:id="7" w:name="h.7xkiz5nf0o0b" w:colFirst="0" w:colLast="0"/>
+      <w:bookmarkEnd w:id="7"/>
       <w:r>
         <w:rPr>
           <w:rFonts w:ascii="Times New Roman" w:eastAsia="Arial" w:hAnsi="Times New Roman" w:cs="Times New Roman"/>
@@ -3683,19 +3409,7 @@
           <w:szCs w:val="22"/>
           <w:lang w:val="en-US"/>
         </w:rPr>
-        <w:t xml:space="preserve">3.1.1 </w:t>
-      </w:r>
-      <w:r>
-        <w:rPr>
-          <w:rFonts w:ascii="Times New Roman" w:eastAsia="Arial" w:hAnsi="Times New Roman" w:cs="Times New Roman"/>
-          <w:b w:val="0"/>
-          <w:i/>
-          <w:color w:val="000000"/>
-          <w:sz w:val="22"/>
-          <w:szCs w:val="22"/>
-          <w:lang w:val="en-US"/>
-        </w:rPr>
-        <w:t>Assumptions</w:t>
+        <w:t>3.1.1 Assumptions</w:t>
       </w:r>
     </w:p>
     <w:p>
@@ -3721,55 +3435,7 @@
           <w:szCs w:val="22"/>
           <w:lang w:val="en-US"/>
         </w:rPr>
-        <w:t>Agent edition capacity is a natural value and all agents have the same capacity</w:t>
-      </w:r>
-      <w:r>
-        <w:rPr>
-          <w:rFonts w:ascii="Times New Roman" w:hAnsi="Times New Roman" w:cs="Times New Roman"/>
-          <w:szCs w:val="22"/>
-          <w:lang w:val="en-US"/>
-        </w:rPr>
-        <w:t xml:space="preserve">; </w:t>
-      </w:r>
-      <w:r>
-        <w:rPr>
-          <w:rFonts w:ascii="Times New Roman" w:hAnsi="Times New Roman" w:cs="Times New Roman"/>
-          <w:szCs w:val="22"/>
-          <w:lang w:val="en-US"/>
-        </w:rPr>
-        <w:t>for instance,</w:t>
-      </w:r>
-      <w:r>
-        <w:rPr>
-          <w:rFonts w:ascii="Times New Roman" w:hAnsi="Times New Roman" w:cs="Times New Roman"/>
-          <w:szCs w:val="22"/>
-          <w:lang w:val="en-US"/>
-        </w:rPr>
-        <w:t xml:space="preserve"> when</w:t>
-      </w:r>
-      <w:r>
-        <w:rPr>
-          <w:rFonts w:ascii="Times New Roman" w:hAnsi="Times New Roman" w:cs="Times New Roman"/>
-          <w:szCs w:val="22"/>
-          <w:lang w:val="en-US"/>
-        </w:rPr>
-        <w:t xml:space="preserve"> agent edition capacity = 2</w:t>
-      </w:r>
-      <w:r>
-        <w:rPr>
-          <w:rFonts w:ascii="Times New Roman" w:hAnsi="Times New Roman" w:cs="Times New Roman"/>
-          <w:szCs w:val="22"/>
-          <w:lang w:val="en-US"/>
-        </w:rPr>
-        <w:t>, this</w:t>
-      </w:r>
-      <w:r>
-        <w:rPr>
-          <w:rFonts w:ascii="Times New Roman" w:hAnsi="Times New Roman" w:cs="Times New Roman"/>
-          <w:szCs w:val="22"/>
-          <w:lang w:val="en-US"/>
-        </w:rPr>
-        <w:t xml:space="preserve"> means that one agent can edit 2 documents.</w:t>
+        <w:t>Agent edition capacity is a natural value and all agents have the same capacity; for instance, when agent edition capacity = 2, this means that one agent can edit 2 documents.</w:t>
       </w:r>
     </w:p>
     <w:p>
@@ -3795,55 +3461,7 @@
           <w:szCs w:val="22"/>
           <w:lang w:val="en-US"/>
         </w:rPr>
-        <w:t>Each agent edits documents according to their agent edition capacity</w:t>
-      </w:r>
-      <w:r>
-        <w:rPr>
-          <w:rFonts w:ascii="Times New Roman" w:hAnsi="Times New Roman" w:cs="Times New Roman"/>
-          <w:szCs w:val="22"/>
-          <w:lang w:val="en-US"/>
-        </w:rPr>
-        <w:t xml:space="preserve">; the greater their edition </w:t>
-      </w:r>
-      <w:r>
-        <w:rPr>
-          <w:rFonts w:ascii="Times New Roman" w:hAnsi="Times New Roman" w:cs="Times New Roman"/>
-          <w:szCs w:val="22"/>
-          <w:lang w:val="en-US"/>
-        </w:rPr>
-        <w:t>capacity</w:t>
-      </w:r>
-      <w:r>
-        <w:rPr>
-          <w:rFonts w:ascii="Times New Roman" w:hAnsi="Times New Roman" w:cs="Times New Roman"/>
-          <w:szCs w:val="22"/>
-          <w:lang w:val="en-US"/>
-        </w:rPr>
-        <w:t xml:space="preserve">, the </w:t>
-      </w:r>
-      <w:r>
-        <w:rPr>
-          <w:rFonts w:ascii="Times New Roman" w:hAnsi="Times New Roman" w:cs="Times New Roman"/>
-          <w:szCs w:val="22"/>
-          <w:lang w:val="en-US"/>
-        </w:rPr>
-        <w:t xml:space="preserve">more documents </w:t>
-      </w:r>
-      <w:r>
-        <w:rPr>
-          <w:rFonts w:ascii="Times New Roman" w:hAnsi="Times New Roman" w:cs="Times New Roman"/>
-          <w:szCs w:val="22"/>
-          <w:lang w:val="en-US"/>
-        </w:rPr>
-        <w:t xml:space="preserve">they </w:t>
-      </w:r>
-      <w:r>
-        <w:rPr>
-          <w:rFonts w:ascii="Times New Roman" w:hAnsi="Times New Roman" w:cs="Times New Roman"/>
-          <w:szCs w:val="22"/>
-          <w:lang w:val="en-US"/>
-        </w:rPr>
-        <w:t>can edit.</w:t>
+        <w:t>Each agent edits documents according to their agent edition capacity; the greater their edition capacity, the more documents they can edit.</w:t>
       </w:r>
     </w:p>
     <w:p>
@@ -3927,8 +3545,8 @@
           <w:lang w:val="en-US"/>
         </w:rPr>
       </w:pPr>
-      <w:bookmarkStart w:id="9" w:name="h.4u5vp79180d8" w:colFirst="0" w:colLast="0"/>
-      <w:bookmarkEnd w:id="9"/>
+      <w:bookmarkStart w:id="8" w:name="h.4u5vp79180d8" w:colFirst="0" w:colLast="0"/>
+      <w:bookmarkEnd w:id="8"/>
       <w:r>
         <w:rPr>
           <w:rFonts w:ascii="Times New Roman" w:eastAsia="Arial" w:hAnsi="Times New Roman" w:cs="Times New Roman"/>
@@ -3939,19 +3557,7 @@
           <w:szCs w:val="22"/>
           <w:lang w:val="en-US"/>
         </w:rPr>
-        <w:t xml:space="preserve">3.1.2 </w:t>
-      </w:r>
-      <w:r>
-        <w:rPr>
-          <w:rFonts w:ascii="Times New Roman" w:eastAsia="Arial" w:hAnsi="Times New Roman" w:cs="Times New Roman"/>
-          <w:b w:val="0"/>
-          <w:i/>
-          <w:color w:val="000000"/>
-          <w:sz w:val="22"/>
-          <w:szCs w:val="22"/>
-          <w:lang w:val="en-US"/>
-        </w:rPr>
-        <w:t>Description of the model</w:t>
+        <w:t>3.1.2 Description of the model</w:t>
       </w:r>
     </w:p>
     <w:p>
@@ -3971,39 +3577,7 @@
           <w:szCs w:val="22"/>
           <w:lang w:val="en-US"/>
         </w:rPr>
-        <w:t xml:space="preserve">The model produces a network of agents or a co-author editions network, where an edge connects two agents </w:t>
-      </w:r>
-      <w:r>
-        <w:rPr>
-          <w:rFonts w:ascii="Times New Roman" w:hAnsi="Times New Roman" w:cs="Times New Roman"/>
-          <w:szCs w:val="22"/>
-          <w:lang w:val="en-US"/>
-        </w:rPr>
-        <w:t xml:space="preserve">who </w:t>
-      </w:r>
-      <w:r>
-        <w:rPr>
-          <w:rFonts w:ascii="Times New Roman" w:hAnsi="Times New Roman" w:cs="Times New Roman"/>
-          <w:szCs w:val="22"/>
-          <w:lang w:val="en-US"/>
-        </w:rPr>
-        <w:t>have made edition</w:t>
-      </w:r>
-      <w:r>
-        <w:rPr>
-          <w:rFonts w:ascii="Times New Roman" w:hAnsi="Times New Roman" w:cs="Times New Roman"/>
-          <w:szCs w:val="22"/>
-          <w:lang w:val="en-US"/>
-        </w:rPr>
-        <w:t>s</w:t>
-      </w:r>
-      <w:r>
-        <w:rPr>
-          <w:rFonts w:ascii="Times New Roman" w:hAnsi="Times New Roman" w:cs="Times New Roman"/>
-          <w:szCs w:val="22"/>
-          <w:lang w:val="en-US"/>
-        </w:rPr>
-        <w:t xml:space="preserve"> to the same document. The network is constructed as follows:</w:t>
+        <w:t>The model produces a network of agents or a co-author editions network, where an edge connects two agents who have made editions to the same document. The network is constructed as follows:</w:t>
       </w:r>
     </w:p>
     <w:tbl>
@@ -4045,6 +3619,7 @@
                 <w:lang w:val="en-US"/>
               </w:rPr>
             </w:pPr>
+            <w:proofErr w:type="gramStart"/>
             <w:r>
               <w:rPr>
                 <w:rFonts w:ascii="Courier New" w:eastAsia="Courier New" w:hAnsi="Courier New" w:cs="Courier New"/>
@@ -4053,7 +3628,18 @@
                 <w:highlight w:val="white"/>
                 <w:lang w:val="en-US"/>
               </w:rPr>
-              <w:t>total-editions = 0</w:t>
+              <w:t>total</w:t>
+            </w:r>
+            <w:proofErr w:type="gramEnd"/>
+            <w:r>
+              <w:rPr>
+                <w:rFonts w:ascii="Courier New" w:eastAsia="Courier New" w:hAnsi="Courier New" w:cs="Courier New"/>
+                <w:sz w:val="18"/>
+                <w:szCs w:val="18"/>
+                <w:highlight w:val="white"/>
+                <w:lang w:val="en-US"/>
+              </w:rPr>
+              <w:t>-editions = 0</w:t>
             </w:r>
           </w:p>
           <w:p>
@@ -4080,6 +3666,7 @@
                 <w:lang w:val="en-US"/>
               </w:rPr>
             </w:pPr>
+            <w:proofErr w:type="gramStart"/>
             <w:r>
               <w:rPr>
                 <w:rFonts w:ascii="Courier New" w:eastAsia="Courier New" w:hAnsi="Courier New" w:cs="Courier New"/>
@@ -4088,7 +3675,40 @@
                 <w:highlight w:val="white"/>
                 <w:lang w:val="en-US"/>
               </w:rPr>
-              <w:t>for i = 1 to t</w:t>
+              <w:t>for</w:t>
+            </w:r>
+            <w:proofErr w:type="gramEnd"/>
+            <w:r>
+              <w:rPr>
+                <w:rFonts w:ascii="Courier New" w:eastAsia="Courier New" w:hAnsi="Courier New" w:cs="Courier New"/>
+                <w:sz w:val="18"/>
+                <w:szCs w:val="18"/>
+                <w:highlight w:val="white"/>
+                <w:lang w:val="en-US"/>
+              </w:rPr>
+              <w:t xml:space="preserve"> </w:t>
+            </w:r>
+            <w:proofErr w:type="spellStart"/>
+            <w:r>
+              <w:rPr>
+                <w:rFonts w:ascii="Courier New" w:eastAsia="Courier New" w:hAnsi="Courier New" w:cs="Courier New"/>
+                <w:sz w:val="18"/>
+                <w:szCs w:val="18"/>
+                <w:highlight w:val="white"/>
+                <w:lang w:val="en-US"/>
+              </w:rPr>
+              <w:t>i</w:t>
+            </w:r>
+            <w:proofErr w:type="spellEnd"/>
+            <w:r>
+              <w:rPr>
+                <w:rFonts w:ascii="Courier New" w:eastAsia="Courier New" w:hAnsi="Courier New" w:cs="Courier New"/>
+                <w:sz w:val="18"/>
+                <w:szCs w:val="18"/>
+                <w:highlight w:val="white"/>
+                <w:lang w:val="en-US"/>
+              </w:rPr>
+              <w:t xml:space="preserve"> = 1 to t</w:t>
             </w:r>
           </w:p>
           <w:p>
@@ -4111,8 +3731,20 @@
                 <w:highlight w:val="white"/>
                 <w:lang w:val="en-US"/>
               </w:rPr>
-              <w:t xml:space="preserve">  iteration</w:t>
+              <w:t xml:space="preserve">  </w:t>
             </w:r>
+            <w:proofErr w:type="gramStart"/>
+            <w:r>
+              <w:rPr>
+                <w:rFonts w:ascii="Courier New" w:eastAsia="Courier New" w:hAnsi="Courier New" w:cs="Courier New"/>
+                <w:sz w:val="18"/>
+                <w:szCs w:val="18"/>
+                <w:highlight w:val="white"/>
+                <w:lang w:val="en-US"/>
+              </w:rPr>
+              <w:t>iteration</w:t>
+            </w:r>
+            <w:proofErr w:type="gramEnd"/>
           </w:p>
           <w:p>
             <w:pPr>
@@ -4148,6 +3780,7 @@
                 <w:lang w:val="en-US"/>
               </w:rPr>
             </w:pPr>
+            <w:proofErr w:type="gramStart"/>
             <w:r>
               <w:rPr>
                 <w:rFonts w:ascii="Courier New" w:eastAsia="Courier New" w:hAnsi="Courier New" w:cs="Courier New"/>
@@ -4156,7 +3789,18 @@
                 <w:highlight w:val="white"/>
                 <w:lang w:val="en-US"/>
               </w:rPr>
-              <w:t>link all agents that edited same document</w:t>
+              <w:t>link</w:t>
+            </w:r>
+            <w:proofErr w:type="gramEnd"/>
+            <w:r>
+              <w:rPr>
+                <w:rFonts w:ascii="Courier New" w:eastAsia="Courier New" w:hAnsi="Courier New" w:cs="Courier New"/>
+                <w:sz w:val="18"/>
+                <w:szCs w:val="18"/>
+                <w:highlight w:val="white"/>
+                <w:lang w:val="en-US"/>
+              </w:rPr>
+              <w:t xml:space="preserve"> all agents that edited same document</w:t>
             </w:r>
           </w:p>
         </w:tc>
@@ -4185,13 +3829,41 @@
           <w:lang w:val="en-US"/>
         </w:rPr>
       </w:pPr>
-      <w:r>
-        <w:rPr>
-          <w:rFonts w:ascii="Times New Roman" w:hAnsi="Times New Roman" w:cs="Times New Roman"/>
-          <w:szCs w:val="22"/>
-          <w:lang w:val="en-US"/>
-        </w:rPr>
-        <w:t>Pseudocode for one iteration:</w:t>
+      <w:proofErr w:type="spellStart"/>
+      <w:r>
+        <w:rPr>
+          <w:rFonts w:ascii="Times New Roman" w:hAnsi="Times New Roman" w:cs="Times New Roman"/>
+          <w:szCs w:val="22"/>
+          <w:lang w:val="en-US"/>
+        </w:rPr>
+        <w:t>Pseudocode</w:t>
+      </w:r>
+      <w:proofErr w:type="spellEnd"/>
+      <w:r>
+        <w:rPr>
+          <w:rFonts w:ascii="Times New Roman" w:hAnsi="Times New Roman" w:cs="Times New Roman"/>
+          <w:szCs w:val="22"/>
+          <w:lang w:val="en-US"/>
+        </w:rPr>
+        <w:t xml:space="preserve"> </w:t>
+      </w:r>
+      <w:proofErr w:type="gramStart"/>
+      <w:r>
+        <w:rPr>
+          <w:rFonts w:ascii="Times New Roman" w:hAnsi="Times New Roman" w:cs="Times New Roman"/>
+          <w:szCs w:val="22"/>
+          <w:lang w:val="en-US"/>
+        </w:rPr>
+        <w:t>for one iteration</w:t>
+      </w:r>
+      <w:proofErr w:type="gramEnd"/>
+      <w:r>
+        <w:rPr>
+          <w:rFonts w:ascii="Times New Roman" w:hAnsi="Times New Roman" w:cs="Times New Roman"/>
+          <w:szCs w:val="22"/>
+          <w:lang w:val="en-US"/>
+        </w:rPr>
+        <w:t>:</w:t>
       </w:r>
     </w:p>
     <w:tbl>
@@ -4233,6 +3905,7 @@
                 <w:lang w:val="en-US"/>
               </w:rPr>
             </w:pPr>
+            <w:proofErr w:type="gramStart"/>
             <w:r>
               <w:rPr>
                 <w:rFonts w:ascii="Courier New" w:eastAsia="Courier New" w:hAnsi="Courier New" w:cs="Courier New"/>
@@ -4241,7 +3914,18 @@
                 <w:highlight w:val="white"/>
                 <w:lang w:val="en-US"/>
               </w:rPr>
-              <w:t>agent = choose one random agent</w:t>
+              <w:t>agent</w:t>
+            </w:r>
+            <w:proofErr w:type="gramEnd"/>
+            <w:r>
+              <w:rPr>
+                <w:rFonts w:ascii="Courier New" w:eastAsia="Courier New" w:hAnsi="Courier New" w:cs="Courier New"/>
+                <w:sz w:val="18"/>
+                <w:szCs w:val="18"/>
+                <w:highlight w:val="white"/>
+                <w:lang w:val="en-US"/>
+              </w:rPr>
+              <w:t xml:space="preserve"> = choose one random agent</w:t>
             </w:r>
           </w:p>
           <w:p>
@@ -4269,6 +3953,7 @@
                 <w:lang w:val="en-US"/>
               </w:rPr>
             </w:pPr>
+            <w:proofErr w:type="gramStart"/>
             <w:r>
               <w:rPr>
                 <w:rFonts w:ascii="Courier New" w:eastAsia="Courier New" w:hAnsi="Courier New" w:cs="Courier New"/>
@@ -4277,7 +3962,40 @@
                 <w:highlight w:val="white"/>
                 <w:lang w:val="en-US"/>
               </w:rPr>
-              <w:t>for i = 1 to k</w:t>
+              <w:t>for</w:t>
+            </w:r>
+            <w:proofErr w:type="gramEnd"/>
+            <w:r>
+              <w:rPr>
+                <w:rFonts w:ascii="Courier New" w:eastAsia="Courier New" w:hAnsi="Courier New" w:cs="Courier New"/>
+                <w:sz w:val="18"/>
+                <w:szCs w:val="18"/>
+                <w:highlight w:val="white"/>
+                <w:lang w:val="en-US"/>
+              </w:rPr>
+              <w:t xml:space="preserve"> </w:t>
+            </w:r>
+            <w:proofErr w:type="spellStart"/>
+            <w:r>
+              <w:rPr>
+                <w:rFonts w:ascii="Courier New" w:eastAsia="Courier New" w:hAnsi="Courier New" w:cs="Courier New"/>
+                <w:sz w:val="18"/>
+                <w:szCs w:val="18"/>
+                <w:highlight w:val="white"/>
+                <w:lang w:val="en-US"/>
+              </w:rPr>
+              <w:t>i</w:t>
+            </w:r>
+            <w:proofErr w:type="spellEnd"/>
+            <w:r>
+              <w:rPr>
+                <w:rFonts w:ascii="Courier New" w:eastAsia="Courier New" w:hAnsi="Courier New" w:cs="Courier New"/>
+                <w:sz w:val="18"/>
+                <w:szCs w:val="18"/>
+                <w:highlight w:val="white"/>
+                <w:lang w:val="en-US"/>
+              </w:rPr>
+              <w:t xml:space="preserve"> = 1 to k</w:t>
             </w:r>
           </w:p>
           <w:p>
@@ -4300,7 +4018,29 @@
                 <w:highlight w:val="white"/>
                 <w:lang w:val="en-US"/>
               </w:rPr>
-              <w:t xml:space="preserve">  document = choose one document based on probability</w:t>
+              <w:t xml:space="preserve">  </w:t>
+            </w:r>
+            <w:proofErr w:type="gramStart"/>
+            <w:r>
+              <w:rPr>
+                <w:rFonts w:ascii="Courier New" w:eastAsia="Courier New" w:hAnsi="Courier New" w:cs="Courier New"/>
+                <w:sz w:val="18"/>
+                <w:szCs w:val="18"/>
+                <w:highlight w:val="white"/>
+                <w:lang w:val="en-US"/>
+              </w:rPr>
+              <w:t>document</w:t>
+            </w:r>
+            <w:proofErr w:type="gramEnd"/>
+            <w:r>
+              <w:rPr>
+                <w:rFonts w:ascii="Courier New" w:eastAsia="Courier New" w:hAnsi="Courier New" w:cs="Courier New"/>
+                <w:sz w:val="18"/>
+                <w:szCs w:val="18"/>
+                <w:highlight w:val="white"/>
+                <w:lang w:val="en-US"/>
+              </w:rPr>
+              <w:t xml:space="preserve"> = choose one document based on probability</w:t>
             </w:r>
           </w:p>
           <w:p>
@@ -4323,7 +4063,29 @@
                 <w:highlight w:val="white"/>
                 <w:lang w:val="en-US"/>
               </w:rPr>
-              <w:t xml:space="preserve">  add agent to document's list of editors</w:t>
+              <w:t xml:space="preserve">  </w:t>
+            </w:r>
+            <w:proofErr w:type="gramStart"/>
+            <w:r>
+              <w:rPr>
+                <w:rFonts w:ascii="Courier New" w:eastAsia="Courier New" w:hAnsi="Courier New" w:cs="Courier New"/>
+                <w:sz w:val="18"/>
+                <w:szCs w:val="18"/>
+                <w:highlight w:val="white"/>
+                <w:lang w:val="en-US"/>
+              </w:rPr>
+              <w:t>add</w:t>
+            </w:r>
+            <w:proofErr w:type="gramEnd"/>
+            <w:r>
+              <w:rPr>
+                <w:rFonts w:ascii="Courier New" w:eastAsia="Courier New" w:hAnsi="Courier New" w:cs="Courier New"/>
+                <w:sz w:val="18"/>
+                <w:szCs w:val="18"/>
+                <w:highlight w:val="white"/>
+                <w:lang w:val="en-US"/>
+              </w:rPr>
+              <w:t xml:space="preserve"> agent to document's list of editors</w:t>
             </w:r>
           </w:p>
           <w:p>
@@ -4346,7 +4108,29 @@
                 <w:highlight w:val="white"/>
                 <w:lang w:val="en-US"/>
               </w:rPr>
-              <w:t xml:space="preserve">  increment by 1 editions in document</w:t>
+              <w:t xml:space="preserve">  </w:t>
+            </w:r>
+            <w:proofErr w:type="gramStart"/>
+            <w:r>
+              <w:rPr>
+                <w:rFonts w:ascii="Courier New" w:eastAsia="Courier New" w:hAnsi="Courier New" w:cs="Courier New"/>
+                <w:sz w:val="18"/>
+                <w:szCs w:val="18"/>
+                <w:highlight w:val="white"/>
+                <w:lang w:val="en-US"/>
+              </w:rPr>
+              <w:t>increment</w:t>
+            </w:r>
+            <w:proofErr w:type="gramEnd"/>
+            <w:r>
+              <w:rPr>
+                <w:rFonts w:ascii="Courier New" w:eastAsia="Courier New" w:hAnsi="Courier New" w:cs="Courier New"/>
+                <w:sz w:val="18"/>
+                <w:szCs w:val="18"/>
+                <w:highlight w:val="white"/>
+                <w:lang w:val="en-US"/>
+              </w:rPr>
+              <w:t xml:space="preserve"> by 1 editions in document</w:t>
             </w:r>
           </w:p>
           <w:p>
@@ -4369,7 +4153,29 @@
                 <w:highlight w:val="white"/>
                 <w:lang w:val="en-US"/>
               </w:rPr>
-              <w:t xml:space="preserve">  increment by 1 total editions</w:t>
+              <w:t xml:space="preserve">  </w:t>
+            </w:r>
+            <w:proofErr w:type="gramStart"/>
+            <w:r>
+              <w:rPr>
+                <w:rFonts w:ascii="Courier New" w:eastAsia="Courier New" w:hAnsi="Courier New" w:cs="Courier New"/>
+                <w:sz w:val="18"/>
+                <w:szCs w:val="18"/>
+                <w:highlight w:val="white"/>
+                <w:lang w:val="en-US"/>
+              </w:rPr>
+              <w:t>increment</w:t>
+            </w:r>
+            <w:proofErr w:type="gramEnd"/>
+            <w:r>
+              <w:rPr>
+                <w:rFonts w:ascii="Courier New" w:eastAsia="Courier New" w:hAnsi="Courier New" w:cs="Courier New"/>
+                <w:sz w:val="18"/>
+                <w:szCs w:val="18"/>
+                <w:highlight w:val="white"/>
+                <w:lang w:val="en-US"/>
+              </w:rPr>
+              <w:t xml:space="preserve"> by 1 total editions</w:t>
             </w:r>
           </w:p>
           <w:p>
@@ -4397,6 +4203,7 @@
                 <w:lang w:val="en-US"/>
               </w:rPr>
             </w:pPr>
+            <w:proofErr w:type="gramStart"/>
             <w:r>
               <w:rPr>
                 <w:rFonts w:ascii="Courier New" w:eastAsia="Courier New" w:hAnsi="Courier New" w:cs="Courier New"/>
@@ -4405,7 +4212,18 @@
                 <w:highlight w:val="white"/>
                 <w:lang w:val="en-US"/>
               </w:rPr>
-              <w:t>for each document in documents</w:t>
+              <w:t>for</w:t>
+            </w:r>
+            <w:proofErr w:type="gramEnd"/>
+            <w:r>
+              <w:rPr>
+                <w:rFonts w:ascii="Courier New" w:eastAsia="Courier New" w:hAnsi="Courier New" w:cs="Courier New"/>
+                <w:sz w:val="18"/>
+                <w:szCs w:val="18"/>
+                <w:highlight w:val="white"/>
+                <w:lang w:val="en-US"/>
+              </w:rPr>
+              <w:t xml:space="preserve"> each document in documents</w:t>
             </w:r>
           </w:p>
           <w:p>
@@ -4427,7 +4245,29 @@
                 <w:highlight w:val="white"/>
                 <w:lang w:val="en-US"/>
               </w:rPr>
-              <w:t xml:space="preserve">  probability = (editions + 1) / (total-editions + total-docs)</w:t>
+              <w:t xml:space="preserve">  </w:t>
+            </w:r>
+            <w:proofErr w:type="gramStart"/>
+            <w:r>
+              <w:rPr>
+                <w:rFonts w:ascii="Courier New" w:eastAsia="Courier New" w:hAnsi="Courier New" w:cs="Courier New"/>
+                <w:sz w:val="18"/>
+                <w:szCs w:val="18"/>
+                <w:highlight w:val="white"/>
+                <w:lang w:val="en-US"/>
+              </w:rPr>
+              <w:t>probability</w:t>
+            </w:r>
+            <w:proofErr w:type="gramEnd"/>
+            <w:r>
+              <w:rPr>
+                <w:rFonts w:ascii="Courier New" w:eastAsia="Courier New" w:hAnsi="Courier New" w:cs="Courier New"/>
+                <w:sz w:val="18"/>
+                <w:szCs w:val="18"/>
+                <w:highlight w:val="white"/>
+                <w:lang w:val="en-US"/>
+              </w:rPr>
+              <w:t xml:space="preserve"> = (editions + 1) / (total-editions + total-docs)</w:t>
             </w:r>
           </w:p>
         </w:tc>
@@ -4444,13 +4284,23 @@
           <w:lang w:val="en-US"/>
         </w:rPr>
       </w:pPr>
-      <w:r>
-        <w:rPr>
-          <w:rFonts w:ascii="Times New Roman" w:hAnsi="Times New Roman" w:cs="Times New Roman"/>
-          <w:szCs w:val="22"/>
-          <w:lang w:val="en-US"/>
-        </w:rPr>
-        <w:t>k = agent edition capacity and t = simulation time.</w:t>
+      <w:proofErr w:type="gramStart"/>
+      <w:r>
+        <w:rPr>
+          <w:rFonts w:ascii="Times New Roman" w:hAnsi="Times New Roman" w:cs="Times New Roman"/>
+          <w:szCs w:val="22"/>
+          <w:lang w:val="en-US"/>
+        </w:rPr>
+        <w:t>k</w:t>
+      </w:r>
+      <w:proofErr w:type="gramEnd"/>
+      <w:r>
+        <w:rPr>
+          <w:rFonts w:ascii="Times New Roman" w:hAnsi="Times New Roman" w:cs="Times New Roman"/>
+          <w:szCs w:val="22"/>
+          <w:lang w:val="en-US"/>
+        </w:rPr>
+        <w:t xml:space="preserve"> = agent edition capacity and t = simulation time.</w:t>
       </w:r>
     </w:p>
     <w:p>
@@ -4471,7 +4321,43 @@
           <w:szCs w:val="22"/>
           <w:lang w:val="en-US"/>
         </w:rPr>
-        <w:t>The documents’ probabilities are updated as follows: at the beginning of the simulation, every document has the same probability, 1 per total number of documents. After each iteration, as can be seen in the pseudocode, the probability of one document is calculated taking into account the edition made to it and the total editions made in the system.</w:t>
+        <w:t xml:space="preserve">The documents’ probabilities are updated as follows: at the beginning of the simulation, every document has the same probability, 1 per total number of documents. </w:t>
+      </w:r>
+      <w:proofErr w:type="gramStart"/>
+      <w:r>
+        <w:rPr>
+          <w:rFonts w:ascii="Times New Roman" w:hAnsi="Times New Roman" w:cs="Times New Roman"/>
+          <w:szCs w:val="22"/>
+          <w:lang w:val="en-US"/>
+        </w:rPr>
+        <w:t>After each iteration</w:t>
+      </w:r>
+      <w:proofErr w:type="gramEnd"/>
+      <w:r>
+        <w:rPr>
+          <w:rFonts w:ascii="Times New Roman" w:hAnsi="Times New Roman" w:cs="Times New Roman"/>
+          <w:szCs w:val="22"/>
+          <w:lang w:val="en-US"/>
+        </w:rPr>
+        <w:t xml:space="preserve">, as can be seen in the </w:t>
+      </w:r>
+      <w:proofErr w:type="spellStart"/>
+      <w:r>
+        <w:rPr>
+          <w:rFonts w:ascii="Times New Roman" w:hAnsi="Times New Roman" w:cs="Times New Roman"/>
+          <w:szCs w:val="22"/>
+          <w:lang w:val="en-US"/>
+        </w:rPr>
+        <w:t>pseudocode</w:t>
+      </w:r>
+      <w:proofErr w:type="spellEnd"/>
+      <w:r>
+        <w:rPr>
+          <w:rFonts w:ascii="Times New Roman" w:hAnsi="Times New Roman" w:cs="Times New Roman"/>
+          <w:szCs w:val="22"/>
+          <w:lang w:val="en-US"/>
+        </w:rPr>
+        <w:t>, the probability of one document is calculated taking into account the edition made to it and the total editions made in the system.</w:t>
       </w:r>
     </w:p>
     <w:p>
@@ -4502,8 +4388,8 @@
           <w:lang w:val="en-US"/>
         </w:rPr>
       </w:pPr>
-      <w:bookmarkStart w:id="10" w:name="h.59xcwy9imda6" w:colFirst="0" w:colLast="0"/>
-      <w:bookmarkEnd w:id="10"/>
+      <w:bookmarkStart w:id="9" w:name="h.59xcwy9imda6" w:colFirst="0" w:colLast="0"/>
+      <w:bookmarkEnd w:id="9"/>
       <w:r>
         <w:rPr>
           <w:rFonts w:ascii="Times New Roman" w:eastAsia="Arial" w:hAnsi="Times New Roman" w:cs="Times New Roman"/>
@@ -4567,7 +4453,6 @@
           <w:szCs w:val="22"/>
           <w:lang w:val="en-US"/>
         </w:rPr>
-        <w:lastRenderedPageBreak/>
         <w:t>Each parameter was evaluated as follows: total agents between 10</w:t>
       </w:r>
       <w:r>
@@ -4602,23 +4487,7 @@
           <w:szCs w:val="22"/>
           <w:lang w:val="en-US"/>
         </w:rPr>
-        <w:t xml:space="preserve">. For each </w:t>
-      </w:r>
-      <w:r>
-        <w:rPr>
-          <w:rFonts w:ascii="Times New Roman" w:hAnsi="Times New Roman" w:cs="Times New Roman"/>
-          <w:szCs w:val="22"/>
-          <w:lang w:val="en-US"/>
-        </w:rPr>
-        <w:t>number of</w:t>
-      </w:r>
-      <w:r>
-        <w:rPr>
-          <w:rFonts w:ascii="Times New Roman" w:hAnsi="Times New Roman" w:cs="Times New Roman"/>
-          <w:szCs w:val="22"/>
-          <w:lang w:val="en-US"/>
-        </w:rPr>
-        <w:t xml:space="preserve"> agents, the time simulation was evaluated from 2 times to 10 times the number of agents. Agent edition capacity was evaluated from 1 to 10. Each simulation was run 80 times, thus the measurements presented below correspond to the average over 80 simulations.</w:t>
+        <w:t>. For each number of agents, the time simulation was evaluated from 2 times to 10 times the number of agents. Agent edition capacity was evaluated from 1 to 10. Each simulation was run 80 times, thus the measurements presented below correspond to the average over 80 simulations.</w:t>
       </w:r>
     </w:p>
     <w:p>
@@ -4639,7 +4508,25 @@
           <w:szCs w:val="22"/>
           <w:lang w:val="en-US"/>
         </w:rPr>
-        <w:t xml:space="preserve">Experiments were performed in NetLogo 5.0.5 </w:t>
+        <w:t xml:space="preserve">Experiments were performed in </w:t>
+      </w:r>
+      <w:proofErr w:type="spellStart"/>
+      <w:r>
+        <w:rPr>
+          <w:rFonts w:ascii="Times New Roman" w:hAnsi="Times New Roman" w:cs="Times New Roman"/>
+          <w:szCs w:val="22"/>
+          <w:lang w:val="en-US"/>
+        </w:rPr>
+        <w:t>NetLogo</w:t>
+      </w:r>
+      <w:proofErr w:type="spellEnd"/>
+      <w:r>
+        <w:rPr>
+          <w:rFonts w:ascii="Times New Roman" w:hAnsi="Times New Roman" w:cs="Times New Roman"/>
+          <w:szCs w:val="22"/>
+          <w:lang w:val="en-US"/>
+        </w:rPr>
+        <w:t xml:space="preserve"> 5.0.5 </w:t>
       </w:r>
       <w:r>
         <w:rPr>
@@ -4674,15 +4561,7 @@
           <w:szCs w:val="22"/>
           <w:lang w:val="en-US"/>
         </w:rPr>
-        <w:t xml:space="preserve"> with an implemented extension to export the resulting graph to graph6</w:t>
-      </w:r>
-      <w:r>
-        <w:rPr>
-          <w:rFonts w:ascii="Times New Roman" w:hAnsi="Times New Roman" w:cs="Times New Roman"/>
-          <w:szCs w:val="22"/>
-          <w:lang w:val="en-US"/>
-        </w:rPr>
-        <w:t xml:space="preserve"> format</w:t>
+        <w:t xml:space="preserve"> with an implemented extension to export the resulting graph to graph6 format</w:t>
       </w:r>
       <w:r>
         <w:rPr>
@@ -4704,7 +4583,25 @@
           <w:szCs w:val="22"/>
           <w:lang w:val="en-US"/>
         </w:rPr>
-        <w:t xml:space="preserve">, and the analysis was performed in Mathematica 9 </w:t>
+        <w:t xml:space="preserve">, and the analysis was performed in </w:t>
+      </w:r>
+      <w:proofErr w:type="spellStart"/>
+      <w:r>
+        <w:rPr>
+          <w:rFonts w:ascii="Times New Roman" w:hAnsi="Times New Roman" w:cs="Times New Roman"/>
+          <w:szCs w:val="22"/>
+          <w:lang w:val="en-US"/>
+        </w:rPr>
+        <w:t>Mathematica</w:t>
+      </w:r>
+      <w:proofErr w:type="spellEnd"/>
+      <w:r>
+        <w:rPr>
+          <w:rFonts w:ascii="Times New Roman" w:hAnsi="Times New Roman" w:cs="Times New Roman"/>
+          <w:szCs w:val="22"/>
+          <w:lang w:val="en-US"/>
+        </w:rPr>
+        <w:t xml:space="preserve"> 9 </w:t>
       </w:r>
       <w:r>
         <w:rPr>
@@ -4768,8 +4665,8 @@
           <w:lang w:val="en-US"/>
         </w:rPr>
       </w:pPr>
-      <w:bookmarkStart w:id="11" w:name="h.fa1wzkbo24wu" w:colFirst="0" w:colLast="0"/>
-      <w:bookmarkEnd w:id="11"/>
+      <w:bookmarkStart w:id="10" w:name="h.fa1wzkbo24wu" w:colFirst="0" w:colLast="0"/>
+      <w:bookmarkEnd w:id="10"/>
       <w:r>
         <w:rPr>
           <w:rFonts w:ascii="Times New Roman" w:eastAsia="Arial" w:hAnsi="Times New Roman" w:cs="Times New Roman"/>
@@ -4883,46 +4780,99 @@
           <w:szCs w:val="22"/>
           <w:lang w:val="en-US"/>
         </w:rPr>
-        <w:t xml:space="preserve"> shows the clustering coefficient for each number of agents and the Wik</w:t>
-      </w:r>
-      <w:r>
-        <w:rPr>
-          <w:rFonts w:ascii="Times New Roman" w:hAnsi="Times New Roman" w:cs="Times New Roman"/>
-          <w:szCs w:val="22"/>
-          <w:lang w:val="en-US"/>
-        </w:rPr>
-        <w:t>i-</w:t>
-      </w:r>
-      <w:r>
-        <w:rPr>
-          <w:rFonts w:ascii="Times New Roman" w:hAnsi="Times New Roman" w:cs="Times New Roman"/>
-          <w:szCs w:val="22"/>
-          <w:lang w:val="en-US"/>
-        </w:rPr>
-        <w:t>ITRB</w:t>
-      </w:r>
-      <w:r>
-        <w:rPr>
-          <w:rFonts w:ascii="Times New Roman" w:hAnsi="Times New Roman" w:cs="Times New Roman"/>
-          <w:szCs w:val="22"/>
-          <w:lang w:val="en-US"/>
-        </w:rPr>
-        <w:t>.</w:t>
-      </w:r>
-      <w:r>
-        <w:rPr>
-          <w:rFonts w:ascii="Times New Roman" w:hAnsi="Times New Roman" w:cs="Times New Roman"/>
-          <w:szCs w:val="22"/>
-          <w:lang w:val="en-US"/>
-        </w:rPr>
-        <w:t xml:space="preserve"> In a, b and c, the results show how the curve of the average clustering coefficient evolved over 80 simulations. The clustering coefficient in wiki systems demonstrates the same behavior and is consistent with the clustering coefficient in small world networks.</w:t>
+        <w:t xml:space="preserve"> shows the clustering coefficient for each number of agents and the Wiki-ITRB. In a, b and c, the results show how the curve of the average clustering coefficient evolved over 80 simulations. </w:t>
+      </w:r>
+      <w:r>
+        <w:rPr>
+          <w:rFonts w:ascii="Times New Roman" w:hAnsi="Times New Roman" w:cs="Times New Roman"/>
+          <w:szCs w:val="22"/>
+          <w:lang w:val="en-US"/>
+        </w:rPr>
+        <w:fldChar w:fldCharType="begin"/>
+      </w:r>
+      <w:r>
+        <w:rPr>
+          <w:rFonts w:ascii="Times New Roman" w:hAnsi="Times New Roman" w:cs="Times New Roman"/>
+          <w:szCs w:val="22"/>
+          <w:lang w:val="en-US"/>
+        </w:rPr>
+        <w:instrText xml:space="preserve"> REF _Ref273707446 \h </w:instrText>
+      </w:r>
+      <w:r>
+        <w:rPr>
+          <w:rFonts w:ascii="Times New Roman" w:hAnsi="Times New Roman" w:cs="Times New Roman"/>
+          <w:szCs w:val="22"/>
+          <w:lang w:val="en-US"/>
+        </w:rPr>
+      </w:r>
+      <w:r>
+        <w:rPr>
+          <w:rFonts w:ascii="Times New Roman" w:hAnsi="Times New Roman" w:cs="Times New Roman"/>
+          <w:szCs w:val="22"/>
+          <w:lang w:val="en-US"/>
+        </w:rPr>
+        <w:fldChar w:fldCharType="separate"/>
+      </w:r>
+      <w:r>
+        <w:rPr>
+          <w:rFonts w:ascii="Times New Roman" w:hAnsi="Times New Roman"/>
+          <w:color w:val="auto"/>
+        </w:rPr>
+        <w:t xml:space="preserve">Figure </w:t>
+      </w:r>
+      <w:r>
+        <w:rPr>
+          <w:rFonts w:ascii="Times New Roman" w:hAnsi="Times New Roman"/>
+          <w:noProof/>
+          <w:color w:val="auto"/>
+        </w:rPr>
+        <w:t>1</w:t>
+      </w:r>
+      <w:r>
+        <w:rPr>
+          <w:rFonts w:ascii="Times New Roman" w:hAnsi="Times New Roman" w:cs="Times New Roman"/>
+          <w:szCs w:val="22"/>
+          <w:lang w:val="en-US"/>
+        </w:rPr>
+        <w:fldChar w:fldCharType="end"/>
+      </w:r>
+      <w:r>
+        <w:rPr>
+          <w:rFonts w:ascii="Times New Roman" w:hAnsi="Times New Roman" w:cs="Times New Roman"/>
+          <w:szCs w:val="22"/>
+          <w:lang w:val="en-US"/>
+        </w:rPr>
+        <w:t xml:space="preserve"> d. shows the dynamic of higher values of clustering coefficient for the Wiki-ITRB. </w:t>
+      </w:r>
+      <w:r>
+        <w:rPr>
+          <w:rFonts w:ascii="Times New Roman" w:hAnsi="Times New Roman" w:cs="Times New Roman"/>
+          <w:szCs w:val="22"/>
+          <w:lang w:val="en-US"/>
+        </w:rPr>
+        <w:t xml:space="preserve">The clustering coefficient in wiki systems </w:t>
+      </w:r>
+      <w:r>
+        <w:rPr>
+          <w:rFonts w:ascii="Times New Roman" w:hAnsi="Times New Roman" w:cs="Times New Roman"/>
+          <w:szCs w:val="22"/>
+          <w:lang w:val="en-US"/>
+        </w:rPr>
+        <w:t xml:space="preserve">(model and Wiki-ITRB) </w:t>
+      </w:r>
+      <w:r>
+        <w:rPr>
+          <w:rFonts w:ascii="Times New Roman" w:hAnsi="Times New Roman" w:cs="Times New Roman"/>
+          <w:szCs w:val="22"/>
+          <w:lang w:val="en-US"/>
+        </w:rPr>
+        <w:t>demonstrates the same behavior and is consistent with the clustering coefficient in small world networks.</w:t>
       </w:r>
     </w:p>
     <w:p>
       <w:pPr>
         <w:pStyle w:val="normal0"/>
         <w:spacing w:after="80" w:line="240" w:lineRule="auto"/>
-        <w:ind w:firstLine="284"/>
         <w:jc w:val="both"/>
         <w:rPr>
           <w:rFonts w:ascii="Times New Roman" w:hAnsi="Times New Roman" w:cs="Times New Roman"/>
@@ -4962,11 +4912,19 @@
                 <w:rFonts w:ascii="Times New Roman" w:hAnsi="Times New Roman" w:cs="Times New Roman"/>
               </w:rPr>
             </w:pPr>
+            <w:proofErr w:type="gramStart"/>
             <w:r>
               <w:rPr>
                 <w:rFonts w:ascii="Times New Roman" w:hAnsi="Times New Roman" w:cs="Times New Roman"/>
               </w:rPr>
-              <w:t>f1-a.pdf</w:t>
+              <w:t>f1</w:t>
+            </w:r>
+            <w:proofErr w:type="gramEnd"/>
+            <w:r>
+              <w:rPr>
+                <w:rFonts w:ascii="Times New Roman" w:hAnsi="Times New Roman" w:cs="Times New Roman"/>
+              </w:rPr>
+              <w:t>-a.pdf</w:t>
             </w:r>
           </w:p>
           <w:p>
@@ -5021,11 +4979,19 @@
                 <w:rFonts w:ascii="Times New Roman" w:hAnsi="Times New Roman" w:cs="Times New Roman"/>
               </w:rPr>
             </w:pPr>
+            <w:proofErr w:type="gramStart"/>
             <w:r>
               <w:rPr>
                 <w:rFonts w:ascii="Times New Roman" w:hAnsi="Times New Roman" w:cs="Times New Roman"/>
               </w:rPr>
-              <w:t>f1-b.pdf</w:t>
+              <w:t>f1</w:t>
+            </w:r>
+            <w:proofErr w:type="gramEnd"/>
+            <w:r>
+              <w:rPr>
+                <w:rFonts w:ascii="Times New Roman" w:hAnsi="Times New Roman" w:cs="Times New Roman"/>
+              </w:rPr>
+              <w:t>-b.pdf</w:t>
             </w:r>
           </w:p>
           <w:p>
@@ -5083,11 +5049,19 @@
                 <w:rFonts w:ascii="Times New Roman" w:hAnsi="Times New Roman" w:cs="Times New Roman"/>
               </w:rPr>
             </w:pPr>
+            <w:proofErr w:type="gramStart"/>
             <w:r>
               <w:rPr>
                 <w:rFonts w:ascii="Times New Roman" w:hAnsi="Times New Roman" w:cs="Times New Roman"/>
               </w:rPr>
-              <w:t>f1-c.pdf</w:t>
+              <w:t>f1</w:t>
+            </w:r>
+            <w:proofErr w:type="gramEnd"/>
+            <w:r>
+              <w:rPr>
+                <w:rFonts w:ascii="Times New Roman" w:hAnsi="Times New Roman" w:cs="Times New Roman"/>
+              </w:rPr>
+              <w:t>-c.pdf</w:t>
             </w:r>
           </w:p>
           <w:p>
@@ -5140,11 +5114,19 @@
                 <w:rFonts w:ascii="Times New Roman" w:hAnsi="Times New Roman" w:cs="Times New Roman"/>
               </w:rPr>
             </w:pPr>
+            <w:proofErr w:type="gramStart"/>
             <w:r>
               <w:rPr>
                 <w:rFonts w:ascii="Times New Roman" w:hAnsi="Times New Roman" w:cs="Times New Roman"/>
               </w:rPr>
-              <w:t>f1-d.pdf</w:t>
+              <w:t>f1</w:t>
+            </w:r>
+            <w:proofErr w:type="gramEnd"/>
+            <w:r>
+              <w:rPr>
+                <w:rFonts w:ascii="Times New Roman" w:hAnsi="Times New Roman" w:cs="Times New Roman"/>
+              </w:rPr>
+              <w:t>-d.pdf</w:t>
             </w:r>
           </w:p>
           <w:p>
@@ -5163,8 +5145,18 @@
                 <w:i/>
                 <w:sz w:val="20"/>
               </w:rPr>
-              <w:t>(d) WikiITRB</w:t>
+              <w:t xml:space="preserve">(d) </w:t>
             </w:r>
+            <w:proofErr w:type="spellStart"/>
+            <w:r>
+              <w:rPr>
+                <w:rFonts w:ascii="Times New Roman" w:hAnsi="Times New Roman" w:cs="Times New Roman"/>
+                <w:i/>
+                <w:sz w:val="20"/>
+              </w:rPr>
+              <w:t>WikiITRB</w:t>
+            </w:r>
+            <w:proofErr w:type="spellEnd"/>
           </w:p>
         </w:tc>
       </w:tr>
@@ -5179,7 +5171,8 @@
           <w:lang w:val="en-US"/>
         </w:rPr>
       </w:pPr>
-      <w:bookmarkStart w:id="12" w:name="_Ref273707446"/>
+      <w:bookmarkStart w:id="11" w:name="_Ref273707446"/>
+      <w:proofErr w:type="gramStart"/>
       <w:r>
         <w:rPr>
           <w:rFonts w:ascii="Times New Roman" w:hAnsi="Times New Roman"/>
@@ -5223,14 +5216,23 @@
         </w:rPr>
         <w:fldChar w:fldCharType="end"/>
       </w:r>
-      <w:bookmarkEnd w:id="12"/>
+      <w:bookmarkEnd w:id="11"/>
       <w:r>
         <w:rPr>
           <w:rFonts w:ascii="Times New Roman" w:hAnsi="Times New Roman"/>
           <w:color w:val="auto"/>
         </w:rPr>
-        <w:t xml:space="preserve">. </w:t>
-      </w:r>
+        <w:t>.</w:t>
+      </w:r>
+      <w:proofErr w:type="gramEnd"/>
+      <w:r>
+        <w:rPr>
+          <w:rFonts w:ascii="Times New Roman" w:hAnsi="Times New Roman"/>
+          <w:color w:val="auto"/>
+        </w:rPr>
+        <w:t xml:space="preserve"> </w:t>
+      </w:r>
+      <w:proofErr w:type="gramStart"/>
       <w:r>
         <w:rPr>
           <w:rFonts w:ascii="Times New Roman" w:hAnsi="Times New Roman" w:cs="Times New Roman"/>
@@ -5239,18 +5241,18 @@
           <w:szCs w:val="22"/>
           <w:lang w:val="en-US"/>
         </w:rPr>
-        <w:t>Values of the clustering coefficient through time units. Figures a, b and c correspond to model executions with 10</w:t>
-      </w:r>
+        <w:t>Values of the clustering coefficient through time units.</w:t>
+      </w:r>
+      <w:proofErr w:type="gramEnd"/>
       <w:r>
         <w:rPr>
           <w:rFonts w:ascii="Times New Roman" w:hAnsi="Times New Roman" w:cs="Times New Roman"/>
           <w:b w:val="0"/>
           <w:color w:val="auto"/>
           <w:szCs w:val="22"/>
-          <w:vertAlign w:val="superscript"/>
-          <w:lang w:val="en-US"/>
-        </w:rPr>
-        <w:t>1</w:t>
+          <w:lang w:val="en-US"/>
+        </w:rPr>
+        <w:t xml:space="preserve"> Figures a, b and c correspond to model executions with 10</w:t>
       </w:r>
       <w:r>
         <w:rPr>
@@ -5258,9 +5260,10 @@
           <w:b w:val="0"/>
           <w:color w:val="auto"/>
           <w:szCs w:val="22"/>
-          <w:lang w:val="en-US"/>
-        </w:rPr>
-        <w:t>, 10</w:t>
+          <w:vertAlign w:val="superscript"/>
+          <w:lang w:val="en-US"/>
+        </w:rPr>
+        <w:t>1</w:t>
       </w:r>
       <w:r>
         <w:rPr>
@@ -5268,10 +5271,9 @@
           <w:b w:val="0"/>
           <w:color w:val="auto"/>
           <w:szCs w:val="22"/>
-          <w:vertAlign w:val="superscript"/>
-          <w:lang w:val="en-US"/>
-        </w:rPr>
-        <w:t>2</w:t>
+          <w:lang w:val="en-US"/>
+        </w:rPr>
+        <w:t>, 10</w:t>
       </w:r>
       <w:r>
         <w:rPr>
@@ -5279,9 +5281,10 @@
           <w:b w:val="0"/>
           <w:color w:val="auto"/>
           <w:szCs w:val="22"/>
-          <w:lang w:val="en-US"/>
-        </w:rPr>
-        <w:t xml:space="preserve"> and 10</w:t>
+          <w:vertAlign w:val="superscript"/>
+          <w:lang w:val="en-US"/>
+        </w:rPr>
+        <w:t>2</w:t>
       </w:r>
       <w:r>
         <w:rPr>
@@ -5289,10 +5292,9 @@
           <w:b w:val="0"/>
           <w:color w:val="auto"/>
           <w:szCs w:val="22"/>
-          <w:vertAlign w:val="superscript"/>
-          <w:lang w:val="en-US"/>
-        </w:rPr>
-        <w:t>3</w:t>
+          <w:lang w:val="en-US"/>
+        </w:rPr>
+        <w:t xml:space="preserve"> and 10</w:t>
       </w:r>
       <w:r>
         <w:rPr>
@@ -5300,9 +5302,82 @@
           <w:b w:val="0"/>
           <w:color w:val="auto"/>
           <w:szCs w:val="22"/>
-          <w:lang w:val="en-US"/>
-        </w:rPr>
-        <w:t xml:space="preserve"> agents respectively, and Figure d corresponds to the Wiki-ITRB. In Figure 1, along the x axis are time units and the y axis shows the clustering coefficient of the resulting network after running the model. Each line in the graphic corresponds to one value of agent edition capacity (k).</w:t>
+          <w:vertAlign w:val="superscript"/>
+          <w:lang w:val="en-US"/>
+        </w:rPr>
+        <w:t>3</w:t>
+      </w:r>
+      <w:r>
+        <w:rPr>
+          <w:rFonts w:ascii="Times New Roman" w:hAnsi="Times New Roman" w:cs="Times New Roman"/>
+          <w:b w:val="0"/>
+          <w:color w:val="auto"/>
+          <w:szCs w:val="22"/>
+          <w:lang w:val="en-US"/>
+        </w:rPr>
+        <w:t xml:space="preserve"> agents respectively, and Figure d corresponds to the Wiki-ITRB</w:t>
+      </w:r>
+      <w:r>
+        <w:rPr>
+          <w:rFonts w:ascii="Times New Roman" w:hAnsi="Times New Roman" w:cs="Times New Roman"/>
+          <w:b w:val="0"/>
+          <w:color w:val="auto"/>
+          <w:szCs w:val="22"/>
+          <w:lang w:val="en-US"/>
+        </w:rPr>
+        <w:t>, too</w:t>
+      </w:r>
+      <w:r>
+        <w:rPr>
+          <w:rFonts w:ascii="Times New Roman" w:hAnsi="Times New Roman" w:cs="Times New Roman"/>
+          <w:b w:val="0"/>
+          <w:color w:val="auto"/>
+          <w:szCs w:val="22"/>
+          <w:lang w:val="en-US"/>
+        </w:rPr>
+        <w:t xml:space="preserve">. In Figure 1, along the </w:t>
+      </w:r>
+      <w:proofErr w:type="gramStart"/>
+      <w:r>
+        <w:rPr>
+          <w:rFonts w:ascii="Times New Roman" w:hAnsi="Times New Roman" w:cs="Times New Roman"/>
+          <w:b w:val="0"/>
+          <w:color w:val="auto"/>
+          <w:szCs w:val="22"/>
+          <w:lang w:val="en-US"/>
+        </w:rPr>
+        <w:t>x axis</w:t>
+      </w:r>
+      <w:proofErr w:type="gramEnd"/>
+      <w:r>
+        <w:rPr>
+          <w:rFonts w:ascii="Times New Roman" w:hAnsi="Times New Roman" w:cs="Times New Roman"/>
+          <w:b w:val="0"/>
+          <w:color w:val="auto"/>
+          <w:szCs w:val="22"/>
+          <w:lang w:val="en-US"/>
+        </w:rPr>
+        <w:t xml:space="preserve"> are time units and the y axis shows the clustering coefficient</w:t>
+      </w:r>
+      <w:r>
+        <w:rPr>
+          <w:rFonts w:ascii="Times New Roman" w:hAnsi="Times New Roman" w:cs="Times New Roman"/>
+          <w:b w:val="0"/>
+          <w:color w:val="auto"/>
+          <w:szCs w:val="22"/>
+          <w:lang w:val="en-US"/>
+        </w:rPr>
+        <w:t>. Figures a, b and c shows the clustering coefficient</w:t>
+      </w:r>
+      <w:r>
+        <w:rPr>
+          <w:rFonts w:ascii="Times New Roman" w:hAnsi="Times New Roman" w:cs="Times New Roman"/>
+          <w:b w:val="0"/>
+          <w:color w:val="auto"/>
+          <w:szCs w:val="22"/>
+          <w:lang w:val="en-US"/>
+        </w:rPr>
+        <w:t xml:space="preserve"> of the resulting network after running the model. Each line in the graphic corresponds to one value of agent edition capacity (k).</w:t>
       </w:r>
     </w:p>
     <w:p>
@@ -5377,39 +5452,7 @@
           <w:szCs w:val="22"/>
           <w:lang w:val="en-US"/>
         </w:rPr>
-        <w:t xml:space="preserve"> shows that when both time (t) and k increase, the clustering coefficient also increases. Regardless of the number of agents, all graphics resulting from the model are very similar to the one of the </w:t>
-      </w:r>
-      <w:r>
-        <w:rPr>
-          <w:rFonts w:ascii="Times New Roman" w:hAnsi="Times New Roman" w:cs="Times New Roman"/>
-          <w:szCs w:val="22"/>
-          <w:lang w:val="en-US"/>
-        </w:rPr>
-        <w:t>W</w:t>
-      </w:r>
-      <w:r>
-        <w:rPr>
-          <w:rFonts w:ascii="Times New Roman" w:hAnsi="Times New Roman" w:cs="Times New Roman"/>
-          <w:szCs w:val="22"/>
-          <w:lang w:val="en-US"/>
-        </w:rPr>
-        <w:t>ik</w:t>
-      </w:r>
-      <w:r>
-        <w:rPr>
-          <w:rFonts w:ascii="Times New Roman" w:hAnsi="Times New Roman" w:cs="Times New Roman"/>
-          <w:szCs w:val="22"/>
-          <w:lang w:val="en-US"/>
-        </w:rPr>
-        <w:t>i-</w:t>
-      </w:r>
-      <w:r>
-        <w:rPr>
-          <w:rFonts w:ascii="Times New Roman" w:hAnsi="Times New Roman" w:cs="Times New Roman"/>
-          <w:szCs w:val="22"/>
-          <w:lang w:val="en-US"/>
-        </w:rPr>
-        <w:t>ITRB. While k increases, there is monotonic growth over time; however, this behavior is not present for low values of k. Thus, when k &gt;= 3 and t &gt;= 5 times the total number of agents, behavior is expected to be consistent. This shows how the values of individual edition capacity (k) and the time simulations (t) are relevant in the design of measurements or design systems based on collective intelligence. The implications of this result are discussed below.</w:t>
+        <w:t xml:space="preserve"> shows that when both time (t) and k increase, the clustering coefficient also increases. Regardless of the number of agents, all graphics resulting from the model are very similar to the one of the Wiki-ITRB. While k increases, there is monotonic growth over time; however, this behavior is not present for low values of k. Thus, when k &gt;= 3 and t &gt;= 5 times the total number of agents, behavior is expected to be consistent. This shows how the values of individual edition capacity (k) and the time simulations (t) are relevant in the design of measurements or design systems based on collective intelligence. The implications of this result are discussed below.</w:t>
       </w:r>
     </w:p>
     <w:p>
@@ -5417,6 +5460,7 @@
         <w:pStyle w:val="normal0"/>
         <w:spacing w:after="80" w:line="240" w:lineRule="auto"/>
         <w:ind w:firstLine="284"/>
+        <w:jc w:val="both"/>
         <w:rPr>
           <w:rFonts w:ascii="Times New Roman" w:hAnsi="Times New Roman" w:cs="Times New Roman"/>
           <w:szCs w:val="22"/>
@@ -5483,39 +5527,192 @@
           <w:szCs w:val="22"/>
           <w:lang w:val="en-US"/>
         </w:rPr>
-        <w:t xml:space="preserve"> </w:t>
-      </w:r>
-      <w:r>
-        <w:rPr>
-          <w:rFonts w:ascii="Times New Roman" w:hAnsi="Times New Roman" w:cs="Times New Roman"/>
-          <w:szCs w:val="22"/>
-          <w:lang w:val="en-US"/>
-        </w:rPr>
-        <w:t>shows the average path length (apl) for each number of agents and the Wik</w:t>
-      </w:r>
-      <w:r>
-        <w:rPr>
-          <w:rFonts w:ascii="Times New Roman" w:hAnsi="Times New Roman" w:cs="Times New Roman"/>
-          <w:szCs w:val="22"/>
-          <w:lang w:val="en-US"/>
-        </w:rPr>
-        <w:t>i-</w:t>
-      </w:r>
-      <w:r>
-        <w:rPr>
-          <w:rFonts w:ascii="Times New Roman" w:hAnsi="Times New Roman" w:cs="Times New Roman"/>
-          <w:szCs w:val="22"/>
-          <w:lang w:val="en-US"/>
-        </w:rPr>
-        <w:t>ITRB. In a, b and c, the results</w:t>
-      </w:r>
-      <w:r>
-        <w:rPr>
-          <w:rFonts w:ascii="Times New Roman" w:hAnsi="Times New Roman" w:cs="Times New Roman"/>
-          <w:szCs w:val="22"/>
-          <w:lang w:val="en-US"/>
-        </w:rPr>
-        <w:t xml:space="preserve"> show how the curve of the average apl over 80 simulations evolved. The apl in wiki systems demonstrates the same behavior.</w:t>
+        <w:t xml:space="preserve"> shows the average path length (</w:t>
+      </w:r>
+      <w:proofErr w:type="spellStart"/>
+      <w:r>
+        <w:rPr>
+          <w:rFonts w:ascii="Times New Roman" w:hAnsi="Times New Roman" w:cs="Times New Roman"/>
+          <w:szCs w:val="22"/>
+          <w:lang w:val="en-US"/>
+        </w:rPr>
+        <w:t>apl</w:t>
+      </w:r>
+      <w:proofErr w:type="spellEnd"/>
+      <w:r>
+        <w:rPr>
+          <w:rFonts w:ascii="Times New Roman" w:hAnsi="Times New Roman" w:cs="Times New Roman"/>
+          <w:szCs w:val="22"/>
+          <w:lang w:val="en-US"/>
+        </w:rPr>
+        <w:t>) for each number of agents and the Wiki-ITRB. In a, b and c, the results</w:t>
+      </w:r>
+      <w:r>
+        <w:rPr>
+          <w:rFonts w:ascii="Times New Roman" w:hAnsi="Times New Roman" w:cs="Times New Roman"/>
+          <w:szCs w:val="22"/>
+          <w:lang w:val="en-US"/>
+        </w:rPr>
+        <w:t xml:space="preserve"> show how the curve of the average </w:t>
+      </w:r>
+      <w:proofErr w:type="spellStart"/>
+      <w:r>
+        <w:rPr>
+          <w:rFonts w:ascii="Times New Roman" w:hAnsi="Times New Roman" w:cs="Times New Roman"/>
+          <w:szCs w:val="22"/>
+          <w:lang w:val="en-US"/>
+        </w:rPr>
+        <w:t>apl</w:t>
+      </w:r>
+      <w:proofErr w:type="spellEnd"/>
+      <w:r>
+        <w:rPr>
+          <w:rFonts w:ascii="Times New Roman" w:hAnsi="Times New Roman" w:cs="Times New Roman"/>
+          <w:szCs w:val="22"/>
+          <w:lang w:val="en-US"/>
+        </w:rPr>
+        <w:t xml:space="preserve"> over 80 simulations evolved</w:t>
+      </w:r>
+      <w:r>
+        <w:rPr>
+          <w:rFonts w:ascii="Times New Roman" w:hAnsi="Times New Roman" w:cs="Times New Roman"/>
+          <w:szCs w:val="22"/>
+          <w:lang w:val="en-US"/>
+        </w:rPr>
+        <w:t xml:space="preserve"> for the model and </w:t>
+      </w:r>
+      <w:r>
+        <w:rPr>
+          <w:rFonts w:ascii="Times New Roman" w:hAnsi="Times New Roman" w:cs="Times New Roman"/>
+          <w:szCs w:val="22"/>
+          <w:lang w:val="en-US"/>
+        </w:rPr>
+        <w:fldChar w:fldCharType="begin"/>
+      </w:r>
+      <w:r>
+        <w:rPr>
+          <w:rFonts w:ascii="Times New Roman" w:hAnsi="Times New Roman" w:cs="Times New Roman"/>
+          <w:szCs w:val="22"/>
+          <w:lang w:val="en-US"/>
+        </w:rPr>
+        <w:instrText xml:space="preserve"> REF _Ref273708028 \h </w:instrText>
+      </w:r>
+      <w:r>
+        <w:rPr>
+          <w:rFonts w:ascii="Times New Roman" w:hAnsi="Times New Roman" w:cs="Times New Roman"/>
+          <w:szCs w:val="22"/>
+          <w:lang w:val="en-US"/>
+        </w:rPr>
+      </w:r>
+      <w:r>
+        <w:rPr>
+          <w:rFonts w:ascii="Times New Roman" w:hAnsi="Times New Roman" w:cs="Times New Roman"/>
+          <w:szCs w:val="22"/>
+          <w:lang w:val="en-US"/>
+        </w:rPr>
+        <w:fldChar w:fldCharType="separate"/>
+      </w:r>
+      <w:r>
+        <w:rPr>
+          <w:rFonts w:ascii="Times New Roman" w:hAnsi="Times New Roman"/>
+          <w:color w:val="auto"/>
+        </w:rPr>
+        <w:t xml:space="preserve">Figure </w:t>
+      </w:r>
+      <w:r>
+        <w:rPr>
+          <w:rFonts w:ascii="Times New Roman" w:hAnsi="Times New Roman"/>
+          <w:noProof/>
+          <w:color w:val="auto"/>
+        </w:rPr>
+        <w:t>2</w:t>
+      </w:r>
+      <w:r>
+        <w:rPr>
+          <w:rFonts w:ascii="Times New Roman" w:hAnsi="Times New Roman" w:cs="Times New Roman"/>
+          <w:szCs w:val="22"/>
+          <w:lang w:val="en-US"/>
+        </w:rPr>
+        <w:fldChar w:fldCharType="end"/>
+      </w:r>
+      <w:r>
+        <w:rPr>
+          <w:rFonts w:ascii="Times New Roman" w:hAnsi="Times New Roman" w:cs="Times New Roman"/>
+          <w:szCs w:val="22"/>
+          <w:lang w:val="en-US"/>
+        </w:rPr>
+        <w:t xml:space="preserve"> d. for the Wiki-ITRB</w:t>
+      </w:r>
+      <w:r>
+        <w:rPr>
+          <w:rFonts w:ascii="Times New Roman" w:hAnsi="Times New Roman" w:cs="Times New Roman"/>
+          <w:szCs w:val="22"/>
+          <w:lang w:val="en-US"/>
+        </w:rPr>
+        <w:t xml:space="preserve">. The </w:t>
+      </w:r>
+      <w:proofErr w:type="spellStart"/>
+      <w:proofErr w:type="gramStart"/>
+      <w:r>
+        <w:rPr>
+          <w:rFonts w:ascii="Times New Roman" w:hAnsi="Times New Roman" w:cs="Times New Roman"/>
+          <w:szCs w:val="22"/>
+          <w:lang w:val="en-US"/>
+        </w:rPr>
+        <w:t>apl</w:t>
+      </w:r>
+      <w:proofErr w:type="spellEnd"/>
+      <w:proofErr w:type="gramEnd"/>
+      <w:r>
+        <w:rPr>
+          <w:rFonts w:ascii="Times New Roman" w:hAnsi="Times New Roman" w:cs="Times New Roman"/>
+          <w:szCs w:val="22"/>
+          <w:lang w:val="en-US"/>
+        </w:rPr>
+        <w:t xml:space="preserve"> in wiki systems demonstrates the same behavior.</w:t>
+      </w:r>
+      <w:r>
+        <w:rPr>
+          <w:rFonts w:ascii="Times New Roman" w:hAnsi="Times New Roman" w:cs="Times New Roman"/>
+          <w:szCs w:val="22"/>
+          <w:lang w:val="en-US"/>
+        </w:rPr>
+        <w:t xml:space="preserve"> The results showed in Figure 1 and 2 are consistent with </w:t>
+      </w:r>
+      <w:r>
+        <w:rPr>
+          <w:rFonts w:ascii="Times New Roman" w:hAnsi="Times New Roman" w:cs="Times New Roman"/>
+          <w:noProof/>
+          <w:szCs w:val="22"/>
+          <w:lang w:val="en-US"/>
+        </w:rPr>
+        <w:t>(Ingawale et al.</w:t>
+      </w:r>
+      <w:r>
+        <w:rPr>
+          <w:rFonts w:ascii="Times New Roman" w:hAnsi="Times New Roman" w:cs="Times New Roman"/>
+          <w:noProof/>
+          <w:szCs w:val="22"/>
+          <w:lang w:val="en-US"/>
+        </w:rPr>
+        <w:t>,</w:t>
+      </w:r>
+      <w:r>
+        <w:rPr>
+          <w:rFonts w:ascii="Times New Roman" w:hAnsi="Times New Roman" w:cs="Times New Roman"/>
+          <w:noProof/>
+          <w:szCs w:val="22"/>
+          <w:lang w:val="en-US"/>
+        </w:rPr>
+        <w:t xml:space="preserve"> 2009)</w:t>
+      </w:r>
+      <w:r>
+        <w:rPr>
+          <w:rFonts w:ascii="Times New Roman" w:hAnsi="Times New Roman" w:cs="Times New Roman"/>
+          <w:szCs w:val="22"/>
+          <w:lang w:val="en-US"/>
+        </w:rPr>
+        <w:t>.</w:t>
       </w:r>
     </w:p>
     <w:p>
@@ -5561,11 +5758,19 @@
                 <w:rFonts w:ascii="Times New Roman" w:hAnsi="Times New Roman" w:cs="Times New Roman"/>
               </w:rPr>
             </w:pPr>
+            <w:proofErr w:type="gramStart"/>
             <w:r>
               <w:rPr>
                 <w:rFonts w:ascii="Times New Roman" w:hAnsi="Times New Roman" w:cs="Times New Roman"/>
               </w:rPr>
-              <w:t>f2-a.pdf</w:t>
+              <w:t>f2</w:t>
+            </w:r>
+            <w:proofErr w:type="gramEnd"/>
+            <w:r>
+              <w:rPr>
+                <w:rFonts w:ascii="Times New Roman" w:hAnsi="Times New Roman" w:cs="Times New Roman"/>
+              </w:rPr>
+              <w:t>-a.pdf</w:t>
             </w:r>
           </w:p>
           <w:p>
@@ -5620,11 +5825,19 @@
                 <w:rFonts w:ascii="Times New Roman" w:hAnsi="Times New Roman" w:cs="Times New Roman"/>
               </w:rPr>
             </w:pPr>
+            <w:proofErr w:type="gramStart"/>
             <w:r>
               <w:rPr>
                 <w:rFonts w:ascii="Times New Roman" w:hAnsi="Times New Roman" w:cs="Times New Roman"/>
               </w:rPr>
-              <w:t>f2-b.pdf</w:t>
+              <w:t>f2</w:t>
+            </w:r>
+            <w:proofErr w:type="gramEnd"/>
+            <w:r>
+              <w:rPr>
+                <w:rFonts w:ascii="Times New Roman" w:hAnsi="Times New Roman" w:cs="Times New Roman"/>
+              </w:rPr>
+              <w:t>-b.pdf</w:t>
             </w:r>
           </w:p>
           <w:p>
@@ -5690,11 +5903,19 @@
                 <w:rFonts w:ascii="Times New Roman" w:hAnsi="Times New Roman" w:cs="Times New Roman"/>
               </w:rPr>
             </w:pPr>
+            <w:proofErr w:type="gramStart"/>
             <w:r>
               <w:rPr>
                 <w:rFonts w:ascii="Times New Roman" w:hAnsi="Times New Roman" w:cs="Times New Roman"/>
               </w:rPr>
-              <w:t>f2-c.pdf</w:t>
+              <w:t>f2</w:t>
+            </w:r>
+            <w:proofErr w:type="gramEnd"/>
+            <w:r>
+              <w:rPr>
+                <w:rFonts w:ascii="Times New Roman" w:hAnsi="Times New Roman" w:cs="Times New Roman"/>
+              </w:rPr>
+              <w:t>-c.pdf</w:t>
             </w:r>
           </w:p>
           <w:p>
@@ -5755,11 +5976,19 @@
                 <w:rFonts w:ascii="Times New Roman" w:hAnsi="Times New Roman" w:cs="Times New Roman"/>
               </w:rPr>
             </w:pPr>
+            <w:proofErr w:type="gramStart"/>
             <w:r>
               <w:rPr>
                 <w:rFonts w:ascii="Times New Roman" w:hAnsi="Times New Roman" w:cs="Times New Roman"/>
               </w:rPr>
-              <w:t>f2-d.pdf</w:t>
+              <w:t>f2</w:t>
+            </w:r>
+            <w:proofErr w:type="gramEnd"/>
+            <w:r>
+              <w:rPr>
+                <w:rFonts w:ascii="Times New Roman" w:hAnsi="Times New Roman" w:cs="Times New Roman"/>
+              </w:rPr>
+              <w:t>-d.pdf</w:t>
             </w:r>
           </w:p>
           <w:p>
@@ -5786,8 +6015,18 @@
                 <w:i/>
                 <w:sz w:val="20"/>
               </w:rPr>
-              <w:t>(d) WikiITRB</w:t>
+              <w:t xml:space="preserve">(d) </w:t>
             </w:r>
+            <w:proofErr w:type="spellStart"/>
+            <w:r>
+              <w:rPr>
+                <w:rFonts w:ascii="Times New Roman" w:hAnsi="Times New Roman" w:cs="Times New Roman"/>
+                <w:i/>
+                <w:sz w:val="20"/>
+              </w:rPr>
+              <w:t>WikiITRB</w:t>
+            </w:r>
+            <w:proofErr w:type="spellEnd"/>
           </w:p>
         </w:tc>
       </w:tr>
@@ -5802,7 +6041,8 @@
           <w:lang w:val="en-US"/>
         </w:rPr>
       </w:pPr>
-      <w:bookmarkStart w:id="13" w:name="_Ref273708028"/>
+      <w:bookmarkStart w:id="12" w:name="_Ref273708028"/>
+      <w:proofErr w:type="gramStart"/>
       <w:r>
         <w:rPr>
           <w:rFonts w:ascii="Times New Roman" w:hAnsi="Times New Roman"/>
@@ -5846,13 +6086,21 @@
         </w:rPr>
         <w:fldChar w:fldCharType="end"/>
       </w:r>
-      <w:bookmarkEnd w:id="13"/>
+      <w:bookmarkEnd w:id="12"/>
       <w:r>
         <w:rPr>
           <w:rFonts w:ascii="Times New Roman" w:hAnsi="Times New Roman"/>
           <w:color w:val="auto"/>
         </w:rPr>
-        <w:t xml:space="preserve">. </w:t>
+        <w:t>.</w:t>
+      </w:r>
+      <w:proofErr w:type="gramEnd"/>
+      <w:r>
+        <w:rPr>
+          <w:rFonts w:ascii="Times New Roman" w:hAnsi="Times New Roman"/>
+          <w:color w:val="auto"/>
+        </w:rPr>
+        <w:t xml:space="preserve"> </w:t>
       </w:r>
       <w:r>
         <w:rPr>
@@ -5918,7 +6166,47 @@
           <w:color w:val="auto"/>
           <w:lang w:val="en-US"/>
         </w:rPr>
-        <w:t xml:space="preserve"> (c) agents. In this figure, average path length is represented along the y axis. Contrary to the clustering coefficient, the average path length decreases when t and k increase, which is consistent with the behavior of small world networks.</w:t>
+        <w:t xml:space="preserve"> (c) agents. In this figure, average path length is represented along the </w:t>
+      </w:r>
+      <w:proofErr w:type="gramStart"/>
+      <w:r>
+        <w:rPr>
+          <w:rFonts w:ascii="Times New Roman" w:hAnsi="Times New Roman" w:cs="Times New Roman"/>
+          <w:b w:val="0"/>
+          <w:color w:val="auto"/>
+          <w:lang w:val="en-US"/>
+        </w:rPr>
+        <w:t>y axis</w:t>
+      </w:r>
+      <w:proofErr w:type="gramEnd"/>
+      <w:r>
+        <w:rPr>
+          <w:rFonts w:ascii="Times New Roman" w:hAnsi="Times New Roman" w:cs="Times New Roman"/>
+          <w:b w:val="0"/>
+          <w:color w:val="auto"/>
+          <w:lang w:val="en-US"/>
+        </w:rPr>
+        <w:t xml:space="preserve">. Contrary to the clustering coefficient, the average path length decreases when t and k increase, which is consistent with the behavior of small </w:t>
+      </w:r>
+      <w:proofErr w:type="gramStart"/>
+      <w:r>
+        <w:rPr>
+          <w:rFonts w:ascii="Times New Roman" w:hAnsi="Times New Roman" w:cs="Times New Roman"/>
+          <w:b w:val="0"/>
+          <w:color w:val="auto"/>
+          <w:lang w:val="en-US"/>
+        </w:rPr>
+        <w:t>world</w:t>
+      </w:r>
+      <w:proofErr w:type="gramEnd"/>
+      <w:r>
+        <w:rPr>
+          <w:rFonts w:ascii="Times New Roman" w:hAnsi="Times New Roman" w:cs="Times New Roman"/>
+          <w:b w:val="0"/>
+          <w:color w:val="auto"/>
+          <w:lang w:val="en-US"/>
+        </w:rPr>
+        <w:t xml:space="preserve"> networks.</w:t>
       </w:r>
     </w:p>
     <w:p>
@@ -5964,11 +6252,19 @@
                 <w:rFonts w:ascii="Times New Roman" w:hAnsi="Times New Roman" w:cs="Times New Roman"/>
               </w:rPr>
             </w:pPr>
+            <w:proofErr w:type="gramStart"/>
             <w:r>
               <w:rPr>
                 <w:rFonts w:ascii="Times New Roman" w:hAnsi="Times New Roman" w:cs="Times New Roman"/>
               </w:rPr>
-              <w:t>f3-a.pdf</w:t>
+              <w:t>f3</w:t>
+            </w:r>
+            <w:proofErr w:type="gramEnd"/>
+            <w:r>
+              <w:rPr>
+                <w:rFonts w:ascii="Times New Roman" w:hAnsi="Times New Roman" w:cs="Times New Roman"/>
+              </w:rPr>
+              <w:t>-a.pdf</w:t>
             </w:r>
           </w:p>
           <w:p>
@@ -6012,11 +6308,19 @@
                 <w:rFonts w:ascii="Times New Roman" w:hAnsi="Times New Roman" w:cs="Times New Roman"/>
               </w:rPr>
             </w:pPr>
+            <w:proofErr w:type="gramStart"/>
             <w:r>
               <w:rPr>
                 <w:rFonts w:ascii="Times New Roman" w:hAnsi="Times New Roman" w:cs="Times New Roman"/>
               </w:rPr>
-              <w:t>f3-b.pdf</w:t>
+              <w:t>f3</w:t>
+            </w:r>
+            <w:proofErr w:type="gramEnd"/>
+            <w:r>
+              <w:rPr>
+                <w:rFonts w:ascii="Times New Roman" w:hAnsi="Times New Roman" w:cs="Times New Roman"/>
+              </w:rPr>
+              <w:t>-b.pdf</w:t>
             </w:r>
           </w:p>
           <w:p>
@@ -6058,13 +6362,13 @@
           <w:lang w:val="en-US"/>
         </w:rPr>
       </w:pPr>
-      <w:bookmarkStart w:id="14" w:name="_Ref273708192"/>
+      <w:bookmarkStart w:id="13" w:name="_Ref273708192"/>
+      <w:proofErr w:type="gramStart"/>
       <w:r>
         <w:rPr>
           <w:rFonts w:ascii="Times New Roman" w:hAnsi="Times New Roman"/>
           <w:color w:val="auto"/>
         </w:rPr>
-        <w:lastRenderedPageBreak/>
         <w:t xml:space="preserve">Figure </w:t>
       </w:r>
       <w:r>
@@ -6103,14 +6407,23 @@
         </w:rPr>
         <w:fldChar w:fldCharType="end"/>
       </w:r>
-      <w:bookmarkEnd w:id="14"/>
+      <w:bookmarkEnd w:id="13"/>
       <w:r>
         <w:rPr>
           <w:rFonts w:ascii="Times New Roman" w:hAnsi="Times New Roman"/>
           <w:color w:val="auto"/>
         </w:rPr>
-        <w:t xml:space="preserve">. </w:t>
-      </w:r>
+        <w:t>.</w:t>
+      </w:r>
+      <w:proofErr w:type="gramEnd"/>
+      <w:r>
+        <w:rPr>
+          <w:rFonts w:ascii="Times New Roman" w:hAnsi="Times New Roman"/>
+          <w:color w:val="auto"/>
+        </w:rPr>
+        <w:t xml:space="preserve"> </w:t>
+      </w:r>
+      <w:proofErr w:type="gramStart"/>
       <w:r>
         <w:rPr>
           <w:rFonts w:ascii="Times New Roman" w:hAnsi="Times New Roman" w:cs="Times New Roman"/>
@@ -6118,7 +6431,17 @@
           <w:color w:val="auto"/>
           <w:lang w:val="en-US"/>
         </w:rPr>
-        <w:t>Values of evaluation (scale 1-5) (a), average evaluation and standard deviation of evaluation documents by bins of number of editions. In a similar way, b shows the average evaluation and standard deviation of evaluation documents by bins of number of co-authors of wiki pages.</w:t>
+        <w:t>Values of evaluation (scale 1-5) (a), average evaluation and standard deviation of evaluation documents by bins of number of editions.</w:t>
+      </w:r>
+      <w:proofErr w:type="gramEnd"/>
+      <w:r>
+        <w:rPr>
+          <w:rFonts w:ascii="Times New Roman" w:hAnsi="Times New Roman" w:cs="Times New Roman"/>
+          <w:b w:val="0"/>
+          <w:color w:val="auto"/>
+          <w:lang w:val="en-US"/>
+        </w:rPr>
+        <w:t xml:space="preserve"> In a similar way, b shows the average evaluation and standard deviation of evaluation documents by bins of number of co-authors of wiki pages.</w:t>
       </w:r>
     </w:p>
     <w:p>
@@ -6147,7 +6470,256 @@
           <w:szCs w:val="22"/>
           <w:lang w:val="en-US"/>
         </w:rPr>
-        <w:t>he clustering coefficient and average path length are saturated by high time values. The time for simulations for higher values therefore implies that a lot of agents have connections and the small world structure disappears. In-depth study of this behavior and the umbrals for the measurements is proposed for future work.</w:t>
+        <w:t xml:space="preserve">he clustering coefficient and average path length are saturated by high time values. The time for simulations for higher values therefore implies that a lot of agents have connections and the small world structure disappears. In-depth study of this behavior and the </w:t>
+      </w:r>
+      <w:proofErr w:type="spellStart"/>
+      <w:r>
+        <w:rPr>
+          <w:rFonts w:ascii="Times New Roman" w:hAnsi="Times New Roman" w:cs="Times New Roman"/>
+          <w:szCs w:val="22"/>
+          <w:lang w:val="en-US"/>
+        </w:rPr>
+        <w:t>umbrals</w:t>
+      </w:r>
+      <w:proofErr w:type="spellEnd"/>
+      <w:r>
+        <w:rPr>
+          <w:rFonts w:ascii="Times New Roman" w:hAnsi="Times New Roman" w:cs="Times New Roman"/>
+          <w:szCs w:val="22"/>
+          <w:lang w:val="en-US"/>
+        </w:rPr>
+        <w:t xml:space="preserve"> for the measurements is proposed for future work.</w:t>
+      </w:r>
+    </w:p>
+    <w:p>
+      <w:pPr>
+        <w:pStyle w:val="normal0"/>
+        <w:spacing w:after="80" w:line="240" w:lineRule="auto"/>
+        <w:jc w:val="both"/>
+        <w:rPr>
+          <w:rFonts w:ascii="Times New Roman" w:hAnsi="Times New Roman" w:cs="Times New Roman"/>
+          <w:szCs w:val="22"/>
+          <w:lang w:val="en-US"/>
+        </w:rPr>
+      </w:pPr>
+      <w:r>
+        <w:rPr>
+          <w:rFonts w:ascii="Times New Roman" w:hAnsi="Times New Roman" w:cs="Times New Roman"/>
+          <w:szCs w:val="22"/>
+          <w:lang w:val="en-US"/>
+        </w:rPr>
+        <w:lastRenderedPageBreak/>
+        <w:fldChar w:fldCharType="begin"/>
+      </w:r>
+      <w:r>
+        <w:rPr>
+          <w:rFonts w:ascii="Times New Roman" w:hAnsi="Times New Roman" w:cs="Times New Roman"/>
+          <w:szCs w:val="22"/>
+          <w:lang w:val="en-US"/>
+        </w:rPr>
+        <w:instrText xml:space="preserve"> REF _Ref273708192 \h </w:instrText>
+      </w:r>
+      <w:r>
+        <w:rPr>
+          <w:rFonts w:ascii="Times New Roman" w:hAnsi="Times New Roman" w:cs="Times New Roman"/>
+          <w:szCs w:val="22"/>
+          <w:lang w:val="en-US"/>
+        </w:rPr>
+      </w:r>
+      <w:r>
+        <w:rPr>
+          <w:rFonts w:ascii="Times New Roman" w:hAnsi="Times New Roman" w:cs="Times New Roman"/>
+          <w:szCs w:val="22"/>
+          <w:lang w:val="en-US"/>
+        </w:rPr>
+        <w:fldChar w:fldCharType="separate"/>
+      </w:r>
+      <w:r>
+        <w:rPr>
+          <w:rFonts w:ascii="Times New Roman" w:hAnsi="Times New Roman"/>
+          <w:color w:val="auto"/>
+        </w:rPr>
+        <w:t xml:space="preserve">Figure </w:t>
+      </w:r>
+      <w:r>
+        <w:rPr>
+          <w:rFonts w:ascii="Times New Roman" w:hAnsi="Times New Roman"/>
+          <w:noProof/>
+          <w:color w:val="auto"/>
+        </w:rPr>
+        <w:t>3</w:t>
+      </w:r>
+      <w:r>
+        <w:rPr>
+          <w:rFonts w:ascii="Times New Roman" w:hAnsi="Times New Roman" w:cs="Times New Roman"/>
+          <w:szCs w:val="22"/>
+          <w:lang w:val="en-US"/>
+        </w:rPr>
+        <w:fldChar w:fldCharType="end"/>
+      </w:r>
+      <w:r>
+        <w:rPr>
+          <w:rFonts w:ascii="Times New Roman" w:hAnsi="Times New Roman" w:cs="Times New Roman"/>
+          <w:szCs w:val="22"/>
+          <w:lang w:val="en-US"/>
+        </w:rPr>
+        <w:t xml:space="preserve"> shows the evaluation</w:t>
+      </w:r>
+      <w:r>
+        <w:rPr>
+          <w:rFonts w:ascii="Times New Roman" w:hAnsi="Times New Roman" w:cs="Times New Roman"/>
+          <w:szCs w:val="22"/>
+          <w:lang w:val="en-US"/>
+        </w:rPr>
+        <w:t xml:space="preserve"> of each document in the Wiki-ITRB, and demonstrates how the documents with more editions or more co-authors receive a better evaluation (scale 1-5). These results suggest that individual edition capacity and time are relevant for the acquisition of emergent properties such as those of small world networks, where group composition is self-organized. At the same time, the accumulation of a number of editions has an effect on the qualifications of documents. In sum, it suggests that collective intelligence is related to the accumulation dynamics of editions, thus with better documents there are more editions and more agents working on them. This constrains the evolution of co-editor networks and the structural properties of small world networks appear.</w:t>
+      </w:r>
+    </w:p>
+    <w:p>
+      <w:pPr>
+        <w:pStyle w:val="normal0"/>
+        <w:spacing w:after="80" w:line="240" w:lineRule="auto"/>
+        <w:jc w:val="both"/>
+        <w:rPr>
+          <w:rFonts w:ascii="Times New Roman" w:hAnsi="Times New Roman" w:cs="Times New Roman"/>
+          <w:szCs w:val="22"/>
+          <w:lang w:val="en-US"/>
+        </w:rPr>
+      </w:pPr>
+    </w:p>
+    <w:p>
+      <w:pPr>
+        <w:pStyle w:val="Heading1"/>
+        <w:spacing w:before="0" w:after="80" w:line="240" w:lineRule="auto"/>
+        <w:contextualSpacing w:val="0"/>
+        <w:jc w:val="both"/>
+        <w:rPr>
+          <w:rFonts w:ascii="Times New Roman" w:hAnsi="Times New Roman" w:cs="Times New Roman"/>
+          <w:sz w:val="28"/>
+          <w:szCs w:val="28"/>
+          <w:lang w:val="en-US"/>
+        </w:rPr>
+      </w:pPr>
+      <w:bookmarkStart w:id="14" w:name="h.cozrdenyte72" w:colFirst="0" w:colLast="0"/>
+      <w:bookmarkEnd w:id="14"/>
+      <w:r>
+        <w:rPr>
+          <w:rFonts w:ascii="Times New Roman" w:eastAsia="Arial" w:hAnsi="Times New Roman" w:cs="Times New Roman"/>
+          <w:b/>
+          <w:sz w:val="28"/>
+          <w:szCs w:val="28"/>
+          <w:lang w:val="en-US"/>
+        </w:rPr>
+        <w:t xml:space="preserve">5. </w:t>
+      </w:r>
+      <w:r>
+        <w:rPr>
+          <w:rFonts w:ascii="Times New Roman" w:eastAsia="Arial" w:hAnsi="Times New Roman" w:cs="Times New Roman"/>
+          <w:b/>
+          <w:sz w:val="28"/>
+          <w:szCs w:val="28"/>
+          <w:lang w:val="en-US"/>
+        </w:rPr>
+        <w:t>Discussion and future work</w:t>
+      </w:r>
+    </w:p>
+    <w:p>
+      <w:pPr>
+        <w:pStyle w:val="normal0"/>
+        <w:spacing w:after="80" w:line="240" w:lineRule="auto"/>
+        <w:jc w:val="both"/>
+        <w:rPr>
+          <w:rFonts w:ascii="Times New Roman" w:hAnsi="Times New Roman" w:cs="Times New Roman"/>
+          <w:szCs w:val="22"/>
+          <w:lang w:val="en-US"/>
+        </w:rPr>
+      </w:pPr>
+      <w:r>
+        <w:rPr>
+          <w:rFonts w:ascii="Times New Roman" w:hAnsi="Times New Roman" w:cs="Times New Roman"/>
+          <w:szCs w:val="22"/>
+          <w:lang w:val="en-US"/>
+        </w:rPr>
+        <w:t xml:space="preserve">Collective intelligence can be understood as the capacity of a collective system to evolve towards higher order complexity through networks of individual capacities. We observed two collective systems in terms of a dynamic process in complex networks—the Wiki course </w:t>
+      </w:r>
+      <w:proofErr w:type="spellStart"/>
+      <w:r>
+        <w:rPr>
+          <w:rFonts w:ascii="Times New Roman" w:hAnsi="Times New Roman" w:cs="Times New Roman"/>
+          <w:szCs w:val="22"/>
+          <w:lang w:val="en-US"/>
+        </w:rPr>
+        <w:t>PeSO</w:t>
+      </w:r>
+      <w:proofErr w:type="spellEnd"/>
+      <w:r>
+        <w:rPr>
+          <w:rFonts w:ascii="Times New Roman" w:hAnsi="Times New Roman" w:cs="Times New Roman"/>
+          <w:szCs w:val="22"/>
+          <w:lang w:val="en-US"/>
+        </w:rPr>
+        <w:t xml:space="preserve"> and an agent-based model based on wiki systems. The results from both the course and the model were contrasted with a random network baseline model. Both the course and the model show dynamics of accumulation, in which statistical properties of non-equilibrium networks appear. The proposed model reproduces the behavior observed in the </w:t>
+      </w:r>
+      <w:proofErr w:type="spellStart"/>
+      <w:r>
+        <w:rPr>
+          <w:rFonts w:ascii="Times New Roman" w:hAnsi="Times New Roman" w:cs="Times New Roman"/>
+          <w:szCs w:val="22"/>
+          <w:lang w:val="en-US"/>
+        </w:rPr>
+        <w:t>PeSO</w:t>
+      </w:r>
+      <w:proofErr w:type="spellEnd"/>
+      <w:r>
+        <w:rPr>
+          <w:rFonts w:ascii="Times New Roman" w:hAnsi="Times New Roman" w:cs="Times New Roman"/>
+          <w:szCs w:val="22"/>
+          <w:lang w:val="en-US"/>
+        </w:rPr>
+        <w:t xml:space="preserve"> course; this behavior is also described for small world networks </w:t>
+      </w:r>
+      <w:r>
+        <w:rPr>
+          <w:rFonts w:ascii="Times New Roman" w:hAnsi="Times New Roman" w:cs="Times New Roman"/>
+          <w:noProof/>
+          <w:szCs w:val="22"/>
+          <w:lang w:val="en-US"/>
+        </w:rPr>
+        <w:t>(Watts and</w:t>
+      </w:r>
+      <w:r>
+        <w:rPr>
+          <w:rFonts w:ascii="Times New Roman" w:hAnsi="Times New Roman" w:cs="Times New Roman"/>
+          <w:noProof/>
+          <w:szCs w:val="22"/>
+          <w:lang w:val="en-US"/>
+        </w:rPr>
+        <w:t xml:space="preserve"> Strogatz</w:t>
+      </w:r>
+      <w:r>
+        <w:rPr>
+          <w:rFonts w:ascii="Times New Roman" w:hAnsi="Times New Roman" w:cs="Times New Roman"/>
+          <w:noProof/>
+          <w:szCs w:val="22"/>
+          <w:lang w:val="en-US"/>
+        </w:rPr>
+        <w:t>,</w:t>
+      </w:r>
+      <w:r>
+        <w:rPr>
+          <w:rFonts w:ascii="Times New Roman" w:hAnsi="Times New Roman" w:cs="Times New Roman"/>
+          <w:noProof/>
+          <w:szCs w:val="22"/>
+          <w:lang w:val="en-US"/>
+        </w:rPr>
+        <w:t xml:space="preserve"> 1998)</w:t>
+      </w:r>
+      <w:r>
+        <w:rPr>
+          <w:rFonts w:ascii="Times New Roman" w:hAnsi="Times New Roman" w:cs="Times New Roman"/>
+          <w:szCs w:val="22"/>
+          <w:lang w:val="en-US"/>
+        </w:rPr>
+        <w:t>. From this, we interpret that collective intelligence emerges from cumulative dynamics.</w:t>
       </w:r>
     </w:p>
     <w:p>
@@ -6168,197 +6740,7 @@
           <w:szCs w:val="22"/>
           <w:lang w:val="en-US"/>
         </w:rPr>
-        <w:fldChar w:fldCharType="begin"/>
-      </w:r>
-      <w:r>
-        <w:rPr>
-          <w:rFonts w:ascii="Times New Roman" w:hAnsi="Times New Roman" w:cs="Times New Roman"/>
-          <w:szCs w:val="22"/>
-          <w:lang w:val="en-US"/>
-        </w:rPr>
-        <w:instrText xml:space="preserve"> REF _Ref273708192 \h </w:instrText>
-      </w:r>
-      <w:r>
-        <w:rPr>
-          <w:rFonts w:ascii="Times New Roman" w:hAnsi="Times New Roman" w:cs="Times New Roman"/>
-          <w:szCs w:val="22"/>
-          <w:lang w:val="en-US"/>
-        </w:rPr>
-      </w:r>
-      <w:r>
-        <w:rPr>
-          <w:rFonts w:ascii="Times New Roman" w:hAnsi="Times New Roman" w:cs="Times New Roman"/>
-          <w:szCs w:val="22"/>
-          <w:lang w:val="en-US"/>
-        </w:rPr>
-        <w:fldChar w:fldCharType="separate"/>
-      </w:r>
-      <w:r>
-        <w:rPr>
-          <w:rFonts w:ascii="Times New Roman" w:hAnsi="Times New Roman"/>
-          <w:color w:val="auto"/>
-        </w:rPr>
-        <w:t xml:space="preserve">Figure </w:t>
-      </w:r>
-      <w:r>
-        <w:rPr>
-          <w:rFonts w:ascii="Times New Roman" w:hAnsi="Times New Roman"/>
-          <w:noProof/>
-          <w:color w:val="auto"/>
-        </w:rPr>
-        <w:t>3</w:t>
-      </w:r>
-      <w:r>
-        <w:rPr>
-          <w:rFonts w:ascii="Times New Roman" w:hAnsi="Times New Roman" w:cs="Times New Roman"/>
-          <w:szCs w:val="22"/>
-          <w:lang w:val="en-US"/>
-        </w:rPr>
-        <w:fldChar w:fldCharType="end"/>
-      </w:r>
-      <w:r>
-        <w:rPr>
-          <w:rFonts w:ascii="Times New Roman" w:hAnsi="Times New Roman" w:cs="Times New Roman"/>
-          <w:szCs w:val="22"/>
-          <w:lang w:val="en-US"/>
-        </w:rPr>
-        <w:t xml:space="preserve"> shows the evaluation</w:t>
-      </w:r>
-      <w:r>
-        <w:rPr>
-          <w:rFonts w:ascii="Times New Roman" w:hAnsi="Times New Roman" w:cs="Times New Roman"/>
-          <w:szCs w:val="22"/>
-          <w:lang w:val="en-US"/>
-        </w:rPr>
-        <w:t xml:space="preserve"> of each document in the Wik</w:t>
-      </w:r>
-      <w:r>
-        <w:rPr>
-          <w:rFonts w:ascii="Times New Roman" w:hAnsi="Times New Roman" w:cs="Times New Roman"/>
-          <w:szCs w:val="22"/>
-          <w:lang w:val="en-US"/>
-        </w:rPr>
-        <w:t>i-</w:t>
-      </w:r>
-      <w:r>
-        <w:rPr>
-          <w:rFonts w:ascii="Times New Roman" w:hAnsi="Times New Roman" w:cs="Times New Roman"/>
-          <w:szCs w:val="22"/>
-          <w:lang w:val="en-US"/>
-        </w:rPr>
-        <w:t>ITRB, and demonstrates how the documents with more editions or more co-authors receive a better evaluation (scale 1-5). These results suggest that individual edition capacity and time are relevant for the acquisition of emergent properties such as those of small world networks, where group composition is self-organized. At the same time, the accumulation of a number of editions has an effect on the qualifications of documents. In sum, it suggests that collective intelligence is related to the accumulation dynamics of editions, thus with better documents there are more editions and more agents working on them. This constrains the evolution of co-editor networks and the structural properties of small world networks appear.</w:t>
-      </w:r>
-    </w:p>
-    <w:p>
-      <w:pPr>
-        <w:pStyle w:val="normal0"/>
-        <w:spacing w:after="80" w:line="240" w:lineRule="auto"/>
-        <w:jc w:val="both"/>
-        <w:rPr>
-          <w:rFonts w:ascii="Times New Roman" w:hAnsi="Times New Roman" w:cs="Times New Roman"/>
-          <w:szCs w:val="22"/>
-          <w:lang w:val="en-US"/>
-        </w:rPr>
-      </w:pPr>
-    </w:p>
-    <w:p>
-      <w:pPr>
-        <w:pStyle w:val="Heading1"/>
-        <w:spacing w:before="0" w:after="80" w:line="240" w:lineRule="auto"/>
-        <w:contextualSpacing w:val="0"/>
-        <w:jc w:val="both"/>
-        <w:rPr>
-          <w:rFonts w:ascii="Times New Roman" w:hAnsi="Times New Roman" w:cs="Times New Roman"/>
-          <w:sz w:val="28"/>
-          <w:szCs w:val="28"/>
-          <w:lang w:val="en-US"/>
-        </w:rPr>
-      </w:pPr>
-      <w:bookmarkStart w:id="15" w:name="h.cozrdenyte72" w:colFirst="0" w:colLast="0"/>
-      <w:bookmarkEnd w:id="15"/>
-      <w:r>
-        <w:rPr>
-          <w:rFonts w:ascii="Times New Roman" w:eastAsia="Arial" w:hAnsi="Times New Roman" w:cs="Times New Roman"/>
-          <w:b/>
-          <w:sz w:val="28"/>
-          <w:szCs w:val="28"/>
-          <w:lang w:val="en-US"/>
-        </w:rPr>
-        <w:t xml:space="preserve">5. </w:t>
-      </w:r>
-      <w:r>
-        <w:rPr>
-          <w:rFonts w:ascii="Times New Roman" w:eastAsia="Arial" w:hAnsi="Times New Roman" w:cs="Times New Roman"/>
-          <w:b/>
-          <w:sz w:val="28"/>
-          <w:szCs w:val="28"/>
-          <w:lang w:val="en-US"/>
-        </w:rPr>
-        <w:t>Discussion and future work</w:t>
-      </w:r>
-    </w:p>
-    <w:p>
-      <w:pPr>
-        <w:pStyle w:val="normal0"/>
-        <w:spacing w:after="80" w:line="240" w:lineRule="auto"/>
-        <w:jc w:val="both"/>
-        <w:rPr>
-          <w:rFonts w:ascii="Times New Roman" w:hAnsi="Times New Roman" w:cs="Times New Roman"/>
-          <w:szCs w:val="22"/>
-          <w:lang w:val="en-US"/>
-        </w:rPr>
-      </w:pPr>
-      <w:r>
-        <w:rPr>
-          <w:rFonts w:ascii="Times New Roman" w:hAnsi="Times New Roman" w:cs="Times New Roman"/>
-          <w:szCs w:val="22"/>
-          <w:lang w:val="en-US"/>
-        </w:rPr>
-        <w:t xml:space="preserve">Collective intelligence can be understood as the capacity of a collective system to evolve towards higher order complexity through networks of individual capacities. We observed two collective systems in terms of a dynamic process in complex networks—the Wiki course PeSO and an agent-based model based on wiki systems. The results from both the course and the model were contrasted with a random network baseline model. Both the course and the model show dynamics of accumulation, in which statistical properties of non-equilibrium networks appear. The proposed model reproduces the behavior observed in the PeSO course; this behavior is also described for small world networks </w:t>
-      </w:r>
-      <w:r>
-        <w:rPr>
-          <w:rFonts w:ascii="Times New Roman" w:hAnsi="Times New Roman" w:cs="Times New Roman"/>
-          <w:noProof/>
-          <w:szCs w:val="22"/>
-          <w:lang w:val="en-US"/>
-        </w:rPr>
-        <w:t>(Watts and</w:t>
-      </w:r>
-      <w:r>
-        <w:rPr>
-          <w:rFonts w:ascii="Times New Roman" w:hAnsi="Times New Roman" w:cs="Times New Roman"/>
-          <w:noProof/>
-          <w:szCs w:val="22"/>
-          <w:lang w:val="en-US"/>
-        </w:rPr>
-        <w:t xml:space="preserve"> Strogatz</w:t>
-      </w:r>
-      <w:r>
-        <w:rPr>
-          <w:rFonts w:ascii="Times New Roman" w:hAnsi="Times New Roman" w:cs="Times New Roman"/>
-          <w:noProof/>
-          <w:szCs w:val="22"/>
-          <w:lang w:val="en-US"/>
-        </w:rPr>
-        <w:t>,</w:t>
-      </w:r>
-      <w:r>
-        <w:rPr>
-          <w:rFonts w:ascii="Times New Roman" w:hAnsi="Times New Roman" w:cs="Times New Roman"/>
-          <w:noProof/>
-          <w:szCs w:val="22"/>
-          <w:lang w:val="en-US"/>
-        </w:rPr>
-        <w:t xml:space="preserve"> 1998)</w:t>
-      </w:r>
-      <w:r>
-        <w:rPr>
-          <w:rFonts w:ascii="Times New Roman" w:hAnsi="Times New Roman" w:cs="Times New Roman"/>
-          <w:szCs w:val="22"/>
-          <w:lang w:val="en-US"/>
-        </w:rPr>
-        <w:t>. From this, we interpret that collective intelligence emerges from cumulative dynamics.</w:t>
+        <w:t>Two measurements have been observed: clustering coefficient and average path length. Both had consistent values in terms of individual edition capacity (k) and time units (t), where neither could be too large or too small. As the results show, when values are too large, the outcome of the simulation are complete graphs, and when values are too small, the graphs are not connected, which means that either it is a random system or it is too simple. For this set of values, however, there is enough complexity to replicate phenomena observed in real systems. Thus, we show how the process of accumulation of editions can be seen as being self-organized system.</w:t>
       </w:r>
     </w:p>
     <w:p>
@@ -6379,31 +6761,25 @@
           <w:szCs w:val="22"/>
           <w:lang w:val="en-US"/>
         </w:rPr>
-        <w:t xml:space="preserve">Two measurements have been observed: clustering coefficient and average path length. Both had consistent values in terms of individual edition capacity (k) and time units (t), where neither could be too large or too small. As the results show, when values are too large, the outcome of the simulation </w:t>
-      </w:r>
-      <w:r>
-        <w:rPr>
-          <w:rFonts w:ascii="Times New Roman" w:hAnsi="Times New Roman" w:cs="Times New Roman"/>
-          <w:szCs w:val="22"/>
-          <w:lang w:val="en-US"/>
-        </w:rPr>
-        <w:t>are</w:t>
-      </w:r>
-      <w:r>
-        <w:rPr>
-          <w:rFonts w:ascii="Times New Roman" w:hAnsi="Times New Roman" w:cs="Times New Roman"/>
-          <w:szCs w:val="22"/>
-          <w:lang w:val="en-US"/>
-        </w:rPr>
-        <w:t xml:space="preserve"> </w:t>
-      </w:r>
-      <w:r>
-        <w:rPr>
-          <w:rFonts w:ascii="Times New Roman" w:hAnsi="Times New Roman" w:cs="Times New Roman"/>
-          <w:szCs w:val="22"/>
-          <w:lang w:val="en-US"/>
-        </w:rPr>
-        <w:t>complete graphs, and when values are too small, the graphs are not connected, which means that either it is a random system or it is too simple. For this set of values, however, there is enough complexity to replicate phenomena observed in real systems. Thus, we show how the process of accumulation of editions can be seen as being self-organized by the system.</w:t>
+        <w:t xml:space="preserve">The results presented here demonstrate how collective intelligence emerges from cumulative dynamics. This provides a better understanding of how to measure and design systems based on collective intelligence. In the context of higher education systems, one example of this is Wiki-ITRB activity (the </w:t>
+      </w:r>
+      <w:proofErr w:type="spellStart"/>
+      <w:r>
+        <w:rPr>
+          <w:rFonts w:ascii="Times New Roman" w:hAnsi="Times New Roman" w:cs="Times New Roman"/>
+          <w:szCs w:val="22"/>
+          <w:lang w:val="en-US"/>
+        </w:rPr>
+        <w:t>PeSO</w:t>
+      </w:r>
+      <w:proofErr w:type="spellEnd"/>
+      <w:r>
+        <w:rPr>
+          <w:rFonts w:ascii="Times New Roman" w:hAnsi="Times New Roman" w:cs="Times New Roman"/>
+          <w:szCs w:val="22"/>
+          <w:lang w:val="en-US"/>
+        </w:rPr>
+        <w:t xml:space="preserve"> wiki course); however, it would be necessary to develop a better understanding of collective intelligence in order to implement this strategy. An open question for further investigation is how teaching methodologies in higher education can be designed to develop collective thinking. </w:t>
       </w:r>
     </w:p>
     <w:p>
@@ -6424,39 +6800,180 @@
           <w:szCs w:val="22"/>
           <w:lang w:val="en-US"/>
         </w:rPr>
-        <w:t>The results presented here demonstrate how collective intelligence emerges from cumulative dynamics. This provides a better understanding of how to measure and design systems based on collective intelligence. In the context of higher education systems, one example of this is Wiki</w:t>
-      </w:r>
-      <w:r>
-        <w:rPr>
-          <w:rFonts w:ascii="Times New Roman" w:hAnsi="Times New Roman" w:cs="Times New Roman"/>
-          <w:szCs w:val="22"/>
-          <w:lang w:val="en-US"/>
-        </w:rPr>
-        <w:t>-</w:t>
-      </w:r>
-      <w:r>
-        <w:rPr>
-          <w:rFonts w:ascii="Times New Roman" w:hAnsi="Times New Roman" w:cs="Times New Roman"/>
-          <w:szCs w:val="22"/>
-          <w:lang w:val="en-US"/>
-        </w:rPr>
-        <w:t xml:space="preserve">ITRB activity (the PeSO wiki course); however, it would be necessary to develop a better understanding of collective intelligence in order to implement this strategy. An open question for further investigation is how teaching methodologies </w:t>
-      </w:r>
-      <w:r>
-        <w:rPr>
-          <w:rFonts w:ascii="Times New Roman" w:hAnsi="Times New Roman" w:cs="Times New Roman"/>
-          <w:szCs w:val="22"/>
-          <w:lang w:val="en-US"/>
-        </w:rPr>
-        <w:t xml:space="preserve">in higher education </w:t>
-      </w:r>
-      <w:r>
-        <w:rPr>
-          <w:rFonts w:ascii="Times New Roman" w:hAnsi="Times New Roman" w:cs="Times New Roman"/>
-          <w:szCs w:val="22"/>
-          <w:lang w:val="en-US"/>
-        </w:rPr>
-        <w:t>can be designed to develop collective thinking.</w:t>
+        <w:t xml:space="preserve">Intelligence is hard to define in a rigorous way, but it is related to the perception, adaptation and even modification of an environment, for the purpose of survival and reproduction </w:t>
+      </w:r>
+      <w:r>
+        <w:rPr>
+          <w:rFonts w:ascii="Times New Roman" w:hAnsi="Times New Roman" w:cs="Times New Roman"/>
+          <w:noProof/>
+          <w:szCs w:val="22"/>
+          <w:lang w:val="en-US"/>
+        </w:rPr>
+        <w:t>(Dawkins</w:t>
+      </w:r>
+      <w:r>
+        <w:rPr>
+          <w:rFonts w:ascii="Times New Roman" w:hAnsi="Times New Roman" w:cs="Times New Roman"/>
+          <w:noProof/>
+          <w:szCs w:val="22"/>
+          <w:lang w:val="en-US"/>
+        </w:rPr>
+        <w:t>,</w:t>
+      </w:r>
+      <w:r>
+        <w:rPr>
+          <w:rFonts w:ascii="Times New Roman" w:hAnsi="Times New Roman" w:cs="Times New Roman"/>
+          <w:noProof/>
+          <w:szCs w:val="22"/>
+          <w:lang w:val="en-US"/>
+        </w:rPr>
+        <w:t xml:space="preserve"> 1986)</w:t>
+      </w:r>
+      <w:r>
+        <w:rPr>
+          <w:rFonts w:ascii="Times New Roman" w:hAnsi="Times New Roman" w:cs="Times New Roman"/>
+          <w:szCs w:val="22"/>
+          <w:lang w:val="en-US"/>
+        </w:rPr>
+        <w:t xml:space="preserve">. Systems that are completely organized and where nothing changes (or that only follow deterministic rules) are rigid; they cannot adapt to differing or complex environments. On the other hand, systems that are completely random have, by definition, no memory, thus the system cannot learn from similar past situations and react appropriately. In an intermediate point are chaotic systems, which can adapt better to extreme events </w:t>
+      </w:r>
+      <w:r>
+        <w:rPr>
+          <w:rFonts w:ascii="Times New Roman" w:hAnsi="Times New Roman" w:cs="Times New Roman"/>
+          <w:noProof/>
+          <w:szCs w:val="22"/>
+          <w:lang w:val="en-US"/>
+        </w:rPr>
+        <w:t>(Langton</w:t>
+      </w:r>
+      <w:r>
+        <w:rPr>
+          <w:rFonts w:ascii="Times New Roman" w:hAnsi="Times New Roman" w:cs="Times New Roman"/>
+          <w:noProof/>
+          <w:szCs w:val="22"/>
+          <w:lang w:val="en-US"/>
+        </w:rPr>
+        <w:t>,</w:t>
+      </w:r>
+      <w:r>
+        <w:rPr>
+          <w:rFonts w:ascii="Times New Roman" w:hAnsi="Times New Roman" w:cs="Times New Roman"/>
+          <w:noProof/>
+          <w:szCs w:val="22"/>
+          <w:lang w:val="en-US"/>
+        </w:rPr>
+        <w:t xml:space="preserve"> 1990)</w:t>
+      </w:r>
+      <w:r>
+        <w:rPr>
+          <w:rFonts w:ascii="Times New Roman" w:hAnsi="Times New Roman" w:cs="Times New Roman"/>
+          <w:szCs w:val="22"/>
+          <w:lang w:val="en-US"/>
+        </w:rPr>
+        <w:t xml:space="preserve"> and can generate self-organized structures. In </w:t>
+      </w:r>
+      <w:r>
+        <w:rPr>
+          <w:rFonts w:ascii="Times New Roman" w:hAnsi="Times New Roman" w:cs="Times New Roman"/>
+          <w:noProof/>
+          <w:szCs w:val="22"/>
+          <w:lang w:val="en-US"/>
+        </w:rPr>
+        <w:t>(Kauffman</w:t>
+      </w:r>
+      <w:r>
+        <w:rPr>
+          <w:rFonts w:ascii="Times New Roman" w:hAnsi="Times New Roman" w:cs="Times New Roman"/>
+          <w:noProof/>
+          <w:szCs w:val="22"/>
+          <w:lang w:val="en-US"/>
+        </w:rPr>
+        <w:t>,</w:t>
+      </w:r>
+      <w:r>
+        <w:rPr>
+          <w:rFonts w:ascii="Times New Roman" w:hAnsi="Times New Roman" w:cs="Times New Roman"/>
+          <w:noProof/>
+          <w:szCs w:val="22"/>
+          <w:lang w:val="en-US"/>
+        </w:rPr>
+        <w:t xml:space="preserve"> 2000)</w:t>
+      </w:r>
+      <w:r>
+        <w:rPr>
+          <w:rFonts w:ascii="Times New Roman" w:hAnsi="Times New Roman" w:cs="Times New Roman"/>
+          <w:szCs w:val="22"/>
+          <w:lang w:val="en-US"/>
+        </w:rPr>
+        <w:t xml:space="preserve"> it is mentioned that the complexity of the universe is due to the fact that it is not </w:t>
+      </w:r>
+      <w:proofErr w:type="spellStart"/>
+      <w:r>
+        <w:rPr>
+          <w:rFonts w:ascii="Times New Roman" w:hAnsi="Times New Roman" w:cs="Times New Roman"/>
+          <w:szCs w:val="22"/>
+          <w:lang w:val="en-US"/>
+        </w:rPr>
+        <w:t>ergodic</w:t>
+      </w:r>
+      <w:proofErr w:type="spellEnd"/>
+      <w:r>
+        <w:rPr>
+          <w:rFonts w:ascii="Times New Roman" w:hAnsi="Times New Roman" w:cs="Times New Roman"/>
+          <w:szCs w:val="22"/>
+          <w:lang w:val="en-US"/>
+        </w:rPr>
+        <w:t>, i.e. all possible configurations have not been explored. This could explain the loss of the small world phenomenon in our study when the time units in the simulation were too large.</w:t>
+      </w:r>
+      <w:r>
+        <w:rPr>
+          <w:rFonts w:ascii="Times New Roman" w:hAnsi="Times New Roman" w:cs="Times New Roman"/>
+          <w:szCs w:val="22"/>
+          <w:lang w:val="en-US"/>
+        </w:rPr>
+        <w:t xml:space="preserve"> </w:t>
+      </w:r>
+      <w:r>
+        <w:rPr>
+          <w:rFonts w:ascii="Times New Roman" w:hAnsi="Times New Roman" w:cs="Times New Roman"/>
+          <w:szCs w:val="22"/>
+          <w:lang w:val="en-US"/>
+        </w:rPr>
+        <w:t xml:space="preserve">At the same time, individual capacity cannot be too </w:t>
+      </w:r>
+      <w:r>
+        <w:rPr>
+          <w:rFonts w:ascii="Times New Roman" w:hAnsi="Times New Roman" w:cs="Times New Roman"/>
+          <w:szCs w:val="22"/>
+          <w:lang w:val="en-US"/>
+        </w:rPr>
+        <w:t>low (values of k &lt; 3)</w:t>
+      </w:r>
+      <w:r>
+        <w:rPr>
+          <w:rFonts w:ascii="Times New Roman" w:hAnsi="Times New Roman" w:cs="Times New Roman"/>
+          <w:szCs w:val="22"/>
+          <w:lang w:val="en-US"/>
+        </w:rPr>
+        <w:t xml:space="preserve"> otherwise the system becomes quite similar to a random network. The study of these </w:t>
+      </w:r>
+      <w:proofErr w:type="spellStart"/>
+      <w:r>
+        <w:rPr>
+          <w:rFonts w:ascii="Times New Roman" w:hAnsi="Times New Roman" w:cs="Times New Roman"/>
+          <w:szCs w:val="22"/>
+          <w:lang w:val="en-US"/>
+        </w:rPr>
+        <w:t>umbrals</w:t>
+      </w:r>
+      <w:proofErr w:type="spellEnd"/>
+      <w:r>
+        <w:rPr>
+          <w:rFonts w:ascii="Times New Roman" w:hAnsi="Times New Roman" w:cs="Times New Roman"/>
+          <w:szCs w:val="22"/>
+          <w:lang w:val="en-US"/>
+        </w:rPr>
+        <w:t xml:space="preserve"> is proposed for future work.</w:t>
       </w:r>
     </w:p>
     <w:p>
@@ -6477,23 +6994,7 @@
           <w:szCs w:val="22"/>
           <w:lang w:val="en-US"/>
         </w:rPr>
-        <w:t xml:space="preserve">We discuss the results with a focus on the individual and collective capacity of the system. The results suggest a paradox, whereby the more individual capacity there is, the less collective capacity; see Figure 3. At the same time, individual capacity cannot be </w:t>
-      </w:r>
-      <w:r>
-        <w:rPr>
-          <w:rFonts w:ascii="Times New Roman" w:hAnsi="Times New Roman" w:cs="Times New Roman"/>
-          <w:szCs w:val="22"/>
-          <w:lang w:val="en-US"/>
-        </w:rPr>
-        <w:t xml:space="preserve">too </w:t>
-      </w:r>
-      <w:r>
-        <w:rPr>
-          <w:rFonts w:ascii="Times New Roman" w:hAnsi="Times New Roman" w:cs="Times New Roman"/>
-          <w:szCs w:val="22"/>
-          <w:lang w:val="en-US"/>
-        </w:rPr>
-        <w:t>low (values of k&lt;3), otherwise the system becomes quite similar to a random network. The study of these umbrals is proposed for future work.</w:t>
+        <w:t>We understand wiki systems as resulting from a cumulative process, whereby the accumulation of editions goes towards the development of wiki pages. Thus, the more editions there are, the better the wiki page (more visible, more votes and/or more edited); furthermore, the more editions a wiki page receives, the more editions it is likely to receive in the future. This reinforcement cycle of the wiki system transforms a random network into a small world network of co-authors or co-editors. The model presented here is thus an accumulative system, where there is no loss of information (no loss of nodes or edges). It is proposed that in future work, a less accumulative system should be examined.</w:t>
       </w:r>
     </w:p>
     <w:p>
@@ -6514,167 +7015,48 @@
           <w:szCs w:val="22"/>
           <w:lang w:val="en-US"/>
         </w:rPr>
-        <w:t xml:space="preserve">Intelligence is hard to define </w:t>
-      </w:r>
-      <w:r>
-        <w:rPr>
-          <w:rFonts w:ascii="Times New Roman" w:hAnsi="Times New Roman" w:cs="Times New Roman"/>
-          <w:szCs w:val="22"/>
-          <w:lang w:val="en-US"/>
-        </w:rPr>
-        <w:t xml:space="preserve">in a </w:t>
-      </w:r>
-      <w:r>
-        <w:rPr>
-          <w:rFonts w:ascii="Times New Roman" w:hAnsi="Times New Roman" w:cs="Times New Roman"/>
-          <w:szCs w:val="22"/>
-          <w:lang w:val="en-US"/>
-        </w:rPr>
-        <w:t>rigorous</w:t>
-      </w:r>
-      <w:r>
-        <w:rPr>
-          <w:rFonts w:ascii="Times New Roman" w:hAnsi="Times New Roman" w:cs="Times New Roman"/>
-          <w:szCs w:val="22"/>
-          <w:lang w:val="en-US"/>
-        </w:rPr>
-        <w:t xml:space="preserve"> way</w:t>
-      </w:r>
-      <w:r>
-        <w:rPr>
-          <w:rFonts w:ascii="Times New Roman" w:hAnsi="Times New Roman" w:cs="Times New Roman"/>
-          <w:szCs w:val="22"/>
-          <w:lang w:val="en-US"/>
-        </w:rPr>
-        <w:t xml:space="preserve">, but </w:t>
-      </w:r>
-      <w:r>
-        <w:rPr>
-          <w:rFonts w:ascii="Times New Roman" w:hAnsi="Times New Roman" w:cs="Times New Roman"/>
-          <w:szCs w:val="22"/>
-          <w:lang w:val="en-US"/>
-        </w:rPr>
-        <w:t xml:space="preserve">it </w:t>
-      </w:r>
-      <w:r>
-        <w:rPr>
-          <w:rFonts w:ascii="Times New Roman" w:hAnsi="Times New Roman" w:cs="Times New Roman"/>
-          <w:szCs w:val="22"/>
-          <w:lang w:val="en-US"/>
-        </w:rPr>
-        <w:t xml:space="preserve">is related </w:t>
-      </w:r>
-      <w:r>
-        <w:rPr>
-          <w:rFonts w:ascii="Times New Roman" w:hAnsi="Times New Roman" w:cs="Times New Roman"/>
-          <w:szCs w:val="22"/>
-          <w:lang w:val="en-US"/>
-        </w:rPr>
-        <w:t xml:space="preserve">to the </w:t>
-      </w:r>
-      <w:r>
-        <w:rPr>
-          <w:rFonts w:ascii="Times New Roman" w:hAnsi="Times New Roman" w:cs="Times New Roman"/>
-          <w:szCs w:val="22"/>
-          <w:lang w:val="en-US"/>
-        </w:rPr>
-        <w:t>perce</w:t>
-      </w:r>
-      <w:r>
-        <w:rPr>
-          <w:rFonts w:ascii="Times New Roman" w:hAnsi="Times New Roman" w:cs="Times New Roman"/>
-          <w:szCs w:val="22"/>
-          <w:lang w:val="en-US"/>
-        </w:rPr>
-        <w:t>ption</w:t>
-      </w:r>
-      <w:r>
-        <w:rPr>
-          <w:rFonts w:ascii="Times New Roman" w:hAnsi="Times New Roman" w:cs="Times New Roman"/>
-          <w:szCs w:val="22"/>
-          <w:lang w:val="en-US"/>
-        </w:rPr>
-        <w:t>, adapt</w:t>
-      </w:r>
-      <w:r>
-        <w:rPr>
-          <w:rFonts w:ascii="Times New Roman" w:hAnsi="Times New Roman" w:cs="Times New Roman"/>
-          <w:szCs w:val="22"/>
-          <w:lang w:val="en-US"/>
-        </w:rPr>
-        <w:t>ation</w:t>
-      </w:r>
-      <w:r>
-        <w:rPr>
-          <w:rFonts w:ascii="Times New Roman" w:hAnsi="Times New Roman" w:cs="Times New Roman"/>
-          <w:szCs w:val="22"/>
-          <w:lang w:val="en-US"/>
-        </w:rPr>
-        <w:t xml:space="preserve"> and even modif</w:t>
-      </w:r>
-      <w:r>
-        <w:rPr>
-          <w:rFonts w:ascii="Times New Roman" w:hAnsi="Times New Roman" w:cs="Times New Roman"/>
-          <w:szCs w:val="22"/>
-          <w:lang w:val="en-US"/>
-        </w:rPr>
-        <w:t>ication</w:t>
-      </w:r>
-      <w:r>
-        <w:rPr>
-          <w:rFonts w:ascii="Times New Roman" w:hAnsi="Times New Roman" w:cs="Times New Roman"/>
-          <w:szCs w:val="22"/>
-          <w:lang w:val="en-US"/>
-        </w:rPr>
-        <w:t xml:space="preserve"> of an</w:t>
-      </w:r>
-      <w:r>
-        <w:rPr>
-          <w:rFonts w:ascii="Times New Roman" w:hAnsi="Times New Roman" w:cs="Times New Roman"/>
-          <w:szCs w:val="22"/>
-          <w:lang w:val="en-US"/>
-        </w:rPr>
-        <w:t xml:space="preserve"> environment, </w:t>
-      </w:r>
-      <w:r>
-        <w:rPr>
-          <w:rFonts w:ascii="Times New Roman" w:hAnsi="Times New Roman" w:cs="Times New Roman"/>
-          <w:szCs w:val="22"/>
-          <w:lang w:val="en-US"/>
-        </w:rPr>
-        <w:t xml:space="preserve">for the purpose of </w:t>
-      </w:r>
-      <w:r>
-        <w:rPr>
-          <w:rFonts w:ascii="Times New Roman" w:hAnsi="Times New Roman" w:cs="Times New Roman"/>
-          <w:szCs w:val="22"/>
-          <w:lang w:val="en-US"/>
-        </w:rPr>
-        <w:t>surviv</w:t>
-      </w:r>
-      <w:r>
-        <w:rPr>
-          <w:rFonts w:ascii="Times New Roman" w:hAnsi="Times New Roman" w:cs="Times New Roman"/>
-          <w:szCs w:val="22"/>
-          <w:lang w:val="en-US"/>
-        </w:rPr>
-        <w:t>al</w:t>
-      </w:r>
-      <w:r>
-        <w:rPr>
-          <w:rFonts w:ascii="Times New Roman" w:hAnsi="Times New Roman" w:cs="Times New Roman"/>
-          <w:szCs w:val="22"/>
-          <w:lang w:val="en-US"/>
-        </w:rPr>
-        <w:t xml:space="preserve"> and reproduc</w:t>
-      </w:r>
-      <w:r>
-        <w:rPr>
-          <w:rFonts w:ascii="Times New Roman" w:hAnsi="Times New Roman" w:cs="Times New Roman"/>
-          <w:szCs w:val="22"/>
-          <w:lang w:val="en-US"/>
-        </w:rPr>
-        <w:t>tion</w:t>
+        <w:lastRenderedPageBreak/>
+        <w:t>To better understand collective intelligence, we propose that future work focuses on the in-depth study of the proposed model</w:t>
+      </w:r>
+      <w:r>
+        <w:rPr>
+          <w:rFonts w:ascii="Times New Roman" w:hAnsi="Times New Roman" w:cs="Times New Roman"/>
+          <w:szCs w:val="22"/>
+          <w:lang w:val="en-US"/>
+        </w:rPr>
+        <w:t xml:space="preserve">: </w:t>
+      </w:r>
+      <w:r>
+        <w:rPr>
+          <w:rFonts w:ascii="Times New Roman" w:hAnsi="Times New Roman" w:cs="Times New Roman"/>
+          <w:szCs w:val="22"/>
+          <w:lang w:val="en-US"/>
+        </w:rPr>
+        <w:t>distribution of agent edition capacity (k</w:t>
+      </w:r>
+      <w:r>
+        <w:rPr>
+          <w:rFonts w:ascii="Times New Roman" w:hAnsi="Times New Roman" w:cs="Times New Roman"/>
+          <w:szCs w:val="22"/>
+          <w:lang w:val="en-US"/>
+        </w:rPr>
+        <w:t>)</w:t>
+      </w:r>
+      <w:r>
+        <w:rPr>
+          <w:rFonts w:ascii="Times New Roman" w:hAnsi="Times New Roman" w:cs="Times New Roman"/>
+          <w:szCs w:val="22"/>
+          <w:lang w:val="en-US"/>
+        </w:rPr>
+        <w:t xml:space="preserve"> and the computation o</w:t>
+      </w:r>
+      <w:r>
+        <w:rPr>
+          <w:rFonts w:ascii="Times New Roman" w:hAnsi="Times New Roman" w:cs="Times New Roman"/>
+          <w:szCs w:val="22"/>
+          <w:lang w:val="en-US"/>
+        </w:rPr>
+        <w:t>f other measurements such as</w:t>
       </w:r>
       <w:r>
         <w:rPr>
@@ -6687,508 +7069,18 @@
       <w:r>
         <w:rPr>
           <w:rFonts w:ascii="Times New Roman" w:hAnsi="Times New Roman" w:cs="Times New Roman"/>
-          <w:noProof/>
-          <w:szCs w:val="22"/>
-          <w:lang w:val="en-US"/>
-        </w:rPr>
-        <w:t>(Dawkins</w:t>
-      </w:r>
-      <w:r>
-        <w:rPr>
-          <w:rFonts w:ascii="Times New Roman" w:hAnsi="Times New Roman" w:cs="Times New Roman"/>
-          <w:noProof/>
-          <w:szCs w:val="22"/>
-          <w:lang w:val="en-US"/>
-        </w:rPr>
-        <w:t>,</w:t>
-      </w:r>
-      <w:r>
-        <w:rPr>
-          <w:rFonts w:ascii="Times New Roman" w:hAnsi="Times New Roman" w:cs="Times New Roman"/>
-          <w:noProof/>
-          <w:szCs w:val="22"/>
-          <w:lang w:val="en-US"/>
-        </w:rPr>
-        <w:t xml:space="preserve"> 1986)</w:t>
-      </w:r>
-      <w:r>
-        <w:rPr>
-          <w:rFonts w:ascii="Times New Roman" w:hAnsi="Times New Roman" w:cs="Times New Roman"/>
-          <w:szCs w:val="22"/>
-          <w:lang w:val="en-US"/>
-        </w:rPr>
-        <w:t>. Systems</w:t>
-      </w:r>
-      <w:r>
-        <w:rPr>
-          <w:rFonts w:ascii="Times New Roman" w:hAnsi="Times New Roman" w:cs="Times New Roman"/>
-          <w:szCs w:val="22"/>
-          <w:lang w:val="en-US"/>
-        </w:rPr>
-        <w:t xml:space="preserve"> that are</w:t>
-      </w:r>
-      <w:r>
-        <w:rPr>
-          <w:rFonts w:ascii="Times New Roman" w:hAnsi="Times New Roman" w:cs="Times New Roman"/>
-          <w:szCs w:val="22"/>
-          <w:lang w:val="en-US"/>
-        </w:rPr>
-        <w:t xml:space="preserve"> completely organized </w:t>
-      </w:r>
-      <w:r>
-        <w:rPr>
-          <w:rFonts w:ascii="Times New Roman" w:hAnsi="Times New Roman" w:cs="Times New Roman"/>
-          <w:szCs w:val="22"/>
-          <w:lang w:val="en-US"/>
-        </w:rPr>
-        <w:t xml:space="preserve">and </w:t>
-      </w:r>
-      <w:r>
-        <w:rPr>
-          <w:rFonts w:ascii="Times New Roman" w:hAnsi="Times New Roman" w:cs="Times New Roman"/>
-          <w:szCs w:val="22"/>
-          <w:lang w:val="en-US"/>
-        </w:rPr>
-        <w:t xml:space="preserve">where nothing changes (or </w:t>
-      </w:r>
-      <w:r>
-        <w:rPr>
-          <w:rFonts w:ascii="Times New Roman" w:hAnsi="Times New Roman" w:cs="Times New Roman"/>
-          <w:szCs w:val="22"/>
-          <w:lang w:val="en-US"/>
-        </w:rPr>
-        <w:t xml:space="preserve">that </w:t>
-      </w:r>
-      <w:r>
-        <w:rPr>
-          <w:rFonts w:ascii="Times New Roman" w:hAnsi="Times New Roman" w:cs="Times New Roman"/>
-          <w:szCs w:val="22"/>
-          <w:lang w:val="en-US"/>
-        </w:rPr>
-        <w:t>only follow deterministic rules) are rigid</w:t>
-      </w:r>
-      <w:r>
-        <w:rPr>
-          <w:rFonts w:ascii="Times New Roman" w:hAnsi="Times New Roman" w:cs="Times New Roman"/>
-          <w:szCs w:val="22"/>
-          <w:lang w:val="en-US"/>
-        </w:rPr>
-        <w:t>;</w:t>
-      </w:r>
-      <w:r>
-        <w:rPr>
-          <w:rFonts w:ascii="Times New Roman" w:hAnsi="Times New Roman" w:cs="Times New Roman"/>
-          <w:szCs w:val="22"/>
-          <w:lang w:val="en-US"/>
-        </w:rPr>
-        <w:t xml:space="preserve"> they cannot adapt to </w:t>
-      </w:r>
-      <w:r>
-        <w:rPr>
-          <w:rFonts w:ascii="Times New Roman" w:hAnsi="Times New Roman" w:cs="Times New Roman"/>
-          <w:szCs w:val="22"/>
-          <w:lang w:val="en-US"/>
-        </w:rPr>
-        <w:t xml:space="preserve">differing or complex </w:t>
-      </w:r>
-      <w:r>
-        <w:rPr>
-          <w:rFonts w:ascii="Times New Roman" w:hAnsi="Times New Roman" w:cs="Times New Roman"/>
-          <w:szCs w:val="22"/>
-          <w:lang w:val="en-US"/>
-        </w:rPr>
-        <w:t xml:space="preserve">environments. </w:t>
-      </w:r>
-      <w:r>
-        <w:rPr>
-          <w:rFonts w:ascii="Times New Roman" w:hAnsi="Times New Roman" w:cs="Times New Roman"/>
-          <w:szCs w:val="22"/>
-          <w:lang w:val="en-US"/>
-        </w:rPr>
-        <w:t>On the other hand, s</w:t>
-      </w:r>
-      <w:r>
-        <w:rPr>
-          <w:rFonts w:ascii="Times New Roman" w:hAnsi="Times New Roman" w:cs="Times New Roman"/>
-          <w:szCs w:val="22"/>
-          <w:lang w:val="en-US"/>
-        </w:rPr>
-        <w:t xml:space="preserve">ystems </w:t>
-      </w:r>
-      <w:r>
-        <w:rPr>
-          <w:rFonts w:ascii="Times New Roman" w:hAnsi="Times New Roman" w:cs="Times New Roman"/>
-          <w:szCs w:val="22"/>
-          <w:lang w:val="en-US"/>
-        </w:rPr>
-        <w:t xml:space="preserve">that are </w:t>
-      </w:r>
-      <w:r>
-        <w:rPr>
-          <w:rFonts w:ascii="Times New Roman" w:hAnsi="Times New Roman" w:cs="Times New Roman"/>
-          <w:szCs w:val="22"/>
-          <w:lang w:val="en-US"/>
-        </w:rPr>
-        <w:t>completely random</w:t>
-      </w:r>
-      <w:r>
-        <w:rPr>
-          <w:rFonts w:ascii="Times New Roman" w:hAnsi="Times New Roman" w:cs="Times New Roman"/>
-          <w:szCs w:val="22"/>
-          <w:lang w:val="en-US"/>
-        </w:rPr>
-        <w:t xml:space="preserve"> have</w:t>
-      </w:r>
-      <w:r>
-        <w:rPr>
-          <w:rFonts w:ascii="Times New Roman" w:hAnsi="Times New Roman" w:cs="Times New Roman"/>
-          <w:szCs w:val="22"/>
-          <w:lang w:val="en-US"/>
-        </w:rPr>
-        <w:t xml:space="preserve">, by definition, no memory, </w:t>
-      </w:r>
-      <w:r>
-        <w:rPr>
-          <w:rFonts w:ascii="Times New Roman" w:hAnsi="Times New Roman" w:cs="Times New Roman"/>
-          <w:szCs w:val="22"/>
-          <w:lang w:val="en-US"/>
-        </w:rPr>
-        <w:t xml:space="preserve">thus </w:t>
-      </w:r>
-      <w:r>
-        <w:rPr>
-          <w:rFonts w:ascii="Times New Roman" w:hAnsi="Times New Roman" w:cs="Times New Roman"/>
-          <w:szCs w:val="22"/>
-          <w:lang w:val="en-US"/>
-        </w:rPr>
-        <w:t>the</w:t>
-      </w:r>
-      <w:r>
-        <w:rPr>
-          <w:rFonts w:ascii="Times New Roman" w:hAnsi="Times New Roman" w:cs="Times New Roman"/>
-          <w:szCs w:val="22"/>
-          <w:lang w:val="en-US"/>
-        </w:rPr>
-        <w:t xml:space="preserve"> s</w:t>
-      </w:r>
-      <w:r>
-        <w:rPr>
-          <w:rFonts w:ascii="Times New Roman" w:hAnsi="Times New Roman" w:cs="Times New Roman"/>
-          <w:szCs w:val="22"/>
-          <w:lang w:val="en-US"/>
-        </w:rPr>
-        <w:t>y</w:t>
-      </w:r>
-      <w:r>
-        <w:rPr>
-          <w:rFonts w:ascii="Times New Roman" w:hAnsi="Times New Roman" w:cs="Times New Roman"/>
-          <w:szCs w:val="22"/>
-          <w:lang w:val="en-US"/>
-        </w:rPr>
-        <w:t>stem</w:t>
-      </w:r>
-      <w:r>
-        <w:rPr>
-          <w:rFonts w:ascii="Times New Roman" w:hAnsi="Times New Roman" w:cs="Times New Roman"/>
-          <w:szCs w:val="22"/>
-          <w:lang w:val="en-US"/>
-        </w:rPr>
-        <w:t xml:space="preserve"> cannot learn from similar </w:t>
-      </w:r>
-      <w:r>
-        <w:rPr>
-          <w:rFonts w:ascii="Times New Roman" w:hAnsi="Times New Roman" w:cs="Times New Roman"/>
-          <w:szCs w:val="22"/>
-          <w:lang w:val="en-US"/>
-        </w:rPr>
-        <w:t xml:space="preserve">past </w:t>
-      </w:r>
-      <w:r>
-        <w:rPr>
-          <w:rFonts w:ascii="Times New Roman" w:hAnsi="Times New Roman" w:cs="Times New Roman"/>
-          <w:szCs w:val="22"/>
-          <w:lang w:val="en-US"/>
-        </w:rPr>
-        <w:t xml:space="preserve">situations and react appropriately. In an intermediate point are chaotic systems, </w:t>
-      </w:r>
-      <w:r>
-        <w:rPr>
-          <w:rFonts w:ascii="Times New Roman" w:hAnsi="Times New Roman" w:cs="Times New Roman"/>
-          <w:szCs w:val="22"/>
-          <w:lang w:val="en-US"/>
-        </w:rPr>
-        <w:t xml:space="preserve">which </w:t>
-      </w:r>
-      <w:r>
-        <w:rPr>
-          <w:rFonts w:ascii="Times New Roman" w:hAnsi="Times New Roman" w:cs="Times New Roman"/>
-          <w:szCs w:val="22"/>
-          <w:lang w:val="en-US"/>
-        </w:rPr>
-        <w:t>can adapt better to extreme event</w:t>
-      </w:r>
-      <w:r>
-        <w:rPr>
-          <w:rFonts w:ascii="Times New Roman" w:hAnsi="Times New Roman" w:cs="Times New Roman"/>
-          <w:szCs w:val="22"/>
-          <w:lang w:val="en-US"/>
-        </w:rPr>
-        <w:t>s</w:t>
-      </w:r>
-      <w:r>
-        <w:rPr>
-          <w:rFonts w:ascii="Times New Roman" w:hAnsi="Times New Roman" w:cs="Times New Roman"/>
-          <w:szCs w:val="22"/>
-          <w:lang w:val="en-US"/>
-        </w:rPr>
-        <w:t xml:space="preserve"> </w:t>
-      </w:r>
-      <w:r>
-        <w:rPr>
-          <w:rFonts w:ascii="Times New Roman" w:hAnsi="Times New Roman" w:cs="Times New Roman"/>
-          <w:noProof/>
-          <w:szCs w:val="22"/>
-          <w:lang w:val="en-US"/>
-        </w:rPr>
-        <w:t>(Langton</w:t>
-      </w:r>
-      <w:r>
-        <w:rPr>
-          <w:rFonts w:ascii="Times New Roman" w:hAnsi="Times New Roman" w:cs="Times New Roman"/>
-          <w:noProof/>
-          <w:szCs w:val="22"/>
-          <w:lang w:val="en-US"/>
-        </w:rPr>
-        <w:t>,</w:t>
-      </w:r>
-      <w:r>
-        <w:rPr>
-          <w:rFonts w:ascii="Times New Roman" w:hAnsi="Times New Roman" w:cs="Times New Roman"/>
-          <w:noProof/>
-          <w:szCs w:val="22"/>
-          <w:lang w:val="en-US"/>
-        </w:rPr>
-        <w:t xml:space="preserve"> 1990)</w:t>
-      </w:r>
-      <w:r>
-        <w:rPr>
-          <w:rFonts w:ascii="Times New Roman" w:hAnsi="Times New Roman" w:cs="Times New Roman"/>
-          <w:szCs w:val="22"/>
-          <w:lang w:val="en-US"/>
-        </w:rPr>
-        <w:t xml:space="preserve"> and can generate self-organized structures. In </w:t>
-      </w:r>
-      <w:r>
-        <w:rPr>
-          <w:rFonts w:ascii="Times New Roman" w:hAnsi="Times New Roman" w:cs="Times New Roman"/>
-          <w:noProof/>
-          <w:szCs w:val="22"/>
-          <w:lang w:val="en-US"/>
-        </w:rPr>
-        <w:t>(Kauffman</w:t>
-      </w:r>
-      <w:r>
-        <w:rPr>
-          <w:rFonts w:ascii="Times New Roman" w:hAnsi="Times New Roman" w:cs="Times New Roman"/>
-          <w:noProof/>
-          <w:szCs w:val="22"/>
-          <w:lang w:val="en-US"/>
-        </w:rPr>
-        <w:t>,</w:t>
-      </w:r>
-      <w:r>
-        <w:rPr>
-          <w:rFonts w:ascii="Times New Roman" w:hAnsi="Times New Roman" w:cs="Times New Roman"/>
-          <w:noProof/>
-          <w:szCs w:val="22"/>
-          <w:lang w:val="en-US"/>
-        </w:rPr>
-        <w:t xml:space="preserve"> 2000)</w:t>
-      </w:r>
-      <w:r>
-        <w:rPr>
-          <w:rFonts w:ascii="Times New Roman" w:hAnsi="Times New Roman" w:cs="Times New Roman"/>
-          <w:szCs w:val="22"/>
-          <w:lang w:val="en-US"/>
-        </w:rPr>
-        <w:t xml:space="preserve"> </w:t>
-      </w:r>
-      <w:r>
-        <w:rPr>
-          <w:rFonts w:ascii="Times New Roman" w:hAnsi="Times New Roman" w:cs="Times New Roman"/>
-          <w:szCs w:val="22"/>
-          <w:lang w:val="en-US"/>
-        </w:rPr>
-        <w:t xml:space="preserve">it </w:t>
-      </w:r>
-      <w:r>
-        <w:rPr>
-          <w:rFonts w:ascii="Times New Roman" w:hAnsi="Times New Roman" w:cs="Times New Roman"/>
-          <w:szCs w:val="22"/>
-          <w:lang w:val="en-US"/>
-        </w:rPr>
-        <w:t xml:space="preserve">is mentioned that the </w:t>
-      </w:r>
-      <w:r>
-        <w:rPr>
-          <w:rFonts w:ascii="Times New Roman" w:hAnsi="Times New Roman" w:cs="Times New Roman"/>
-          <w:szCs w:val="22"/>
-          <w:lang w:val="en-US"/>
-        </w:rPr>
-        <w:t xml:space="preserve">complexity of the </w:t>
-      </w:r>
-      <w:r>
-        <w:rPr>
-          <w:rFonts w:ascii="Times New Roman" w:hAnsi="Times New Roman" w:cs="Times New Roman"/>
-          <w:szCs w:val="22"/>
-          <w:lang w:val="en-US"/>
-        </w:rPr>
-        <w:t xml:space="preserve">universe is due to </w:t>
-      </w:r>
-      <w:r>
-        <w:rPr>
-          <w:rFonts w:ascii="Times New Roman" w:hAnsi="Times New Roman" w:cs="Times New Roman"/>
-          <w:szCs w:val="22"/>
-          <w:lang w:val="en-US"/>
-        </w:rPr>
-        <w:t xml:space="preserve">the fact that </w:t>
-      </w:r>
-      <w:r>
-        <w:rPr>
-          <w:rFonts w:ascii="Times New Roman" w:hAnsi="Times New Roman" w:cs="Times New Roman"/>
-          <w:szCs w:val="22"/>
-          <w:lang w:val="en-US"/>
-        </w:rPr>
-        <w:t>it is not ergodic, i</w:t>
-      </w:r>
-      <w:r>
-        <w:rPr>
-          <w:rFonts w:ascii="Times New Roman" w:hAnsi="Times New Roman" w:cs="Times New Roman"/>
-          <w:szCs w:val="22"/>
-          <w:lang w:val="en-US"/>
-        </w:rPr>
-        <w:t>.</w:t>
-      </w:r>
-      <w:r>
-        <w:rPr>
-          <w:rFonts w:ascii="Times New Roman" w:hAnsi="Times New Roman" w:cs="Times New Roman"/>
-          <w:szCs w:val="22"/>
-          <w:lang w:val="en-US"/>
-        </w:rPr>
-        <w:t>e</w:t>
-      </w:r>
-      <w:r>
-        <w:rPr>
-          <w:rFonts w:ascii="Times New Roman" w:hAnsi="Times New Roman" w:cs="Times New Roman"/>
-          <w:szCs w:val="22"/>
-          <w:lang w:val="en-US"/>
-        </w:rPr>
-        <w:t>.</w:t>
-      </w:r>
-      <w:r>
-        <w:rPr>
-          <w:rFonts w:ascii="Times New Roman" w:hAnsi="Times New Roman" w:cs="Times New Roman"/>
-          <w:szCs w:val="22"/>
-          <w:lang w:val="en-US"/>
-        </w:rPr>
-        <w:t xml:space="preserve"> all </w:t>
-      </w:r>
-      <w:r>
-        <w:rPr>
-          <w:rFonts w:ascii="Times New Roman" w:hAnsi="Times New Roman" w:cs="Times New Roman"/>
-          <w:szCs w:val="22"/>
-          <w:lang w:val="en-US"/>
-        </w:rPr>
-        <w:lastRenderedPageBreak/>
-        <w:t xml:space="preserve">possible </w:t>
-      </w:r>
-      <w:r>
-        <w:rPr>
-          <w:rFonts w:ascii="Times New Roman" w:hAnsi="Times New Roman" w:cs="Times New Roman"/>
-          <w:szCs w:val="22"/>
-          <w:lang w:val="en-US"/>
-        </w:rPr>
-        <w:t>configurations have not been explored. This could expla</w:t>
-      </w:r>
-      <w:r>
-        <w:rPr>
-          <w:rFonts w:ascii="Times New Roman" w:hAnsi="Times New Roman" w:cs="Times New Roman"/>
-          <w:szCs w:val="22"/>
-          <w:lang w:val="en-US"/>
-        </w:rPr>
-        <w:t>i</w:t>
-      </w:r>
-      <w:r>
-        <w:rPr>
-          <w:rFonts w:ascii="Times New Roman" w:hAnsi="Times New Roman" w:cs="Times New Roman"/>
-          <w:szCs w:val="22"/>
-          <w:lang w:val="en-US"/>
-        </w:rPr>
-        <w:t xml:space="preserve">n the loss of </w:t>
-      </w:r>
-      <w:r>
-        <w:rPr>
-          <w:rFonts w:ascii="Times New Roman" w:hAnsi="Times New Roman" w:cs="Times New Roman"/>
-          <w:szCs w:val="22"/>
-          <w:lang w:val="en-US"/>
-        </w:rPr>
-        <w:t xml:space="preserve">the </w:t>
-      </w:r>
-      <w:r>
-        <w:rPr>
-          <w:rFonts w:ascii="Times New Roman" w:hAnsi="Times New Roman" w:cs="Times New Roman"/>
-          <w:szCs w:val="22"/>
-          <w:lang w:val="en-US"/>
-        </w:rPr>
-        <w:t xml:space="preserve">small world phenomenon </w:t>
-      </w:r>
-      <w:r>
-        <w:rPr>
-          <w:rFonts w:ascii="Times New Roman" w:hAnsi="Times New Roman" w:cs="Times New Roman"/>
-          <w:szCs w:val="22"/>
-          <w:lang w:val="en-US"/>
-        </w:rPr>
-        <w:t xml:space="preserve">in our study </w:t>
-      </w:r>
-      <w:r>
-        <w:rPr>
-          <w:rFonts w:ascii="Times New Roman" w:hAnsi="Times New Roman" w:cs="Times New Roman"/>
-          <w:szCs w:val="22"/>
-          <w:lang w:val="en-US"/>
-        </w:rPr>
-        <w:t xml:space="preserve">when </w:t>
-      </w:r>
-      <w:r>
-        <w:rPr>
-          <w:rFonts w:ascii="Times New Roman" w:hAnsi="Times New Roman" w:cs="Times New Roman"/>
-          <w:szCs w:val="22"/>
-          <w:lang w:val="en-US"/>
-        </w:rPr>
-        <w:t xml:space="preserve">the </w:t>
-      </w:r>
-      <w:r>
-        <w:rPr>
-          <w:rFonts w:ascii="Times New Roman" w:hAnsi="Times New Roman" w:cs="Times New Roman"/>
-          <w:szCs w:val="22"/>
-          <w:lang w:val="en-US"/>
-        </w:rPr>
-        <w:t xml:space="preserve">time units in the simulation </w:t>
-      </w:r>
-      <w:r>
-        <w:rPr>
-          <w:rFonts w:ascii="Times New Roman" w:hAnsi="Times New Roman" w:cs="Times New Roman"/>
-          <w:szCs w:val="22"/>
-          <w:lang w:val="en-US"/>
-        </w:rPr>
-        <w:t>we</w:t>
-      </w:r>
-      <w:r>
-        <w:rPr>
-          <w:rFonts w:ascii="Times New Roman" w:hAnsi="Times New Roman" w:cs="Times New Roman"/>
-          <w:szCs w:val="22"/>
-          <w:lang w:val="en-US"/>
-        </w:rPr>
-        <w:t>re too large.</w:t>
+          <w:szCs w:val="22"/>
+          <w:lang w:val="en-US"/>
+        </w:rPr>
+        <w:t xml:space="preserve">Small-World Characteristic Q and </w:t>
+      </w:r>
+      <w:r>
+        <w:rPr>
+          <w:rFonts w:ascii="Times New Roman" w:hAnsi="Times New Roman" w:cs="Times New Roman"/>
+          <w:szCs w:val="22"/>
+          <w:lang w:val="en-US"/>
+        </w:rPr>
+        <w:t>robustness.</w:t>
       </w:r>
     </w:p>
     <w:p>
@@ -7203,216 +7095,6 @@
           <w:lang w:val="en-US"/>
         </w:rPr>
       </w:pPr>
-      <w:r>
-        <w:rPr>
-          <w:rFonts w:ascii="Times New Roman" w:hAnsi="Times New Roman" w:cs="Times New Roman"/>
-          <w:szCs w:val="22"/>
-          <w:lang w:val="en-US"/>
-        </w:rPr>
-        <w:t xml:space="preserve">We understand wiki systems as </w:t>
-      </w:r>
-      <w:r>
-        <w:rPr>
-          <w:rFonts w:ascii="Times New Roman" w:hAnsi="Times New Roman" w:cs="Times New Roman"/>
-          <w:szCs w:val="22"/>
-          <w:lang w:val="en-US"/>
-        </w:rPr>
-        <w:t xml:space="preserve">resulting from </w:t>
-      </w:r>
-      <w:r>
-        <w:rPr>
-          <w:rFonts w:ascii="Times New Roman" w:hAnsi="Times New Roman" w:cs="Times New Roman"/>
-          <w:szCs w:val="22"/>
-          <w:lang w:val="en-US"/>
-        </w:rPr>
-        <w:t xml:space="preserve">a cumulative process, whereby the accumulation of editions goes towards the development of wiki pages. Thus, the more editions there are, the better the wiki page (more visible, more votes and/or more edited); furthermore, the more editions a wiki page receives, the more editions it is likely to receive in the future. This reinforcement cycle of the wiki system transforms a random network into a small world network of co-authors or co-editors. The model presented here is thus </w:t>
-      </w:r>
-      <w:r>
-        <w:rPr>
-          <w:rFonts w:ascii="Times New Roman" w:hAnsi="Times New Roman" w:cs="Times New Roman"/>
-          <w:szCs w:val="22"/>
-          <w:lang w:val="en-US"/>
-        </w:rPr>
-        <w:t xml:space="preserve">an </w:t>
-      </w:r>
-      <w:r>
-        <w:rPr>
-          <w:rFonts w:ascii="Times New Roman" w:hAnsi="Times New Roman" w:cs="Times New Roman"/>
-          <w:szCs w:val="22"/>
-          <w:lang w:val="en-US"/>
-        </w:rPr>
-        <w:t xml:space="preserve">accumulative system, where there is no loss of information (no loss of nodes or edges). It is proposed that </w:t>
-      </w:r>
-      <w:r>
-        <w:rPr>
-          <w:rFonts w:ascii="Times New Roman" w:hAnsi="Times New Roman" w:cs="Times New Roman"/>
-          <w:szCs w:val="22"/>
-          <w:lang w:val="en-US"/>
-        </w:rPr>
-        <w:t xml:space="preserve">in </w:t>
-      </w:r>
-      <w:r>
-        <w:rPr>
-          <w:rFonts w:ascii="Times New Roman" w:hAnsi="Times New Roman" w:cs="Times New Roman"/>
-          <w:szCs w:val="22"/>
-          <w:lang w:val="en-US"/>
-        </w:rPr>
-        <w:t>future work</w:t>
-      </w:r>
-      <w:r>
-        <w:rPr>
-          <w:rFonts w:ascii="Times New Roman" w:hAnsi="Times New Roman" w:cs="Times New Roman"/>
-          <w:szCs w:val="22"/>
-          <w:lang w:val="en-US"/>
-        </w:rPr>
-        <w:t>,</w:t>
-      </w:r>
-      <w:r>
-        <w:rPr>
-          <w:rFonts w:ascii="Times New Roman" w:hAnsi="Times New Roman" w:cs="Times New Roman"/>
-          <w:szCs w:val="22"/>
-          <w:lang w:val="en-US"/>
-        </w:rPr>
-        <w:t xml:space="preserve"> a </w:t>
-      </w:r>
-      <w:r>
-        <w:rPr>
-          <w:rFonts w:ascii="Times New Roman" w:hAnsi="Times New Roman" w:cs="Times New Roman"/>
-          <w:szCs w:val="22"/>
-          <w:lang w:val="en-US"/>
-        </w:rPr>
-        <w:t xml:space="preserve">less accumulative </w:t>
-      </w:r>
-      <w:r>
-        <w:rPr>
-          <w:rFonts w:ascii="Times New Roman" w:hAnsi="Times New Roman" w:cs="Times New Roman"/>
-          <w:szCs w:val="22"/>
-          <w:lang w:val="en-US"/>
-        </w:rPr>
-        <w:t>system</w:t>
-      </w:r>
-      <w:r>
-        <w:rPr>
-          <w:rFonts w:ascii="Times New Roman" w:hAnsi="Times New Roman" w:cs="Times New Roman"/>
-          <w:szCs w:val="22"/>
-          <w:lang w:val="en-US"/>
-        </w:rPr>
-        <w:t xml:space="preserve"> should be examined</w:t>
-      </w:r>
-      <w:r>
-        <w:rPr>
-          <w:rFonts w:ascii="Times New Roman" w:hAnsi="Times New Roman" w:cs="Times New Roman"/>
-          <w:szCs w:val="22"/>
-          <w:lang w:val="en-US"/>
-        </w:rPr>
-        <w:t>.</w:t>
-      </w:r>
-    </w:p>
-    <w:p>
-      <w:pPr>
-        <w:pStyle w:val="normal0"/>
-        <w:spacing w:after="80" w:line="240" w:lineRule="auto"/>
-        <w:ind w:firstLine="284"/>
-        <w:jc w:val="both"/>
-        <w:rPr>
-          <w:rFonts w:ascii="Times New Roman" w:hAnsi="Times New Roman" w:cs="Times New Roman"/>
-          <w:szCs w:val="22"/>
-          <w:lang w:val="en-US"/>
-        </w:rPr>
-      </w:pPr>
-      <w:r>
-        <w:rPr>
-          <w:rFonts w:ascii="Times New Roman" w:hAnsi="Times New Roman" w:cs="Times New Roman"/>
-          <w:szCs w:val="22"/>
-          <w:lang w:val="en-US"/>
-        </w:rPr>
-        <w:t>To better understand collective intelligence, we propose that future work focuses on the in-depth study of the proposed model</w:t>
-      </w:r>
-      <w:r>
-        <w:rPr>
-          <w:rFonts w:ascii="Times New Roman" w:hAnsi="Times New Roman" w:cs="Times New Roman"/>
-          <w:szCs w:val="22"/>
-          <w:lang w:val="en-US"/>
-        </w:rPr>
-        <w:t>,</w:t>
-      </w:r>
-      <w:r>
-        <w:rPr>
-          <w:rFonts w:ascii="Times New Roman" w:hAnsi="Times New Roman" w:cs="Times New Roman"/>
-          <w:szCs w:val="22"/>
-          <w:lang w:val="en-US"/>
-        </w:rPr>
-        <w:t xml:space="preserve"> as well as other systems such as Wikipedia or collective software projects. At the same time, in future work</w:t>
-      </w:r>
-      <w:r>
-        <w:rPr>
-          <w:rFonts w:ascii="Times New Roman" w:hAnsi="Times New Roman" w:cs="Times New Roman"/>
-          <w:szCs w:val="22"/>
-          <w:lang w:val="en-US"/>
-        </w:rPr>
-        <w:t>,</w:t>
-      </w:r>
-      <w:r>
-        <w:rPr>
-          <w:rFonts w:ascii="Times New Roman" w:hAnsi="Times New Roman" w:cs="Times New Roman"/>
-          <w:szCs w:val="22"/>
-          <w:lang w:val="en-US"/>
-        </w:rPr>
-        <w:t xml:space="preserve"> a distribution of </w:t>
-      </w:r>
-      <w:r>
-        <w:rPr>
-          <w:rFonts w:ascii="Times New Roman" w:hAnsi="Times New Roman" w:cs="Times New Roman"/>
-          <w:szCs w:val="22"/>
-          <w:lang w:val="en-US"/>
-        </w:rPr>
-        <w:t xml:space="preserve">agent edition capacity </w:t>
-      </w:r>
-      <w:r>
-        <w:rPr>
-          <w:rFonts w:ascii="Times New Roman" w:hAnsi="Times New Roman" w:cs="Times New Roman"/>
-          <w:szCs w:val="22"/>
-          <w:lang w:val="en-US"/>
-        </w:rPr>
-        <w:t>(</w:t>
-      </w:r>
-      <w:r>
-        <w:rPr>
-          <w:rFonts w:ascii="Times New Roman" w:hAnsi="Times New Roman" w:cs="Times New Roman"/>
-          <w:szCs w:val="22"/>
-          <w:lang w:val="en-US"/>
-        </w:rPr>
-        <w:t>k</w:t>
-      </w:r>
-      <w:r>
-        <w:rPr>
-          <w:rFonts w:ascii="Times New Roman" w:hAnsi="Times New Roman" w:cs="Times New Roman"/>
-          <w:szCs w:val="22"/>
-          <w:lang w:val="en-US"/>
-        </w:rPr>
-        <w:t>)</w:t>
-      </w:r>
-      <w:r>
-        <w:rPr>
-          <w:rFonts w:ascii="Times New Roman" w:hAnsi="Times New Roman" w:cs="Times New Roman"/>
-          <w:szCs w:val="22"/>
-          <w:lang w:val="en-US"/>
-        </w:rPr>
-        <w:t xml:space="preserve"> as a parameter of the model and the computation of other measurements to do with resilience and robustness should also be made use of.</w:t>
-      </w:r>
-    </w:p>
-    <w:p>
-      <w:pPr>
-        <w:pStyle w:val="normal0"/>
-        <w:spacing w:after="80" w:line="240" w:lineRule="auto"/>
-        <w:ind w:firstLine="284"/>
-        <w:jc w:val="both"/>
-        <w:rPr>
-          <w:rFonts w:ascii="Times New Roman" w:hAnsi="Times New Roman" w:cs="Times New Roman"/>
-          <w:szCs w:val="22"/>
-          <w:lang w:val="en-US"/>
-        </w:rPr>
-      </w:pPr>
     </w:p>
     <w:p>
       <w:pPr>
@@ -7671,25 +7353,7 @@
           <w:noProof/>
           <w:szCs w:val="22"/>
         </w:rPr>
-        <w:t xml:space="preserve">Kauffman, SA 2000, </w:t>
-      </w:r>
-      <w:r>
-        <w:rPr>
-          <w:rFonts w:ascii="Times New Roman" w:hAnsi="Times New Roman" w:cs="Times New Roman"/>
-          <w:i/>
-          <w:iCs/>
-          <w:noProof/>
-          <w:szCs w:val="22"/>
-        </w:rPr>
-        <w:t>Investigations</w:t>
-      </w:r>
-      <w:r>
-        <w:rPr>
-          <w:rFonts w:ascii="Times New Roman" w:hAnsi="Times New Roman" w:cs="Times New Roman"/>
-          <w:noProof/>
-          <w:szCs w:val="22"/>
-        </w:rPr>
-        <w:t>, Oxford University Press, USA.</w:t>
+        <w:t>Ingawale, M, Dutta, A, Roy, R &amp; Seetharaman, P 2009, 'Small worlds of Wikipedia: Implications for growth quality and sustainability of collaborative knowledge networks', AMCIS, vol 1, no. 1, p. 439.</w:t>
       </w:r>
     </w:p>
     <w:p>
@@ -7710,7 +7374,7 @@
           <w:noProof/>
           <w:szCs w:val="22"/>
         </w:rPr>
-        <w:t xml:space="preserve">Langton, CG 1990, 'Computation at the Edge of Chaos: Phase Transitions and Emergent Computation', </w:t>
+        <w:t xml:space="preserve">Kauffman, SA 2000, </w:t>
       </w:r>
       <w:r>
         <w:rPr>
@@ -7720,15 +7384,15 @@
           <w:noProof/>
           <w:szCs w:val="22"/>
         </w:rPr>
-        <w:t>ninth annual international conference of the Center for Nonlinear Studies on Self-organizing, Collective, and Cooperative Phenomena in Natural and Artificial Computing Networks on Emergent computation</w:t>
-      </w:r>
-      <w:r>
-        <w:rPr>
-          <w:rFonts w:ascii="Times New Roman" w:hAnsi="Times New Roman" w:cs="Times New Roman"/>
-          <w:noProof/>
-          <w:szCs w:val="22"/>
-        </w:rPr>
-        <w:t>, Phys. D In CNLS.</w:t>
+        <w:t>Investigations</w:t>
+      </w:r>
+      <w:r>
+        <w:rPr>
+          <w:rFonts w:ascii="Times New Roman" w:hAnsi="Times New Roman" w:cs="Times New Roman"/>
+          <w:noProof/>
+          <w:szCs w:val="22"/>
+        </w:rPr>
+        <w:t>, Oxford University Press, USA.</w:t>
       </w:r>
     </w:p>
     <w:p>
@@ -7749,7 +7413,7 @@
           <w:noProof/>
           <w:szCs w:val="22"/>
         </w:rPr>
-        <w:t xml:space="preserve">Lévy, P 1994, </w:t>
+        <w:t xml:space="preserve">Langton, CG 1990, 'Computation at the Edge of Chaos: Phase Transitions and Emergent Computation', </w:t>
       </w:r>
       <w:r>
         <w:rPr>
@@ -7759,15 +7423,15 @@
           <w:noProof/>
           <w:szCs w:val="22"/>
         </w:rPr>
-        <w:t>L'intelligence collective: pour une anthropologie du cyberspace</w:t>
-      </w:r>
-      <w:r>
-        <w:rPr>
-          <w:rFonts w:ascii="Times New Roman" w:hAnsi="Times New Roman" w:cs="Times New Roman"/>
-          <w:noProof/>
-          <w:szCs w:val="22"/>
-        </w:rPr>
-        <w:t>, La Découverte, Paris.</w:t>
+        <w:t>ninth annual international conference of the Center for Nonlinear Studies on Self-organizing, Collective, and Cooperative Phenomena in Natural and Artificial Computing Networks on Emergent computation</w:t>
+      </w:r>
+      <w:r>
+        <w:rPr>
+          <w:rFonts w:ascii="Times New Roman" w:hAnsi="Times New Roman" w:cs="Times New Roman"/>
+          <w:noProof/>
+          <w:szCs w:val="22"/>
+        </w:rPr>
+        <w:t>, Phys. D In CNLS.</w:t>
       </w:r>
     </w:p>
     <w:p>
@@ -7788,7 +7452,7 @@
           <w:noProof/>
           <w:szCs w:val="22"/>
         </w:rPr>
-        <w:t xml:space="preserve">Merton, RK 1968, 'The Matthew effect in science', </w:t>
+        <w:t xml:space="preserve">Lévy, P 1994, </w:t>
       </w:r>
       <w:r>
         <w:rPr>
@@ -7798,15 +7462,15 @@
           <w:noProof/>
           <w:szCs w:val="22"/>
         </w:rPr>
-        <w:t>Science</w:t>
-      </w:r>
-      <w:r>
-        <w:rPr>
-          <w:rFonts w:ascii="Times New Roman" w:hAnsi="Times New Roman" w:cs="Times New Roman"/>
-          <w:noProof/>
-          <w:szCs w:val="22"/>
-        </w:rPr>
-        <w:t>, vol 159, no. 3810, pp. 56--63.</w:t>
+        <w:t>L'intelligence collective: pour une anthropologie du cyberspace</w:t>
+      </w:r>
+      <w:r>
+        <w:rPr>
+          <w:rFonts w:ascii="Times New Roman" w:hAnsi="Times New Roman" w:cs="Times New Roman"/>
+          <w:noProof/>
+          <w:szCs w:val="22"/>
+        </w:rPr>
+        <w:t>, La Découverte, Paris.</w:t>
       </w:r>
     </w:p>
     <w:p>
@@ -7827,7 +7491,7 @@
           <w:noProof/>
           <w:szCs w:val="22"/>
         </w:rPr>
-        <w:t xml:space="preserve">Pór, G 1995, 'The quest for collective intelligence', </w:t>
+        <w:t xml:space="preserve">Merton, RK 1968, 'The Matthew effect in science', </w:t>
       </w:r>
       <w:r>
         <w:rPr>
@@ -7837,15 +7501,15 @@
           <w:noProof/>
           <w:szCs w:val="22"/>
         </w:rPr>
-        <w:t>Community building: Renewing spirit and learning in business</w:t>
-      </w:r>
-      <w:r>
-        <w:rPr>
-          <w:rFonts w:ascii="Times New Roman" w:hAnsi="Times New Roman" w:cs="Times New Roman"/>
-          <w:noProof/>
-          <w:szCs w:val="22"/>
-        </w:rPr>
-        <w:t>, pp. 271-280.</w:t>
+        <w:t>Science</w:t>
+      </w:r>
+      <w:r>
+        <w:rPr>
+          <w:rFonts w:ascii="Times New Roman" w:hAnsi="Times New Roman" w:cs="Times New Roman"/>
+          <w:noProof/>
+          <w:szCs w:val="22"/>
+        </w:rPr>
+        <w:t>, vol 159, no. 3810, pp. 56--63.</w:t>
       </w:r>
     </w:p>
     <w:p>
@@ -7866,7 +7530,7 @@
           <w:noProof/>
           <w:szCs w:val="22"/>
         </w:rPr>
-        <w:t xml:space="preserve">R Chialvo, D 2004, 'Critical brain networks', </w:t>
+        <w:t xml:space="preserve">Pór, G 1995, 'The quest for collective intelligence', </w:t>
       </w:r>
       <w:r>
         <w:rPr>
@@ -7876,15 +7540,15 @@
           <w:noProof/>
           <w:szCs w:val="22"/>
         </w:rPr>
-        <w:t>Physica A: Statistical Mechanics and its Applications</w:t>
-      </w:r>
-      <w:r>
-        <w:rPr>
-          <w:rFonts w:ascii="Times New Roman" w:hAnsi="Times New Roman" w:cs="Times New Roman"/>
-          <w:noProof/>
-          <w:szCs w:val="22"/>
-        </w:rPr>
-        <w:t>, vol 340, no. 4, pp. 756-765.</w:t>
+        <w:t>Community building: Renewing spirit and learning in business</w:t>
+      </w:r>
+      <w:r>
+        <w:rPr>
+          <w:rFonts w:ascii="Times New Roman" w:hAnsi="Times New Roman" w:cs="Times New Roman"/>
+          <w:noProof/>
+          <w:szCs w:val="22"/>
+        </w:rPr>
+        <w:t>, pp. 271-280.</w:t>
       </w:r>
     </w:p>
     <w:p>
@@ -7905,7 +7569,7 @@
           <w:noProof/>
           <w:szCs w:val="22"/>
         </w:rPr>
-        <w:t xml:space="preserve">Sornette, D 2006, </w:t>
+        <w:t xml:space="preserve">R Chialvo, D 2004, 'Critical brain networks', </w:t>
       </w:r>
       <w:r>
         <w:rPr>
@@ -7915,15 +7579,15 @@
           <w:noProof/>
           <w:szCs w:val="22"/>
         </w:rPr>
-        <w:t>Critical phenomena in natural sciences: chaos, fractals, selforganization and disorder: concepts and tools</w:t>
-      </w:r>
-      <w:r>
-        <w:rPr>
-          <w:rFonts w:ascii="Times New Roman" w:hAnsi="Times New Roman" w:cs="Times New Roman"/>
-          <w:noProof/>
-          <w:szCs w:val="22"/>
-        </w:rPr>
-        <w:t>, Springer Science &amp; Business, Berlin.</w:t>
+        <w:t>Physica A: Statistical Mechanics and its Applications</w:t>
+      </w:r>
+      <w:r>
+        <w:rPr>
+          <w:rFonts w:ascii="Times New Roman" w:hAnsi="Times New Roman" w:cs="Times New Roman"/>
+          <w:noProof/>
+          <w:szCs w:val="22"/>
+        </w:rPr>
+        <w:t>, vol 340, no. 4, pp. 756-765.</w:t>
       </w:r>
     </w:p>
     <w:p>
@@ -7944,7 +7608,7 @@
           <w:noProof/>
           <w:szCs w:val="22"/>
         </w:rPr>
-        <w:t xml:space="preserve">Tang, C &amp; Bak, P 1988, 'Critical exponents and scaling relations for self-organized critical phenomena', </w:t>
+        <w:t xml:space="preserve">Sornette, D 2006, </w:t>
       </w:r>
       <w:r>
         <w:rPr>
@@ -7954,15 +7618,15 @@
           <w:noProof/>
           <w:szCs w:val="22"/>
         </w:rPr>
-        <w:t>Physical Review Letters</w:t>
-      </w:r>
-      <w:r>
-        <w:rPr>
-          <w:rFonts w:ascii="Times New Roman" w:hAnsi="Times New Roman" w:cs="Times New Roman"/>
-          <w:noProof/>
-          <w:szCs w:val="22"/>
-        </w:rPr>
-        <w:t>, vol 60, no. 23, pp. 2347–2350.</w:t>
+        <w:t>Critical phenomena in natural sciences: chaos, fractals, selforganization and disorder: concepts and tools</w:t>
+      </w:r>
+      <w:r>
+        <w:rPr>
+          <w:rFonts w:ascii="Times New Roman" w:hAnsi="Times New Roman" w:cs="Times New Roman"/>
+          <w:noProof/>
+          <w:szCs w:val="22"/>
+        </w:rPr>
+        <w:t>, Springer Science &amp; Business, Berlin.</w:t>
       </w:r>
     </w:p>
     <w:p>
@@ -7983,7 +7647,7 @@
           <w:noProof/>
           <w:szCs w:val="22"/>
         </w:rPr>
-        <w:t xml:space="preserve">Watts, DJ &amp; Strogatz, SH 1998, 'Collective dynamics of'small-world'networks', </w:t>
+        <w:t xml:space="preserve">Tang, C &amp; Bak, P 1988, 'Critical exponents and scaling relations for self-organized critical phenomena', </w:t>
       </w:r>
       <w:r>
         <w:rPr>
@@ -7993,15 +7657,15 @@
           <w:noProof/>
           <w:szCs w:val="22"/>
         </w:rPr>
-        <w:t>Nature</w:t>
-      </w:r>
-      <w:r>
-        <w:rPr>
-          <w:rFonts w:ascii="Times New Roman" w:hAnsi="Times New Roman" w:cs="Times New Roman"/>
-          <w:noProof/>
-          <w:szCs w:val="22"/>
-        </w:rPr>
-        <w:t>, vol 393, no. 6684, pp. 409-10.</w:t>
+        <w:t>Physical Review Letters</w:t>
+      </w:r>
+      <w:r>
+        <w:rPr>
+          <w:rFonts w:ascii="Times New Roman" w:hAnsi="Times New Roman" w:cs="Times New Roman"/>
+          <w:noProof/>
+          <w:szCs w:val="22"/>
+        </w:rPr>
+        <w:t>, vol 60, no. 23, pp. 2347–2350.</w:t>
       </w:r>
     </w:p>
     <w:p>
@@ -8022,7 +7686,7 @@
           <w:noProof/>
           <w:szCs w:val="22"/>
         </w:rPr>
-        <w:t xml:space="preserve">Wilensky, U 1999, </w:t>
+        <w:t xml:space="preserve">Watts, DJ &amp; Strogatz, SH 1998, 'Collective dynamics of'small-world'networks', </w:t>
       </w:r>
       <w:r>
         <w:rPr>
@@ -8032,30 +7696,15 @@
           <w:noProof/>
           <w:szCs w:val="22"/>
         </w:rPr>
-        <w:t>NetLogo</w:t>
-      </w:r>
-      <w:r>
-        <w:rPr>
-          <w:rFonts w:ascii="Times New Roman" w:hAnsi="Times New Roman" w:cs="Times New Roman"/>
-          <w:noProof/>
-          <w:szCs w:val="22"/>
-        </w:rPr>
-        <w:t xml:space="preserve">, </w:t>
-      </w:r>
-      <w:r>
-        <w:rPr>
-          <w:rFonts w:ascii="Times New Roman" w:hAnsi="Times New Roman"/>
-          <w:szCs w:val="22"/>
-        </w:rPr>
-        <w:t>http://ccl.northwestern.edu/netlogo</w:t>
-      </w:r>
-      <w:r>
-        <w:rPr>
-          <w:rFonts w:ascii="Times New Roman" w:hAnsi="Times New Roman" w:cs="Times New Roman"/>
-          <w:noProof/>
-          <w:szCs w:val="22"/>
-        </w:rPr>
-        <w:t>, Center for Connected Learning and Computer-Based Modeling, Northwestern University. Evanston, IL.</w:t>
+        <w:t>Nature</w:t>
+      </w:r>
+      <w:r>
+        <w:rPr>
+          <w:rFonts w:ascii="Times New Roman" w:hAnsi="Times New Roman" w:cs="Times New Roman"/>
+          <w:noProof/>
+          <w:szCs w:val="22"/>
+        </w:rPr>
+        <w:t>, vol 393, no. 6684, pp. 409-10.</w:t>
       </w:r>
     </w:p>
     <w:p>
@@ -8070,13 +7719,14 @@
           <w:szCs w:val="22"/>
         </w:rPr>
       </w:pPr>
-      <w:r>
-        <w:rPr>
-          <w:rFonts w:ascii="Times New Roman" w:hAnsi="Times New Roman" w:cs="Times New Roman"/>
-          <w:noProof/>
-          <w:szCs w:val="22"/>
-        </w:rPr>
-        <w:t xml:space="preserve">Wolfram Research, Inc. 2012, </w:t>
+      <w:proofErr w:type="gramStart"/>
+      <w:r>
+        <w:rPr>
+          <w:rFonts w:ascii="Times New Roman" w:hAnsi="Times New Roman" w:cs="Times New Roman"/>
+          <w:noProof/>
+          <w:szCs w:val="22"/>
+        </w:rPr>
+        <w:t xml:space="preserve">Wilensky, U 1999, </w:t>
       </w:r>
       <w:r>
         <w:rPr>
@@ -8086,15 +7736,41 @@
           <w:noProof/>
           <w:szCs w:val="22"/>
         </w:rPr>
-        <w:t>Mathematica</w:t>
-      </w:r>
-      <w:r>
-        <w:rPr>
-          <w:rFonts w:ascii="Times New Roman" w:hAnsi="Times New Roman" w:cs="Times New Roman"/>
-          <w:noProof/>
-          <w:szCs w:val="22"/>
-        </w:rPr>
-        <w:t>, 90th edn, Wolfram Research, Inc. , Champaign, Illinois.</w:t>
+        <w:t>NetLogo</w:t>
+      </w:r>
+      <w:r>
+        <w:rPr>
+          <w:rFonts w:ascii="Times New Roman" w:hAnsi="Times New Roman" w:cs="Times New Roman"/>
+          <w:noProof/>
+          <w:szCs w:val="22"/>
+        </w:rPr>
+        <w:t xml:space="preserve">, </w:t>
+      </w:r>
+      <w:proofErr w:type="gramEnd"/>
+      <w:r>
+        <w:rPr>
+          <w:rFonts w:ascii="Times New Roman" w:hAnsi="Times New Roman"/>
+          <w:szCs w:val="22"/>
+        </w:rPr>
+        <w:t>http://ccl.northwestern.edu/netlogo</w:t>
+      </w:r>
+      <w:proofErr w:type="gramStart"/>
+      <w:r>
+        <w:rPr>
+          <w:rFonts w:ascii="Times New Roman" w:hAnsi="Times New Roman" w:cs="Times New Roman"/>
+          <w:noProof/>
+          <w:szCs w:val="22"/>
+        </w:rPr>
+        <w:t>, Center for Connected Learning and Computer-Based Modeling, Northwestern University.</w:t>
+      </w:r>
+      <w:proofErr w:type="gramEnd"/>
+      <w:r>
+        <w:rPr>
+          <w:rFonts w:ascii="Times New Roman" w:hAnsi="Times New Roman" w:cs="Times New Roman"/>
+          <w:noProof/>
+          <w:szCs w:val="22"/>
+        </w:rPr>
+        <w:t xml:space="preserve"> Evanston, IL.</w:t>
       </w:r>
     </w:p>
     <w:p>
@@ -8115,8 +7791,7 @@
           <w:noProof/>
           <w:szCs w:val="22"/>
         </w:rPr>
-        <w:lastRenderedPageBreak/>
-        <w:t xml:space="preserve">Wolfram, S 2002, </w:t>
+        <w:t xml:space="preserve">Wolfram Research, Inc. 2012, </w:t>
       </w:r>
       <w:r>
         <w:rPr>
@@ -8126,36 +7801,57 @@
           <w:noProof/>
           <w:szCs w:val="22"/>
         </w:rPr>
-        <w:t>A New Kind of Science</w:t>
-      </w:r>
-      <w:r>
-        <w:rPr>
-          <w:rFonts w:ascii="Times New Roman" w:hAnsi="Times New Roman" w:cs="Times New Roman"/>
-          <w:noProof/>
-          <w:szCs w:val="22"/>
-        </w:rPr>
-        <w:t>, Wolfram Media, Champaign, IL.</w:t>
-      </w:r>
-    </w:p>
-    <w:p>
-      <w:pPr>
+        <w:t>Mathematica</w:t>
+      </w:r>
+      <w:r>
+        <w:rPr>
+          <w:rFonts w:ascii="Times New Roman" w:hAnsi="Times New Roman" w:cs="Times New Roman"/>
+          <w:noProof/>
+          <w:szCs w:val="22"/>
+        </w:rPr>
+        <w:t>, 90th edn, Wolfram Research, Inc. , Champaign, Illinois.</w:t>
+      </w:r>
+    </w:p>
+    <w:p>
+      <w:pPr>
+        <w:pStyle w:val="Bibliography"/>
         <w:spacing w:after="80" w:line="240" w:lineRule="auto"/>
         <w:ind w:left="567" w:hanging="567"/>
         <w:jc w:val="both"/>
-      </w:pPr>
-    </w:p>
-    <w:p/>
-    <w:p>
-      <w:pPr>
-        <w:pStyle w:val="normal0"/>
-        <w:spacing w:after="80" w:line="240" w:lineRule="auto"/>
-        <w:jc w:val="both"/>
-        <w:rPr>
-          <w:rFonts w:ascii="Times New Roman" w:hAnsi="Times New Roman" w:cs="Times New Roman"/>
-          <w:szCs w:val="22"/>
-          <w:lang w:val="en-US"/>
-        </w:rPr>
-      </w:pPr>
+        <w:rPr>
+          <w:rFonts w:ascii="Times New Roman" w:hAnsi="Times New Roman" w:cs="Times New Roman"/>
+          <w:noProof/>
+          <w:szCs w:val="22"/>
+        </w:rPr>
+      </w:pPr>
+      <w:r>
+        <w:rPr>
+          <w:rFonts w:ascii="Times New Roman" w:hAnsi="Times New Roman" w:cs="Times New Roman"/>
+          <w:noProof/>
+          <w:szCs w:val="22"/>
+        </w:rPr>
+        <w:t xml:space="preserve">Wolfram, S 2002, </w:t>
+      </w:r>
+      <w:r>
+        <w:rPr>
+          <w:rFonts w:ascii="Times New Roman" w:hAnsi="Times New Roman" w:cs="Times New Roman"/>
+          <w:i/>
+          <w:iCs/>
+          <w:noProof/>
+          <w:szCs w:val="22"/>
+        </w:rPr>
+        <w:t>A New Kind of Science</w:t>
+      </w:r>
+      <w:r>
+        <w:rPr>
+          <w:rFonts w:ascii="Times New Roman" w:hAnsi="Times New Roman" w:cs="Times New Roman"/>
+          <w:noProof/>
+          <w:szCs w:val="22"/>
+        </w:rPr>
+        <w:t>, Wolfram Media, Champaign, IL.</w:t>
+      </w:r>
+      <w:bookmarkStart w:id="15" w:name="_GoBack"/>
+      <w:bookmarkEnd w:id="15"/>
     </w:p>
     <w:sectPr>
       <w:pgSz w:w="11901" w:h="16840"/>
@@ -8301,8 +7997,8 @@
   <w:latentStyles w:defLockedState="0" w:defUIPriority="99" w:defSemiHidden="1" w:defUnhideWhenUsed="1" w:defQFormat="0" w:count="276">
     <w:lsdException w:name="Normal" w:semiHidden="0" w:uiPriority="0" w:unhideWhenUsed="0" w:qFormat="1"/>
     <w:lsdException w:name="heading 1" w:semiHidden="0" w:uiPriority="9" w:unhideWhenUsed="0" w:qFormat="1"/>
-    <w:lsdException w:name="heading 2" w:uiPriority="9" w:qFormat="1"/>
-    <w:lsdException w:name="heading 3" w:uiPriority="9" w:qFormat="1"/>
+    <w:lsdException w:name="heading 2" w:uiPriority="0" w:qFormat="1"/>
+    <w:lsdException w:name="heading 3" w:uiPriority="0" w:qFormat="1"/>
     <w:lsdException w:name="heading 4" w:uiPriority="9" w:qFormat="1"/>
     <w:lsdException w:name="heading 5" w:uiPriority="9" w:qFormat="1"/>
     <w:lsdException w:name="heading 6" w:uiPriority="9" w:qFormat="1"/>
@@ -8926,8 +8622,8 @@
   <w:latentStyles w:defLockedState="0" w:defUIPriority="99" w:defSemiHidden="1" w:defUnhideWhenUsed="1" w:defQFormat="0" w:count="276">
     <w:lsdException w:name="Normal" w:semiHidden="0" w:uiPriority="0" w:unhideWhenUsed="0" w:qFormat="1"/>
     <w:lsdException w:name="heading 1" w:semiHidden="0" w:uiPriority="9" w:unhideWhenUsed="0" w:qFormat="1"/>
-    <w:lsdException w:name="heading 2" w:uiPriority="9" w:qFormat="1"/>
-    <w:lsdException w:name="heading 3" w:uiPriority="9" w:qFormat="1"/>
+    <w:lsdException w:name="heading 2" w:uiPriority="0" w:qFormat="1"/>
+    <w:lsdException w:name="heading 3" w:uiPriority="0" w:qFormat="1"/>
     <w:lsdException w:name="heading 4" w:uiPriority="9" w:qFormat="1"/>
     <w:lsdException w:name="heading 5" w:uiPriority="9" w:qFormat="1"/>
     <w:lsdException w:name="heading 6" w:uiPriority="9" w:qFormat="1"/>
@@ -10246,7 +9942,7 @@
 </file>
 
 <file path=customXml/itemProps1.xml><?xml version="1.0" encoding="utf-8"?>
-<ds:datastoreItem xmlns:ds="http://schemas.openxmlformats.org/officeDocument/2006/customXml" ds:itemID="{707D4401-8E19-7F4F-A72F-B03CBE59706B}">
+<ds:datastoreItem xmlns:ds="http://schemas.openxmlformats.org/officeDocument/2006/customXml" ds:itemID="{D0018C30-5AE5-1B4E-A15A-385D2AE50D43}">
   <ds:schemaRefs>
     <ds:schemaRef ds:uri="http://schemas.openxmlformats.org/officeDocument/2006/bibliography"/>
   </ds:schemaRefs>

--- a/Document/CollectiveIntilligence_Kybernetes.docx
+++ b/Document/CollectiveIntilligence_Kybernetes.docx
@@ -33,6 +33,8 @@
         <w:t>modelling</w:t>
       </w:r>
     </w:p>
+    <w:bookmarkStart w:id="0" w:name="h.rp12ionttde0" w:colFirst="0" w:colLast="0"/>
+    <w:bookmarkEnd w:id="0"/>
     <w:p>
       <w:pPr>
         <w:spacing w:after="80" w:line="240" w:lineRule="auto"/>
@@ -43,8 +45,6 @@
           <w:szCs w:val="22"/>
         </w:rPr>
       </w:pPr>
-      <w:bookmarkStart w:id="0" w:name="h.rp12ionttde0" w:colFirst="0" w:colLast="0"/>
-      <w:bookmarkEnd w:id="0"/>
       <w:r>
         <w:rPr>
           <w:noProof/>
@@ -7098,6 +7098,130 @@
     </w:p>
     <w:p>
       <w:pPr>
+        <w:pStyle w:val="normal0"/>
+        <w:spacing w:after="80" w:line="240" w:lineRule="auto"/>
+        <w:jc w:val="both"/>
+        <w:rPr>
+          <w:rFonts w:ascii="Times New Roman" w:hAnsi="Times New Roman" w:cs="Times New Roman"/>
+          <w:b/>
+          <w:sz w:val="28"/>
+          <w:szCs w:val="28"/>
+          <w:lang w:val="en-US"/>
+        </w:rPr>
+      </w:pPr>
+      <w:r>
+        <w:rPr>
+          <w:rFonts w:ascii="Times New Roman" w:hAnsi="Times New Roman" w:cs="Times New Roman"/>
+          <w:b/>
+          <w:sz w:val="28"/>
+          <w:szCs w:val="28"/>
+          <w:lang w:val="en-US"/>
+        </w:rPr>
+        <w:t>Acknowledgement</w:t>
+      </w:r>
+      <w:r>
+        <w:rPr>
+          <w:rFonts w:ascii="Times New Roman" w:hAnsi="Times New Roman" w:cs="Times New Roman"/>
+          <w:b/>
+          <w:sz w:val="28"/>
+          <w:szCs w:val="28"/>
+          <w:lang w:val="en-US"/>
+        </w:rPr>
+        <w:t>s</w:t>
+      </w:r>
+    </w:p>
+    <w:p>
+      <w:pPr>
+        <w:pStyle w:val="normal0"/>
+        <w:spacing w:after="80" w:line="240" w:lineRule="auto"/>
+        <w:ind w:firstLine="284"/>
+        <w:jc w:val="both"/>
+        <w:rPr>
+          <w:rFonts w:ascii="Times New Roman" w:hAnsi="Times New Roman" w:cs="Times New Roman"/>
+          <w:szCs w:val="22"/>
+          <w:lang w:val="en-US"/>
+        </w:rPr>
+      </w:pPr>
+      <w:r>
+        <w:rPr>
+          <w:rFonts w:ascii="Times New Roman" w:hAnsi="Times New Roman" w:cs="Times New Roman"/>
+          <w:szCs w:val="22"/>
+          <w:lang w:val="en-US"/>
+        </w:rPr>
+        <w:t xml:space="preserve">The authors would like to acknowledge the contributions of information from the course </w:t>
+      </w:r>
+      <w:proofErr w:type="spellStart"/>
+      <w:r>
+        <w:rPr>
+          <w:rFonts w:ascii="Times New Roman" w:hAnsi="Times New Roman" w:cs="Times New Roman"/>
+          <w:szCs w:val="22"/>
+          <w:lang w:val="en-US"/>
+        </w:rPr>
+        <w:t>PeSO</w:t>
+      </w:r>
+      <w:proofErr w:type="spellEnd"/>
+      <w:r>
+        <w:rPr>
+          <w:rFonts w:ascii="Times New Roman" w:hAnsi="Times New Roman" w:cs="Times New Roman"/>
+          <w:szCs w:val="22"/>
+          <w:lang w:val="en-US"/>
+        </w:rPr>
+        <w:t xml:space="preserve"> of Industrial Engineering Department of Universidad de los Andes. The authors would also like to thank professors of course </w:t>
+      </w:r>
+      <w:proofErr w:type="spellStart"/>
+      <w:r>
+        <w:rPr>
+          <w:rFonts w:ascii="Times New Roman" w:hAnsi="Times New Roman" w:cs="Times New Roman"/>
+          <w:szCs w:val="22"/>
+          <w:lang w:val="en-US"/>
+        </w:rPr>
+        <w:t>PeSO</w:t>
+      </w:r>
+      <w:proofErr w:type="spellEnd"/>
+      <w:r>
+        <w:rPr>
+          <w:rFonts w:ascii="Times New Roman" w:hAnsi="Times New Roman" w:cs="Times New Roman"/>
+          <w:szCs w:val="22"/>
+          <w:lang w:val="en-US"/>
+        </w:rPr>
+        <w:t xml:space="preserve">, Juan Alejandro Valdivia, Adriana </w:t>
+      </w:r>
+      <w:proofErr w:type="spellStart"/>
+      <w:r>
+        <w:rPr>
+          <w:rFonts w:ascii="Times New Roman" w:hAnsi="Times New Roman" w:cs="Times New Roman"/>
+          <w:szCs w:val="22"/>
+          <w:lang w:val="en-US"/>
+        </w:rPr>
+        <w:t>Díaz</w:t>
+      </w:r>
+      <w:proofErr w:type="spellEnd"/>
+      <w:r>
+        <w:rPr>
+          <w:rFonts w:ascii="Times New Roman" w:hAnsi="Times New Roman" w:cs="Times New Roman"/>
+          <w:szCs w:val="22"/>
+          <w:lang w:val="en-US"/>
+        </w:rPr>
+        <w:t xml:space="preserve"> and Juan Pablo Calderon for their valuable comments and suggestions. We also knowledge the financial support of Faculty of Engineering at Universidad de los Andes and Faculty of Engineering at Universidad del Valle.</w:t>
+      </w:r>
+      <w:bookmarkStart w:id="15" w:name="_GoBack"/>
+      <w:bookmarkEnd w:id="15"/>
+    </w:p>
+    <w:p>
+      <w:pPr>
+        <w:pStyle w:val="normal0"/>
+        <w:spacing w:after="80" w:line="240" w:lineRule="auto"/>
+        <w:ind w:firstLine="284"/>
+        <w:jc w:val="both"/>
+        <w:rPr>
+          <w:rFonts w:ascii="Times New Roman" w:hAnsi="Times New Roman" w:cs="Times New Roman"/>
+          <w:szCs w:val="22"/>
+          <w:lang w:val="en-US"/>
+        </w:rPr>
+      </w:pPr>
+    </w:p>
+    <w:p>
+      <w:pPr>
         <w:pStyle w:val="Heading1"/>
         <w:spacing w:before="0" w:after="80" w:line="240" w:lineRule="auto"/>
         <w:ind w:left="567" w:hanging="567"/>
@@ -7746,7 +7870,6 @@
         </w:rPr>
         <w:t xml:space="preserve">, </w:t>
       </w:r>
-      <w:proofErr w:type="gramEnd"/>
       <w:r>
         <w:rPr>
           <w:rFonts w:ascii="Times New Roman" w:hAnsi="Times New Roman"/>
@@ -7754,7 +7877,6 @@
         </w:rPr>
         <w:t>http://ccl.northwestern.edu/netlogo</w:t>
       </w:r>
-      <w:proofErr w:type="gramStart"/>
       <w:r>
         <w:rPr>
           <w:rFonts w:ascii="Times New Roman" w:hAnsi="Times New Roman" w:cs="Times New Roman"/>
@@ -7850,8 +7972,6 @@
         </w:rPr>
         <w:t>, Wolfram Media, Champaign, IL.</w:t>
       </w:r>
-      <w:bookmarkStart w:id="15" w:name="_GoBack"/>
-      <w:bookmarkEnd w:id="15"/>
     </w:p>
     <w:sectPr>
       <w:pgSz w:w="11901" w:h="16840"/>
@@ -9942,7 +10062,7 @@
 </file>
 
 <file path=customXml/itemProps1.xml><?xml version="1.0" encoding="utf-8"?>
-<ds:datastoreItem xmlns:ds="http://schemas.openxmlformats.org/officeDocument/2006/customXml" ds:itemID="{D0018C30-5AE5-1B4E-A15A-385D2AE50D43}">
+<ds:datastoreItem xmlns:ds="http://schemas.openxmlformats.org/officeDocument/2006/customXml" ds:itemID="{E2A0918B-85F6-0D44-82B4-88ECB605708C}">
   <ds:schemaRefs>
     <ds:schemaRef ds:uri="http://schemas.openxmlformats.org/officeDocument/2006/bibliography"/>
   </ds:schemaRefs>
